--- a/Individual Report/Individual Report_wanigasaki_300526406.docx
+++ b/Individual Report/Individual Report_wanigasaki_300526406.docx
@@ -178,25 +178,7 @@
           <w:sz w:val="28"/>
           <w:szCs w:val="28"/>
         </w:rPr>
-        <w:t xml:space="preserve">Other Group Members: Alif </w:t>
-      </w:r>
-      <w:proofErr w:type="spellStart"/>
-      <w:r>
-        <w:rPr>
-          <w:rFonts w:ascii="Arial Nova Cond" w:hAnsi="Arial Nova Cond" w:cs="CMU Concrete"/>
-          <w:sz w:val="28"/>
-          <w:szCs w:val="28"/>
-        </w:rPr>
-        <w:t>Nurrokhman</w:t>
-      </w:r>
-      <w:proofErr w:type="spellEnd"/>
-      <w:r>
-        <w:rPr>
-          <w:rFonts w:ascii="Arial Nova Cond" w:hAnsi="Arial Nova Cond" w:cs="CMU Concrete"/>
-          <w:sz w:val="28"/>
-          <w:szCs w:val="28"/>
-        </w:rPr>
-        <w:t>, Theodore</w:t>
+        <w:t>Other Group Members: Alif Nurrokhman, Theodore</w:t>
       </w:r>
       <w:r>
         <w:rPr>
@@ -523,7 +505,15 @@
           <w:sz w:val="24"/>
           <w:szCs w:val="24"/>
         </w:rPr>
-        <w:t xml:space="preserve">Only 2000 records can be pulled from a ADQL query at a time, due to </w:t>
+        <w:t>Initially, ADQL queries were used to extract data. However, o</w:t>
+      </w:r>
+      <w:r>
+        <w:rPr>
+          <w:rFonts w:ascii="Arial Nova Light" w:hAnsi="Arial Nova Light" w:cs="CMU Concrete"/>
+          <w:sz w:val="24"/>
+          <w:szCs w:val="24"/>
+        </w:rPr>
+        <w:t xml:space="preserve">nly 2000 records can be pulled from a ADQL query at a time, due to </w:t>
       </w:r>
       <w:r>
         <w:rPr>
@@ -539,15 +529,7 @@
           <w:sz w:val="24"/>
           <w:szCs w:val="24"/>
         </w:rPr>
-        <w:t xml:space="preserve">, </w:t>
-      </w:r>
-      <w:r>
-        <w:rPr>
-          <w:rFonts w:ascii="Arial Nova Light" w:hAnsi="Arial Nova Light" w:cs="CMU Concrete"/>
-          <w:sz w:val="24"/>
-          <w:szCs w:val="24"/>
-        </w:rPr>
-        <w:t>which limited how much data could be extracted in this particular use case.</w:t>
+        <w:t xml:space="preserve">. As a result, using SQL queries allowed for more data to be extracted. </w:t>
       </w:r>
     </w:p>
     <w:p>
@@ -784,25 +766,7 @@
           <w:sz w:val="24"/>
           <w:szCs w:val="24"/>
         </w:rPr>
-        <w:t xml:space="preserve"> (</w:t>
-      </w:r>
-      <w:proofErr w:type="spellStart"/>
-      <w:r>
-        <w:rPr>
-          <w:rFonts w:ascii="Arial Nova Light" w:hAnsi="Arial Nova Light" w:cs="CMU Concrete"/>
-          <w:sz w:val="24"/>
-          <w:szCs w:val="24"/>
-        </w:rPr>
-        <w:t>Foxhead</w:t>
-      </w:r>
-      <w:proofErr w:type="spellEnd"/>
-      <w:r>
-        <w:rPr>
-          <w:rFonts w:ascii="Arial Nova Light" w:hAnsi="Arial Nova Light" w:cs="CMU Concrete"/>
-          <w:sz w:val="24"/>
-          <w:szCs w:val="24"/>
-        </w:rPr>
-        <w:t xml:space="preserve"> Cluster)</w:t>
+        <w:t xml:space="preserve"> (Foxhead Cluster)</w:t>
       </w:r>
     </w:p>
     <w:p>
@@ -970,58 +934,24 @@
           <w:szCs w:val="24"/>
         </w:rPr>
         <w:lastRenderedPageBreak/>
-        <w:t xml:space="preserve">NGC 6819, often referred to as the </w:t>
-      </w:r>
-      <w:proofErr w:type="spellStart"/>
-      <w:r>
-        <w:rPr>
-          <w:rFonts w:ascii="Arial Nova Light" w:hAnsi="Arial Nova Light" w:cs="CMU Concrete"/>
-          <w:sz w:val="24"/>
-          <w:szCs w:val="24"/>
-        </w:rPr>
-        <w:t>Foxhead</w:t>
-      </w:r>
-      <w:proofErr w:type="spellEnd"/>
-      <w:r>
-        <w:rPr>
-          <w:rFonts w:ascii="Arial Nova Light" w:hAnsi="Arial Nova Light" w:cs="CMU Concrete"/>
-          <w:sz w:val="24"/>
-          <w:szCs w:val="24"/>
-        </w:rPr>
-        <w:t xml:space="preserve"> Cluster, is an open star cluster situated in the constellation Cygnus. This cluster is relatively young, with an estimated age of around 2 billion years, making it a fascinating subject for stellar evolution studies. NGC 6819 is named for its distinctive star arrangement, which, when observed visually, resembles the shape of a fox's head. It contains a diverse population of stars, from hot and blue to cooler and redder stars.</w:t>
-      </w:r>
-    </w:p>
-    <w:p>
-      <w:pPr>
-        <w:rPr>
-          <w:rFonts w:ascii="Arial Nova Light" w:hAnsi="Arial Nova Light" w:cs="CMU Concrete"/>
-          <w:sz w:val="24"/>
-          <w:szCs w:val="24"/>
-        </w:rPr>
-      </w:pPr>
-      <w:r>
-        <w:rPr>
-          <w:rFonts w:ascii="Arial Nova Light" w:hAnsi="Arial Nova Light" w:cs="CMU Concrete"/>
-          <w:sz w:val="24"/>
-          <w:szCs w:val="24"/>
-        </w:rPr>
-        <w:t xml:space="preserve">NGC 7789, also known as Caroline's Rose Open Cluster, </w:t>
-      </w:r>
-      <w:r>
-        <w:rPr>
-          <w:rFonts w:ascii="Arial Nova Light" w:hAnsi="Arial Nova Light" w:cs="CMU Concrete"/>
-          <w:sz w:val="24"/>
-          <w:szCs w:val="24"/>
-        </w:rPr>
-        <w:t>is in</w:t>
-      </w:r>
-      <w:r>
-        <w:rPr>
-          <w:rFonts w:ascii="Arial Nova Light" w:hAnsi="Arial Nova Light" w:cs="CMU Concrete"/>
-          <w:sz w:val="24"/>
-          <w:szCs w:val="24"/>
-        </w:rPr>
-        <w:t xml:space="preserve"> the constellation Cassiopeia. This open star cluster is notable for its resemblance to a delicate rose when viewed through a telescope, earning it the nickname. With an estimated age of approximately 1.</w:t>
+        <w:t>NGC 6819, often referred to as the Foxhead Cluster, is an open star cluster situated in the constellation Cygnus. This cluster is relatively young, with an estimated age of around 2 billion years, making it a fascinating subject for stellar evolution studies. NGC 6819 is named for its distinctive star arrangement, which, when observed visually, resembles the shape of a fox's head. It contains a diverse population of stars, from hot and blue to cooler and redder stars.</w:t>
+      </w:r>
+    </w:p>
+    <w:p>
+      <w:pPr>
+        <w:rPr>
+          <w:rFonts w:ascii="Arial Nova Light" w:hAnsi="Arial Nova Light" w:cs="CMU Concrete"/>
+          <w:sz w:val="24"/>
+          <w:szCs w:val="24"/>
+        </w:rPr>
+      </w:pPr>
+      <w:r>
+        <w:rPr>
+          <w:rFonts w:ascii="Arial Nova Light" w:hAnsi="Arial Nova Light" w:cs="CMU Concrete"/>
+          <w:sz w:val="24"/>
+          <w:szCs w:val="24"/>
+        </w:rPr>
+        <w:t>NGC 7789, also known as Caroline's Rose Open Cluster, is in the constellation Cassiopeia. This open star cluster is notable for its resemblance to a delicate rose when viewed through a telescope, earning it the nickname. With an estimated age of approximately 1.</w:t>
       </w:r>
       <w:r>
         <w:rPr>
@@ -1112,6 +1042,64 @@
           <w:szCs w:val="24"/>
         </w:rPr>
         <w:t xml:space="preserve"> as being a part of a certain cluster (or not).</w:t>
+      </w:r>
+    </w:p>
+    <w:p>
+      <w:pPr>
+        <w:rPr>
+          <w:rFonts w:ascii="Arial Nova Light" w:hAnsi="Arial Nova Light" w:cs="CMU Concrete"/>
+          <w:sz w:val="24"/>
+          <w:szCs w:val="24"/>
+        </w:rPr>
+      </w:pPr>
+      <w:r>
+        <w:rPr>
+          <w:rFonts w:ascii="Arial Nova Light" w:hAnsi="Arial Nova Light" w:cs="CMU Concrete"/>
+          <w:sz w:val="24"/>
+          <w:szCs w:val="24"/>
+        </w:rPr>
+        <w:t xml:space="preserve">Star clusters, when viewed from Earth as constellations, are </w:t>
+      </w:r>
+      <w:r>
+        <w:rPr>
+          <w:rFonts w:ascii="Arial Nova Light" w:hAnsi="Arial Nova Light" w:cs="CMU Concrete"/>
+          <w:sz w:val="24"/>
+          <w:szCs w:val="24"/>
+        </w:rPr>
+        <w:t>often grouped together with similar coordinates (right ascension and declination, defined in the coming sections)</w:t>
+      </w:r>
+      <w:r>
+        <w:rPr>
+          <w:rFonts w:ascii="Arial Nova Light" w:hAnsi="Arial Nova Light" w:cs="CMU Concrete"/>
+          <w:sz w:val="24"/>
+          <w:szCs w:val="24"/>
+        </w:rPr>
+        <w:t xml:space="preserve">. However, even though in the sky they look to be a part of the same group, </w:t>
+      </w:r>
+      <w:r>
+        <w:rPr>
+          <w:rFonts w:ascii="Arial Nova Light" w:hAnsi="Arial Nova Light" w:cs="CMU Concrete"/>
+          <w:sz w:val="24"/>
+          <w:szCs w:val="24"/>
+        </w:rPr>
+        <w:t xml:space="preserve">in space these stars vary in how far away they are from Earth. Stars that are further away from Earth than other stars are generally not in the same cluster. </w:t>
+      </w:r>
+    </w:p>
+    <w:p>
+      <w:pPr>
+        <w:rPr>
+          <w:rFonts w:ascii="Arial Nova Light" w:hAnsi="Arial Nova Light" w:cs="CMU Concrete"/>
+          <w:sz w:val="24"/>
+          <w:szCs w:val="24"/>
+        </w:rPr>
+      </w:pPr>
+      <w:r>
+        <w:rPr>
+          <w:rFonts w:ascii="Arial Nova Light" w:hAnsi="Arial Nova Light" w:cs="CMU Concrete"/>
+          <w:sz w:val="24"/>
+          <w:szCs w:val="24"/>
+        </w:rPr>
+        <w:t>Currently, there is no direct measurement which measures how far a star is from Earth, hence why this project aims to construct a classification model to identify stars within in the same cluster.</w:t>
       </w:r>
     </w:p>
     <w:p>
@@ -1391,9 +1379,24 @@
           <w:sz w:val="24"/>
           <w:szCs w:val="24"/>
         </w:rPr>
-        <w:t>‘</w:t>
-      </w:r>
-      <w:proofErr w:type="spellStart"/>
+        <w:t>‘teff_val’</w:t>
+      </w:r>
+      <w:r>
+        <w:rPr>
+          <w:rFonts w:ascii="Arial Nova Light" w:hAnsi="Arial Nova Light" w:cs="CMU Concrete"/>
+          <w:sz w:val="24"/>
+          <w:szCs w:val="24"/>
+        </w:rPr>
+        <w:t xml:space="preserve">, which refers to the effective temperature of a </w:t>
+      </w:r>
+      <w:r>
+        <w:rPr>
+          <w:rFonts w:ascii="Arial Nova Light" w:hAnsi="Arial Nova Light" w:cs="CMU Concrete"/>
+          <w:sz w:val="24"/>
+          <w:szCs w:val="24"/>
+        </w:rPr>
+        <w:t xml:space="preserve">star, is not available in the DR3 release (it was available in the DR2 release). Instead </w:t>
+      </w:r>
       <w:r>
         <w:rPr>
           <w:rFonts w:ascii="Arial Nova Light" w:hAnsi="Arial Nova Light" w:cs="CMU Concrete"/>
@@ -1402,9 +1405,58 @@
           <w:sz w:val="24"/>
           <w:szCs w:val="24"/>
         </w:rPr>
-        <w:t>teff_val</w:t>
-      </w:r>
-      <w:proofErr w:type="spellEnd"/>
+        <w:t>‘teff_gspphot’</w:t>
+      </w:r>
+      <w:r>
+        <w:rPr>
+          <w:rFonts w:ascii="Arial Nova Light" w:hAnsi="Arial Nova Light" w:cs="CMU Concrete"/>
+          <w:sz w:val="24"/>
+          <w:szCs w:val="24"/>
+        </w:rPr>
+        <w:t xml:space="preserve"> which was not available in the DR2 release, is available in the DR3 release.</w:t>
+      </w:r>
+    </w:p>
+    <w:p>
+      <w:pPr>
+        <w:rPr>
+          <w:rFonts w:ascii="Arial Nova Light" w:hAnsi="Arial Nova Light" w:cs="CMU Concrete"/>
+          <w:sz w:val="24"/>
+          <w:szCs w:val="24"/>
+        </w:rPr>
+      </w:pPr>
+      <w:r>
+        <w:rPr>
+          <w:rFonts w:ascii="Arial Nova Light" w:hAnsi="Arial Nova Light" w:cs="CMU Concrete"/>
+          <w:sz w:val="24"/>
+          <w:szCs w:val="24"/>
+        </w:rPr>
+        <w:t>Four separate labelled datasets were created using these same features, each for a different star cluster.</w:t>
+      </w:r>
+      <w:r>
+        <w:rPr>
+          <w:rFonts w:ascii="Arial Nova Light" w:hAnsi="Arial Nova Light" w:cs="CMU Concrete"/>
+          <w:sz w:val="24"/>
+          <w:szCs w:val="24"/>
+        </w:rPr>
+        <w:t xml:space="preserve"> The datasets have differing numbers of rows, as this depends on the number of relevant GAIA data available for each cluster.</w:t>
+      </w:r>
+      <w:r>
+        <w:rPr>
+          <w:rFonts w:ascii="Arial Nova Light" w:hAnsi="Arial Nova Light" w:cs="CMU Concrete"/>
+          <w:sz w:val="24"/>
+          <w:szCs w:val="24"/>
+        </w:rPr>
+        <w:t xml:space="preserve"> </w:t>
+      </w:r>
+    </w:p>
+    <w:p>
+      <w:pPr>
+        <w:rPr>
+          <w:rFonts w:ascii="Arial Nova Light" w:hAnsi="Arial Nova Light" w:cs="CMU Concrete"/>
+          <w:sz w:val="24"/>
+          <w:szCs w:val="24"/>
+        </w:rPr>
+      </w:pPr>
       <w:r>
         <w:rPr>
           <w:rFonts w:ascii="Arial Nova Light" w:hAnsi="Arial Nova Light" w:cs="CMU Concrete"/>
@@ -1413,98 +1465,6 @@
           <w:sz w:val="24"/>
           <w:szCs w:val="24"/>
         </w:rPr>
-        <w:t>’</w:t>
-      </w:r>
-      <w:r>
-        <w:rPr>
-          <w:rFonts w:ascii="Arial Nova Light" w:hAnsi="Arial Nova Light" w:cs="CMU Concrete"/>
-          <w:sz w:val="24"/>
-          <w:szCs w:val="24"/>
-        </w:rPr>
-        <w:t xml:space="preserve">, which refers to the effective temperature of a </w:t>
-      </w:r>
-      <w:r>
-        <w:rPr>
-          <w:rFonts w:ascii="Arial Nova Light" w:hAnsi="Arial Nova Light" w:cs="CMU Concrete"/>
-          <w:sz w:val="24"/>
-          <w:szCs w:val="24"/>
-        </w:rPr>
-        <w:t xml:space="preserve">star, is not available in the DR3 release (it was available in the DR2 release). Instead </w:t>
-      </w:r>
-      <w:r>
-        <w:rPr>
-          <w:rFonts w:ascii="Arial Nova Light" w:hAnsi="Arial Nova Light" w:cs="CMU Concrete"/>
-          <w:i/>
-          <w:iCs/>
-          <w:sz w:val="24"/>
-          <w:szCs w:val="24"/>
-        </w:rPr>
-        <w:t>‘</w:t>
-      </w:r>
-      <w:proofErr w:type="spellStart"/>
-      <w:r>
-        <w:rPr>
-          <w:rFonts w:ascii="Arial Nova Light" w:hAnsi="Arial Nova Light" w:cs="CMU Concrete"/>
-          <w:i/>
-          <w:iCs/>
-          <w:sz w:val="24"/>
-          <w:szCs w:val="24"/>
-        </w:rPr>
-        <w:t>teff_gspphot</w:t>
-      </w:r>
-      <w:proofErr w:type="spellEnd"/>
-      <w:r>
-        <w:rPr>
-          <w:rFonts w:ascii="Arial Nova Light" w:hAnsi="Arial Nova Light" w:cs="CMU Concrete"/>
-          <w:i/>
-          <w:iCs/>
-          <w:sz w:val="24"/>
-          <w:szCs w:val="24"/>
-        </w:rPr>
-        <w:t>’</w:t>
-      </w:r>
-      <w:r>
-        <w:rPr>
-          <w:rFonts w:ascii="Arial Nova Light" w:hAnsi="Arial Nova Light" w:cs="CMU Concrete"/>
-          <w:sz w:val="24"/>
-          <w:szCs w:val="24"/>
-        </w:rPr>
-        <w:t xml:space="preserve"> which was not available in the DR2 release, is available in the DR3 release.</w:t>
-      </w:r>
-    </w:p>
-    <w:p>
-      <w:pPr>
-        <w:rPr>
-          <w:rFonts w:ascii="Arial Nova Light" w:hAnsi="Arial Nova Light" w:cs="CMU Concrete"/>
-          <w:sz w:val="24"/>
-          <w:szCs w:val="24"/>
-        </w:rPr>
-      </w:pPr>
-      <w:r>
-        <w:rPr>
-          <w:rFonts w:ascii="Arial Nova Light" w:hAnsi="Arial Nova Light" w:cs="CMU Concrete"/>
-          <w:sz w:val="24"/>
-          <w:szCs w:val="24"/>
-        </w:rPr>
-        <w:t xml:space="preserve">Four separate labelled datasets were created using these same features, each for a different star cluster. </w:t>
-      </w:r>
-    </w:p>
-    <w:p>
-      <w:pPr>
-        <w:rPr>
-          <w:rFonts w:ascii="Arial Nova Light" w:hAnsi="Arial Nova Light" w:cs="CMU Concrete"/>
-          <w:sz w:val="24"/>
-          <w:szCs w:val="24"/>
-        </w:rPr>
-      </w:pPr>
-      <w:r>
-        <w:rPr>
-          <w:rFonts w:ascii="Arial Nova Light" w:hAnsi="Arial Nova Light" w:cs="CMU Concrete"/>
-          <w:i/>
-          <w:iCs/>
-          <w:sz w:val="24"/>
-          <w:szCs w:val="24"/>
-        </w:rPr>
         <w:t>Table 1</w:t>
       </w:r>
       <w:r>
@@ -1529,7 +1489,23 @@
           <w:sz w:val="24"/>
           <w:szCs w:val="24"/>
         </w:rPr>
-        <w:t xml:space="preserve">that were extracted from GAIA DR3 using ADQL queries in Python, and the additional </w:t>
+        <w:t xml:space="preserve">that were extracted from GAIA DR3 using </w:t>
+      </w:r>
+      <w:r>
+        <w:rPr>
+          <w:rFonts w:ascii="Arial Nova Light" w:hAnsi="Arial Nova Light" w:cs="CMU Concrete"/>
+          <w:sz w:val="24"/>
+          <w:szCs w:val="24"/>
+        </w:rPr>
+        <w:t>SQL</w:t>
+      </w:r>
+      <w:r>
+        <w:rPr>
+          <w:rFonts w:ascii="Arial Nova Light" w:hAnsi="Arial Nova Light" w:cs="CMU Concrete"/>
+          <w:sz w:val="24"/>
+          <w:szCs w:val="24"/>
+        </w:rPr>
+        <w:t xml:space="preserve"> queries in Python, and the additional </w:t>
       </w:r>
       <w:r>
         <w:rPr>
@@ -1647,7 +1623,6 @@
                 <w:szCs w:val="24"/>
               </w:rPr>
             </w:pPr>
-            <w:proofErr w:type="spellStart"/>
             <w:r>
               <w:rPr>
                 <w:rFonts w:ascii="Arial Nova Light" w:hAnsi="Arial Nova Light" w:cs="CMU Concrete"/>
@@ -1657,7 +1632,6 @@
               </w:rPr>
               <w:t>source_id</w:t>
             </w:r>
-            <w:proofErr w:type="spellEnd"/>
           </w:p>
         </w:tc>
         <w:tc>
@@ -1702,7 +1676,6 @@
                 <w:szCs w:val="24"/>
               </w:rPr>
             </w:pPr>
-            <w:proofErr w:type="spellStart"/>
             <w:r>
               <w:rPr>
                 <w:rFonts w:ascii="Arial Nova Light" w:hAnsi="Arial Nova Light" w:cs="CMU Concrete"/>
@@ -1712,7 +1685,6 @@
               </w:rPr>
               <w:t>ra</w:t>
             </w:r>
-            <w:proofErr w:type="spellEnd"/>
           </w:p>
         </w:tc>
         <w:tc>
@@ -1911,7 +1883,6 @@
                 <w:szCs w:val="24"/>
               </w:rPr>
             </w:pPr>
-            <w:proofErr w:type="spellStart"/>
             <w:r>
               <w:rPr>
                 <w:rFonts w:ascii="Arial Nova Light" w:hAnsi="Arial Nova Light" w:cs="CMU Concrete"/>
@@ -1921,7 +1892,6 @@
               </w:rPr>
               <w:t>pmra</w:t>
             </w:r>
-            <w:proofErr w:type="spellEnd"/>
           </w:p>
         </w:tc>
         <w:tc>
@@ -1990,7 +1960,6 @@
                 <w:szCs w:val="24"/>
               </w:rPr>
             </w:pPr>
-            <w:proofErr w:type="spellStart"/>
             <w:r>
               <w:rPr>
                 <w:rFonts w:ascii="Arial Nova Light" w:hAnsi="Arial Nova Light" w:cs="CMU Concrete"/>
@@ -2000,7 +1969,6 @@
               </w:rPr>
               <w:t>pmdec</w:t>
             </w:r>
-            <w:proofErr w:type="spellEnd"/>
           </w:p>
         </w:tc>
         <w:tc>
@@ -2085,7 +2053,6 @@
                 <w:szCs w:val="24"/>
               </w:rPr>
             </w:pPr>
-            <w:proofErr w:type="spellStart"/>
             <w:r>
               <w:rPr>
                 <w:rFonts w:ascii="Arial Nova Light" w:hAnsi="Arial Nova Light" w:cs="CMU Concrete"/>
@@ -2095,7 +2062,6 @@
               </w:rPr>
               <w:t>phot_g_mean_mag</w:t>
             </w:r>
-            <w:proofErr w:type="spellEnd"/>
           </w:p>
         </w:tc>
         <w:tc>
@@ -2165,7 +2131,6 @@
                 <w:szCs w:val="24"/>
               </w:rPr>
             </w:pPr>
-            <w:proofErr w:type="spellStart"/>
             <w:r>
               <w:rPr>
                 <w:rFonts w:ascii="Arial Nova Light" w:hAnsi="Arial Nova Light" w:cs="CMU Concrete"/>
@@ -2175,7 +2140,6 @@
               </w:rPr>
               <w:t>phot_bp_mean_mag</w:t>
             </w:r>
-            <w:proofErr w:type="spellEnd"/>
           </w:p>
         </w:tc>
         <w:tc>
@@ -2228,7 +2192,6 @@
                 <w:szCs w:val="24"/>
               </w:rPr>
             </w:pPr>
-            <w:proofErr w:type="spellStart"/>
             <w:r>
               <w:rPr>
                 <w:rFonts w:ascii="Arial Nova Light" w:hAnsi="Arial Nova Light" w:cs="CMU Concrete"/>
@@ -2238,7 +2201,6 @@
               </w:rPr>
               <w:t>phot_rp_mean_mag</w:t>
             </w:r>
-            <w:proofErr w:type="spellEnd"/>
           </w:p>
         </w:tc>
         <w:tc>
@@ -2291,7 +2253,6 @@
                 <w:szCs w:val="24"/>
               </w:rPr>
             </w:pPr>
-            <w:proofErr w:type="spellStart"/>
             <w:r>
               <w:rPr>
                 <w:rFonts w:ascii="Arial Nova Light" w:hAnsi="Arial Nova Light" w:cs="CMU Concrete"/>
@@ -2301,7 +2262,6 @@
               </w:rPr>
               <w:t>bp_rp</w:t>
             </w:r>
-            <w:proofErr w:type="spellEnd"/>
           </w:p>
         </w:tc>
         <w:tc>
@@ -2354,7 +2314,6 @@
                 <w:szCs w:val="24"/>
               </w:rPr>
             </w:pPr>
-            <w:proofErr w:type="spellStart"/>
             <w:r>
               <w:rPr>
                 <w:rFonts w:ascii="Arial Nova Light" w:hAnsi="Arial Nova Light" w:cs="CMU Concrete"/>
@@ -2364,7 +2323,6 @@
               </w:rPr>
               <w:t>radial_velocity</w:t>
             </w:r>
-            <w:proofErr w:type="spellEnd"/>
           </w:p>
         </w:tc>
         <w:tc>
@@ -2426,7 +2384,6 @@
                 <w:szCs w:val="24"/>
               </w:rPr>
             </w:pPr>
-            <w:proofErr w:type="spellStart"/>
             <w:r>
               <w:rPr>
                 <w:rFonts w:ascii="Arial Nova Light" w:hAnsi="Arial Nova Light" w:cs="CMU Concrete"/>
@@ -2436,7 +2393,6 @@
               </w:rPr>
               <w:t>teff_gspphot</w:t>
             </w:r>
-            <w:proofErr w:type="spellEnd"/>
           </w:p>
         </w:tc>
         <w:tc>
@@ -2808,29 +2764,7 @@
           <w:sz w:val="24"/>
           <w:szCs w:val="24"/>
         </w:rPr>
-        <w:t>‘</w:t>
-      </w:r>
-      <w:proofErr w:type="spellStart"/>
-      <w:r>
-        <w:rPr>
-          <w:rFonts w:ascii="Arial Nova Light" w:hAnsi="Arial Nova Light" w:cs="CMU Concrete"/>
-          <w:i/>
-          <w:iCs/>
-          <w:sz w:val="24"/>
-          <w:szCs w:val="24"/>
-        </w:rPr>
-        <w:t>ra</w:t>
-      </w:r>
-      <w:proofErr w:type="spellEnd"/>
-      <w:r>
-        <w:rPr>
-          <w:rFonts w:ascii="Arial Nova Light" w:hAnsi="Arial Nova Light" w:cs="CMU Concrete"/>
-          <w:i/>
-          <w:iCs/>
-          <w:sz w:val="24"/>
-          <w:szCs w:val="24"/>
-        </w:rPr>
-        <w:t>’</w:t>
+        <w:t>‘ra’</w:t>
       </w:r>
       <w:r>
         <w:rPr>
@@ -2974,9 +2908,10 @@
         <w:tblLook w:val="04A0" w:firstRow="1" w:lastRow="0" w:firstColumn="1" w:lastColumn="0" w:noHBand="0" w:noVBand="1"/>
       </w:tblPr>
       <w:tblGrid>
-        <w:gridCol w:w="2608"/>
-        <w:gridCol w:w="2774"/>
-        <w:gridCol w:w="3634"/>
+        <w:gridCol w:w="2010"/>
+        <w:gridCol w:w="2380"/>
+        <w:gridCol w:w="2693"/>
+        <w:gridCol w:w="1933"/>
       </w:tblGrid>
       <w:tr>
         <w:trPr>
@@ -2984,7 +2919,7 @@
         </w:trPr>
         <w:tc>
           <w:tcPr>
-            <w:tcW w:w="2608" w:type="dxa"/>
+            <w:tcW w:w="2010" w:type="dxa"/>
             <w:shd w:val="clear" w:color="auto" w:fill="F2F2F2" w:themeFill="background1" w:themeFillShade="F2"/>
             <w:vAlign w:val="center"/>
           </w:tcPr>
@@ -3003,13 +2938,31 @@
                 <w:sz w:val="24"/>
                 <w:szCs w:val="24"/>
               </w:rPr>
-              <w:t>Dataset (Star Cluster)</w:t>
+              <w:t xml:space="preserve">Dataset </w:t>
+            </w:r>
+            <w:r>
+              <w:rPr>
+                <w:rFonts w:ascii="Arial Nova Cond" w:hAnsi="Arial Nova Cond" w:cs="CMU Concrete"/>
+                <w:color w:val="002060"/>
+                <w:sz w:val="24"/>
+                <w:szCs w:val="24"/>
+              </w:rPr>
+              <w:br/>
+            </w:r>
+            <w:r>
+              <w:rPr>
+                <w:rFonts w:ascii="Arial Nova Cond" w:hAnsi="Arial Nova Cond" w:cs="CMU Concrete"/>
+                <w:color w:val="002060"/>
+                <w:sz w:val="24"/>
+                <w:szCs w:val="24"/>
+              </w:rPr>
+              <w:t>(Star Cluster)</w:t>
             </w:r>
           </w:p>
         </w:tc>
         <w:tc>
           <w:tcPr>
-            <w:tcW w:w="2774" w:type="dxa"/>
+            <w:tcW w:w="2380" w:type="dxa"/>
             <w:shd w:val="clear" w:color="auto" w:fill="F2F2F2" w:themeFill="background1" w:themeFillShade="F2"/>
             <w:vAlign w:val="center"/>
           </w:tcPr>
@@ -3033,7 +2986,7 @@
         </w:tc>
         <w:tc>
           <w:tcPr>
-            <w:tcW w:w="3634" w:type="dxa"/>
+            <w:tcW w:w="2693" w:type="dxa"/>
             <w:shd w:val="clear" w:color="auto" w:fill="F2F2F2" w:themeFill="background1" w:themeFillShade="F2"/>
             <w:vAlign w:val="center"/>
           </w:tcPr>
@@ -3055,90 +3008,38 @@
             </w:r>
           </w:p>
         </w:tc>
-      </w:tr>
-      <w:tr>
-        <w:trPr>
-          <w:trHeight w:val="397"/>
-        </w:trPr>
         <w:tc>
           <w:tcPr>
-            <w:tcW w:w="2608" w:type="dxa"/>
+            <w:tcW w:w="1933" w:type="dxa"/>
+            <w:shd w:val="clear" w:color="auto" w:fill="F2F2F2" w:themeFill="background1" w:themeFillShade="F2"/>
             <w:vAlign w:val="center"/>
           </w:tcPr>
           <w:p>
             <w:pPr>
               <w:rPr>
-                <w:rFonts w:ascii="Arial Nova Light" w:hAnsi="Arial Nova Light" w:cs="CMU Concrete"/>
-                <w:color w:val="002060"/>
+                <w:rFonts w:ascii="Arial Nova Cond" w:hAnsi="Arial Nova Cond" w:cs="CMU Concrete"/>
                 <w:sz w:val="24"/>
                 <w:szCs w:val="24"/>
               </w:rPr>
             </w:pPr>
             <w:r>
               <w:rPr>
-                <w:rFonts w:ascii="Arial Nova Light" w:hAnsi="Arial Nova Light" w:cs="CMU Concrete"/>
-                <w:color w:val="002060"/>
-                <w:sz w:val="24"/>
-                <w:szCs w:val="24"/>
-              </w:rPr>
-              <w:t>NGC 2437</w:t>
-            </w:r>
-          </w:p>
-        </w:tc>
-        <w:tc>
-          <w:tcPr>
-            <w:tcW w:w="2774" w:type="dxa"/>
-            <w:vAlign w:val="center"/>
-          </w:tcPr>
-          <w:p>
-            <w:pPr>
-              <w:rPr>
-                <w:rFonts w:ascii="Arial Nova Light" w:hAnsi="Arial Nova Light" w:cs="CMU Concrete"/>
-                <w:sz w:val="24"/>
-                <w:szCs w:val="24"/>
-              </w:rPr>
-            </w:pPr>
-            <w:r>
-              <w:rPr>
-                <w:rFonts w:ascii="Arial Nova Light" w:hAnsi="Arial Nova Light" w:cs="CMU Concrete"/>
-                <w:sz w:val="24"/>
-                <w:szCs w:val="24"/>
-              </w:rPr>
-              <w:t>1166</w:t>
-            </w:r>
-          </w:p>
-        </w:tc>
-        <w:tc>
-          <w:tcPr>
-            <w:tcW w:w="3634" w:type="dxa"/>
-            <w:vAlign w:val="center"/>
-          </w:tcPr>
-          <w:p>
-            <w:pPr>
-              <w:rPr>
-                <w:rFonts w:ascii="Arial Nova Light" w:hAnsi="Arial Nova Light" w:cs="CMU Concrete"/>
-                <w:sz w:val="24"/>
-                <w:szCs w:val="24"/>
-              </w:rPr>
-            </w:pPr>
-            <w:r>
-              <w:rPr>
-                <w:rFonts w:ascii="Arial Nova Light" w:hAnsi="Arial Nova Light" w:cs="CMU Concrete"/>
-                <w:sz w:val="24"/>
-                <w:szCs w:val="24"/>
-              </w:rPr>
-              <w:t>834</w:t>
+                <w:rFonts w:ascii="Arial Nova Cond" w:hAnsi="Arial Nova Cond" w:cs="CMU Concrete"/>
+                <w:sz w:val="24"/>
+                <w:szCs w:val="24"/>
+              </w:rPr>
+              <w:t>Total Instances</w:t>
             </w:r>
           </w:p>
         </w:tc>
       </w:tr>
       <w:tr>
         <w:trPr>
-          <w:trHeight w:val="397"/>
+          <w:trHeight w:val="454"/>
         </w:trPr>
         <w:tc>
           <w:tcPr>
-            <w:tcW w:w="2608" w:type="dxa"/>
+            <w:tcW w:w="2010" w:type="dxa"/>
             <w:vAlign w:val="center"/>
           </w:tcPr>
           <w:p>
@@ -3157,13 +3058,13 @@
                 <w:sz w:val="24"/>
                 <w:szCs w:val="24"/>
               </w:rPr>
-              <w:t>NGC 6819</w:t>
+              <w:t>NGC 2437</w:t>
             </w:r>
           </w:p>
         </w:tc>
         <w:tc>
           <w:tcPr>
-            <w:tcW w:w="2774" w:type="dxa"/>
+            <w:tcW w:w="2380" w:type="dxa"/>
             <w:vAlign w:val="center"/>
           </w:tcPr>
           <w:p>
@@ -3180,13 +3081,13 @@
                 <w:sz w:val="24"/>
                 <w:szCs w:val="24"/>
               </w:rPr>
-              <w:t>1024</w:t>
+              <w:t>1231</w:t>
             </w:r>
           </w:p>
         </w:tc>
         <w:tc>
           <w:tcPr>
-            <w:tcW w:w="3634" w:type="dxa"/>
+            <w:tcW w:w="2693" w:type="dxa"/>
             <w:vAlign w:val="center"/>
           </w:tcPr>
           <w:p>
@@ -3203,18 +3104,41 @@
                 <w:sz w:val="24"/>
                 <w:szCs w:val="24"/>
               </w:rPr>
-              <w:t>872</w:t>
+              <w:t>946</w:t>
+            </w:r>
+          </w:p>
+        </w:tc>
+        <w:tc>
+          <w:tcPr>
+            <w:tcW w:w="1933" w:type="dxa"/>
+            <w:vAlign w:val="center"/>
+          </w:tcPr>
+          <w:p>
+            <w:pPr>
+              <w:rPr>
+                <w:rFonts w:ascii="Arial Nova Light" w:hAnsi="Arial Nova Light" w:cs="CMU Concrete"/>
+                <w:sz w:val="24"/>
+                <w:szCs w:val="24"/>
+              </w:rPr>
+            </w:pPr>
+            <w:r>
+              <w:rPr>
+                <w:rFonts w:ascii="Arial Nova Light" w:hAnsi="Arial Nova Light" w:cs="CMU Concrete"/>
+                <w:sz w:val="24"/>
+                <w:szCs w:val="24"/>
+              </w:rPr>
+              <w:t>2177</w:t>
             </w:r>
           </w:p>
         </w:tc>
       </w:tr>
       <w:tr>
         <w:trPr>
-          <w:trHeight w:val="397"/>
+          <w:trHeight w:val="454"/>
         </w:trPr>
         <w:tc>
           <w:tcPr>
-            <w:tcW w:w="2608" w:type="dxa"/>
+            <w:tcW w:w="2010" w:type="dxa"/>
             <w:vAlign w:val="center"/>
           </w:tcPr>
           <w:p>
@@ -3233,13 +3157,13 @@
                 <w:sz w:val="24"/>
                 <w:szCs w:val="24"/>
               </w:rPr>
-              <w:t>NGC 7789</w:t>
+              <w:t>NGC 6819</w:t>
             </w:r>
           </w:p>
         </w:tc>
         <w:tc>
           <w:tcPr>
-            <w:tcW w:w="2774" w:type="dxa"/>
+            <w:tcW w:w="2380" w:type="dxa"/>
             <w:vAlign w:val="center"/>
           </w:tcPr>
           <w:p>
@@ -3256,13 +3180,13 @@
                 <w:sz w:val="24"/>
                 <w:szCs w:val="24"/>
               </w:rPr>
-              <w:t>1165</w:t>
+              <w:t>1024</w:t>
             </w:r>
           </w:p>
         </w:tc>
         <w:tc>
           <w:tcPr>
-            <w:tcW w:w="3634" w:type="dxa"/>
+            <w:tcW w:w="2693" w:type="dxa"/>
             <w:vAlign w:val="center"/>
           </w:tcPr>
           <w:p>
@@ -3279,18 +3203,41 @@
                 <w:sz w:val="24"/>
                 <w:szCs w:val="24"/>
               </w:rPr>
-              <w:t>837</w:t>
+              <w:t>872</w:t>
+            </w:r>
+          </w:p>
+        </w:tc>
+        <w:tc>
+          <w:tcPr>
+            <w:tcW w:w="1933" w:type="dxa"/>
+            <w:vAlign w:val="center"/>
+          </w:tcPr>
+          <w:p>
+            <w:pPr>
+              <w:rPr>
+                <w:rFonts w:ascii="Arial Nova Light" w:hAnsi="Arial Nova Light" w:cs="CMU Concrete"/>
+                <w:sz w:val="24"/>
+                <w:szCs w:val="24"/>
+              </w:rPr>
+            </w:pPr>
+            <w:r>
+              <w:rPr>
+                <w:rFonts w:ascii="Arial Nova Light" w:hAnsi="Arial Nova Light" w:cs="CMU Concrete"/>
+                <w:sz w:val="24"/>
+                <w:szCs w:val="24"/>
+              </w:rPr>
+              <w:t>1896</w:t>
             </w:r>
           </w:p>
         </w:tc>
       </w:tr>
       <w:tr>
         <w:trPr>
-          <w:trHeight w:val="397"/>
+          <w:trHeight w:val="454"/>
         </w:trPr>
         <w:tc>
           <w:tcPr>
-            <w:tcW w:w="2608" w:type="dxa"/>
+            <w:tcW w:w="2010" w:type="dxa"/>
             <w:vAlign w:val="center"/>
           </w:tcPr>
           <w:p>
@@ -3309,13 +3256,13 @@
                 <w:sz w:val="24"/>
                 <w:szCs w:val="24"/>
               </w:rPr>
-              <w:t>Trumpler 5</w:t>
+              <w:t>NGC 7789</w:t>
             </w:r>
           </w:p>
         </w:tc>
         <w:tc>
           <w:tcPr>
-            <w:tcW w:w="2774" w:type="dxa"/>
+            <w:tcW w:w="2380" w:type="dxa"/>
             <w:vAlign w:val="center"/>
           </w:tcPr>
           <w:p>
@@ -3332,13 +3279,13 @@
                 <w:sz w:val="24"/>
                 <w:szCs w:val="24"/>
               </w:rPr>
-              <w:t>547</w:t>
+              <w:t>2060</w:t>
             </w:r>
           </w:p>
         </w:tc>
         <w:tc>
           <w:tcPr>
-            <w:tcW w:w="3634" w:type="dxa"/>
+            <w:tcW w:w="2693" w:type="dxa"/>
             <w:vAlign w:val="center"/>
           </w:tcPr>
           <w:p>
@@ -3355,7 +3302,129 @@
                 <w:sz w:val="24"/>
                 <w:szCs w:val="24"/>
               </w:rPr>
-              <w:t>1453</w:t>
+              <w:t>1515</w:t>
+            </w:r>
+          </w:p>
+        </w:tc>
+        <w:tc>
+          <w:tcPr>
+            <w:tcW w:w="1933" w:type="dxa"/>
+            <w:vAlign w:val="center"/>
+          </w:tcPr>
+          <w:p>
+            <w:pPr>
+              <w:rPr>
+                <w:rFonts w:ascii="Arial Nova Light" w:hAnsi="Arial Nova Light" w:cs="CMU Concrete"/>
+                <w:sz w:val="24"/>
+                <w:szCs w:val="24"/>
+              </w:rPr>
+            </w:pPr>
+            <w:r>
+              <w:rPr>
+                <w:rFonts w:ascii="Arial Nova Light" w:hAnsi="Arial Nova Light" w:cs="CMU Concrete"/>
+                <w:sz w:val="24"/>
+                <w:szCs w:val="24"/>
+              </w:rPr>
+              <w:t>3575</w:t>
+            </w:r>
+          </w:p>
+        </w:tc>
+      </w:tr>
+      <w:tr>
+        <w:trPr>
+          <w:trHeight w:val="454"/>
+        </w:trPr>
+        <w:tc>
+          <w:tcPr>
+            <w:tcW w:w="2010" w:type="dxa"/>
+            <w:vAlign w:val="center"/>
+          </w:tcPr>
+          <w:p>
+            <w:pPr>
+              <w:rPr>
+                <w:rFonts w:ascii="Arial Nova Light" w:hAnsi="Arial Nova Light" w:cs="CMU Concrete"/>
+                <w:color w:val="002060"/>
+                <w:sz w:val="24"/>
+                <w:szCs w:val="24"/>
+              </w:rPr>
+            </w:pPr>
+            <w:r>
+              <w:rPr>
+                <w:rFonts w:ascii="Arial Nova Light" w:hAnsi="Arial Nova Light" w:cs="CMU Concrete"/>
+                <w:color w:val="002060"/>
+                <w:sz w:val="24"/>
+                <w:szCs w:val="24"/>
+              </w:rPr>
+              <w:t>Trumpler 5</w:t>
+            </w:r>
+          </w:p>
+        </w:tc>
+        <w:tc>
+          <w:tcPr>
+            <w:tcW w:w="2380" w:type="dxa"/>
+            <w:vAlign w:val="center"/>
+          </w:tcPr>
+          <w:p>
+            <w:pPr>
+              <w:rPr>
+                <w:rFonts w:ascii="Arial Nova Light" w:hAnsi="Arial Nova Light" w:cs="CMU Concrete"/>
+                <w:sz w:val="24"/>
+                <w:szCs w:val="24"/>
+              </w:rPr>
+            </w:pPr>
+            <w:r>
+              <w:rPr>
+                <w:rFonts w:ascii="Arial Nova Light" w:hAnsi="Arial Nova Light" w:cs="CMU Concrete"/>
+                <w:sz w:val="24"/>
+                <w:szCs w:val="24"/>
+              </w:rPr>
+              <w:t>829</w:t>
+            </w:r>
+          </w:p>
+        </w:tc>
+        <w:tc>
+          <w:tcPr>
+            <w:tcW w:w="2693" w:type="dxa"/>
+            <w:vAlign w:val="center"/>
+          </w:tcPr>
+          <w:p>
+            <w:pPr>
+              <w:rPr>
+                <w:rFonts w:ascii="Arial Nova Light" w:hAnsi="Arial Nova Light" w:cs="CMU Concrete"/>
+                <w:sz w:val="24"/>
+                <w:szCs w:val="24"/>
+              </w:rPr>
+            </w:pPr>
+            <w:r>
+              <w:rPr>
+                <w:rFonts w:ascii="Arial Nova Light" w:hAnsi="Arial Nova Light" w:cs="CMU Concrete"/>
+                <w:sz w:val="24"/>
+                <w:szCs w:val="24"/>
+              </w:rPr>
+              <w:t>2473</w:t>
+            </w:r>
+          </w:p>
+        </w:tc>
+        <w:tc>
+          <w:tcPr>
+            <w:tcW w:w="1933" w:type="dxa"/>
+            <w:vAlign w:val="center"/>
+          </w:tcPr>
+          <w:p>
+            <w:pPr>
+              <w:rPr>
+                <w:rFonts w:ascii="Arial Nova Light" w:hAnsi="Arial Nova Light" w:cs="CMU Concrete"/>
+                <w:sz w:val="24"/>
+                <w:szCs w:val="24"/>
+              </w:rPr>
+            </w:pPr>
+            <w:r>
+              <w:rPr>
+                <w:rFonts w:ascii="Arial Nova Light" w:hAnsi="Arial Nova Light" w:cs="CMU Concrete"/>
+                <w:sz w:val="24"/>
+                <w:szCs w:val="24"/>
+              </w:rPr>
+              <w:t>3302</w:t>
             </w:r>
           </w:p>
         </w:tc>
@@ -3623,7 +3692,63 @@
           <w:sz w:val="24"/>
           <w:szCs w:val="24"/>
         </w:rPr>
-        <w:t xml:space="preserve">However, in the case of the Trumpler 5 dataset, there are only 547 instances that are a part of the cluster out of 2000. This indicates a considerable class imbalance which may need to be remedied using synthetic sampling </w:t>
+        <w:t xml:space="preserve">However, in the case of the Trumpler 5 dataset, there are only </w:t>
+      </w:r>
+      <w:r>
+        <w:rPr>
+          <w:rFonts w:ascii="Arial Nova Light" w:hAnsi="Arial Nova Light" w:cs="CMU Concrete"/>
+          <w:sz w:val="24"/>
+          <w:szCs w:val="24"/>
+        </w:rPr>
+        <w:t>829</w:t>
+      </w:r>
+      <w:r>
+        <w:rPr>
+          <w:rFonts w:ascii="Arial Nova Light" w:hAnsi="Arial Nova Light" w:cs="CMU Concrete"/>
+          <w:sz w:val="24"/>
+          <w:szCs w:val="24"/>
+        </w:rPr>
+        <w:t xml:space="preserve"> instances that are a </w:t>
+      </w:r>
+      <w:r>
+        <w:rPr>
+          <w:rFonts w:ascii="Arial Nova Light" w:hAnsi="Arial Nova Light" w:cs="CMU Concrete"/>
+          <w:sz w:val="24"/>
+          <w:szCs w:val="24"/>
+        </w:rPr>
+        <w:t>cluster member</w:t>
+      </w:r>
+      <w:r>
+        <w:rPr>
+          <w:rFonts w:ascii="Arial Nova Light" w:hAnsi="Arial Nova Light" w:cs="CMU Concrete"/>
+          <w:sz w:val="24"/>
+          <w:szCs w:val="24"/>
+        </w:rPr>
+        <w:t xml:space="preserve"> out of </w:t>
+      </w:r>
+      <w:r>
+        <w:rPr>
+          <w:rFonts w:ascii="Arial Nova Light" w:hAnsi="Arial Nova Light" w:cs="CMU Concrete"/>
+          <w:sz w:val="24"/>
+          <w:szCs w:val="24"/>
+        </w:rPr>
+        <w:t>3302</w:t>
+      </w:r>
+      <w:r>
+        <w:rPr>
+          <w:rFonts w:ascii="Arial Nova Light" w:hAnsi="Arial Nova Light" w:cs="CMU Concrete"/>
+          <w:sz w:val="24"/>
+          <w:szCs w:val="24"/>
+        </w:rPr>
+        <w:t xml:space="preserve"> total stars</w:t>
+      </w:r>
+      <w:r>
+        <w:rPr>
+          <w:rFonts w:ascii="Arial Nova Light" w:hAnsi="Arial Nova Light" w:cs="CMU Concrete"/>
+          <w:sz w:val="24"/>
+          <w:szCs w:val="24"/>
+        </w:rPr>
+        <w:t xml:space="preserve">. This indicates a considerable class imbalance which may need to be remedied using synthetic sampling </w:t>
       </w:r>
       <w:r>
         <w:rPr>
@@ -3845,7 +3970,6 @@
                 <w:szCs w:val="24"/>
               </w:rPr>
             </w:pPr>
-            <w:proofErr w:type="spellStart"/>
             <w:r>
               <w:rPr>
                 <w:rFonts w:ascii="Arial Nova Light" w:hAnsi="Arial Nova Light" w:cs="CMU Concrete"/>
@@ -3855,7 +3979,6 @@
               </w:rPr>
               <w:t>phot_bp_mean_mag</w:t>
             </w:r>
-            <w:proofErr w:type="spellEnd"/>
           </w:p>
         </w:tc>
         <w:tc>
@@ -3877,7 +4000,15 @@
                 <w:sz w:val="24"/>
                 <w:szCs w:val="24"/>
               </w:rPr>
-              <w:t>16</w:t>
+              <w:t>1</w:t>
+            </w:r>
+            <w:r>
+              <w:rPr>
+                <w:rFonts w:ascii="Arial Nova Light" w:hAnsi="Arial Nova Light" w:cs="CMU Concrete"/>
+                <w:sz w:val="24"/>
+                <w:szCs w:val="24"/>
+              </w:rPr>
+              <w:t>7</w:t>
             </w:r>
           </w:p>
         </w:tc>
@@ -3923,7 +4054,7 @@
                 <w:sz w:val="24"/>
                 <w:szCs w:val="24"/>
               </w:rPr>
-              <w:t>9</w:t>
+              <w:t>16</w:t>
             </w:r>
           </w:p>
         </w:tc>
@@ -3946,7 +4077,15 @@
                 <w:sz w:val="24"/>
                 <w:szCs w:val="24"/>
               </w:rPr>
-              <w:t>20</w:t>
+              <w:t>2</w:t>
+            </w:r>
+            <w:r>
+              <w:rPr>
+                <w:rFonts w:ascii="Arial Nova Light" w:hAnsi="Arial Nova Light" w:cs="CMU Concrete"/>
+                <w:sz w:val="24"/>
+                <w:szCs w:val="24"/>
+              </w:rPr>
+              <w:t>4</w:t>
             </w:r>
           </w:p>
         </w:tc>
@@ -3969,7 +4108,6 @@
                 <w:szCs w:val="24"/>
               </w:rPr>
             </w:pPr>
-            <w:proofErr w:type="spellStart"/>
             <w:r>
               <w:rPr>
                 <w:rFonts w:ascii="Arial Nova Light" w:hAnsi="Arial Nova Light" w:cs="CMU Concrete"/>
@@ -3979,7 +4117,6 @@
               </w:rPr>
               <w:t>phot_rp_mean_mag</w:t>
             </w:r>
-            <w:proofErr w:type="spellEnd"/>
           </w:p>
         </w:tc>
         <w:tc>
@@ -4001,7 +4138,15 @@
                 <w:sz w:val="24"/>
                 <w:szCs w:val="24"/>
               </w:rPr>
-              <w:t>16</w:t>
+              <w:t>1</w:t>
+            </w:r>
+            <w:r>
+              <w:rPr>
+                <w:rFonts w:ascii="Arial Nova Light" w:hAnsi="Arial Nova Light" w:cs="CMU Concrete"/>
+                <w:sz w:val="24"/>
+                <w:szCs w:val="24"/>
+              </w:rPr>
+              <w:t>7</w:t>
             </w:r>
           </w:p>
         </w:tc>
@@ -4047,7 +4192,7 @@
                 <w:sz w:val="24"/>
                 <w:szCs w:val="24"/>
               </w:rPr>
-              <w:t>9</w:t>
+              <w:t>16</w:t>
             </w:r>
           </w:p>
         </w:tc>
@@ -4070,7 +4215,15 @@
                 <w:sz w:val="24"/>
                 <w:szCs w:val="24"/>
               </w:rPr>
-              <w:t>20</w:t>
+              <w:t>2</w:t>
+            </w:r>
+            <w:r>
+              <w:rPr>
+                <w:rFonts w:ascii="Arial Nova Light" w:hAnsi="Arial Nova Light" w:cs="CMU Concrete"/>
+                <w:sz w:val="24"/>
+                <w:szCs w:val="24"/>
+              </w:rPr>
+              <w:t>4</w:t>
             </w:r>
           </w:p>
         </w:tc>
@@ -4093,7 +4246,6 @@
                 <w:szCs w:val="24"/>
               </w:rPr>
             </w:pPr>
-            <w:proofErr w:type="spellStart"/>
             <w:r>
               <w:rPr>
                 <w:rFonts w:ascii="Arial Nova Light" w:hAnsi="Arial Nova Light" w:cs="CMU Concrete"/>
@@ -4103,7 +4255,6 @@
               </w:rPr>
               <w:t>bp_rp</w:t>
             </w:r>
-            <w:proofErr w:type="spellEnd"/>
           </w:p>
         </w:tc>
         <w:tc>
@@ -4125,7 +4276,15 @@
                 <w:sz w:val="24"/>
                 <w:szCs w:val="24"/>
               </w:rPr>
-              <w:t>16</w:t>
+              <w:t>1</w:t>
+            </w:r>
+            <w:r>
+              <w:rPr>
+                <w:rFonts w:ascii="Arial Nova Light" w:hAnsi="Arial Nova Light" w:cs="CMU Concrete"/>
+                <w:sz w:val="24"/>
+                <w:szCs w:val="24"/>
+              </w:rPr>
+              <w:t>7</w:t>
             </w:r>
           </w:p>
         </w:tc>
@@ -4171,7 +4330,7 @@
                 <w:sz w:val="24"/>
                 <w:szCs w:val="24"/>
               </w:rPr>
-              <w:t>9</w:t>
+              <w:t>16</w:t>
             </w:r>
           </w:p>
         </w:tc>
@@ -4194,7 +4353,15 @@
                 <w:sz w:val="24"/>
                 <w:szCs w:val="24"/>
               </w:rPr>
-              <w:t>20</w:t>
+              <w:t>2</w:t>
+            </w:r>
+            <w:r>
+              <w:rPr>
+                <w:rFonts w:ascii="Arial Nova Light" w:hAnsi="Arial Nova Light" w:cs="CMU Concrete"/>
+                <w:sz w:val="24"/>
+                <w:szCs w:val="24"/>
+              </w:rPr>
+              <w:t>4</w:t>
             </w:r>
           </w:p>
         </w:tc>
@@ -4217,7 +4384,6 @@
                 <w:szCs w:val="24"/>
               </w:rPr>
             </w:pPr>
-            <w:proofErr w:type="spellStart"/>
             <w:r>
               <w:rPr>
                 <w:rFonts w:ascii="Arial Nova Light" w:hAnsi="Arial Nova Light" w:cs="CMU Concrete"/>
@@ -4227,7 +4393,6 @@
               </w:rPr>
               <w:t>radial_velocity</w:t>
             </w:r>
-            <w:proofErr w:type="spellEnd"/>
           </w:p>
         </w:tc>
         <w:tc>
@@ -4249,7 +4414,15 @@
                 <w:sz w:val="24"/>
                 <w:szCs w:val="24"/>
               </w:rPr>
-              <w:t>1791</w:t>
+              <w:t>1</w:t>
+            </w:r>
+            <w:r>
+              <w:rPr>
+                <w:rFonts w:ascii="Arial Nova Light" w:hAnsi="Arial Nova Light" w:cs="CMU Concrete"/>
+                <w:sz w:val="24"/>
+                <w:szCs w:val="24"/>
+              </w:rPr>
+              <w:t>948</w:t>
             </w:r>
           </w:p>
         </w:tc>
@@ -4295,7 +4468,7 @@
                 <w:sz w:val="24"/>
                 <w:szCs w:val="24"/>
               </w:rPr>
-              <w:t>1606</w:t>
+              <w:t>2902</w:t>
             </w:r>
           </w:p>
         </w:tc>
@@ -4318,7 +4491,7 @@
                 <w:sz w:val="24"/>
                 <w:szCs w:val="24"/>
               </w:rPr>
-              <w:t>1871</w:t>
+              <w:t>3075</w:t>
             </w:r>
           </w:p>
         </w:tc>
@@ -4341,7 +4514,6 @@
                 <w:szCs w:val="24"/>
               </w:rPr>
             </w:pPr>
-            <w:proofErr w:type="spellStart"/>
             <w:r>
               <w:rPr>
                 <w:rFonts w:ascii="Arial Nova Light" w:hAnsi="Arial Nova Light" w:cs="CMU Concrete"/>
@@ -4351,7 +4523,6 @@
               </w:rPr>
               <w:t>teff_gspphot</w:t>
             </w:r>
-            <w:proofErr w:type="spellEnd"/>
           </w:p>
         </w:tc>
         <w:tc>
@@ -4373,7 +4544,15 @@
                 <w:sz w:val="24"/>
                 <w:szCs w:val="24"/>
               </w:rPr>
-              <w:t>176</w:t>
+              <w:t>1</w:t>
+            </w:r>
+            <w:r>
+              <w:rPr>
+                <w:rFonts w:ascii="Arial Nova Light" w:hAnsi="Arial Nova Light" w:cs="CMU Concrete"/>
+                <w:sz w:val="24"/>
+                <w:szCs w:val="24"/>
+              </w:rPr>
+              <w:t>88</w:t>
             </w:r>
           </w:p>
         </w:tc>
@@ -4419,7 +4598,7 @@
                 <w:sz w:val="24"/>
                 <w:szCs w:val="24"/>
               </w:rPr>
-              <w:t>119</w:t>
+              <w:t>228</w:t>
             </w:r>
           </w:p>
         </w:tc>
@@ -4442,7 +4621,7 @@
                 <w:sz w:val="24"/>
                 <w:szCs w:val="24"/>
               </w:rPr>
-              <w:t>196</w:t>
+              <w:t>304</w:t>
             </w:r>
           </w:p>
         </w:tc>
@@ -4699,9 +4878,32 @@
           <w:sz w:val="24"/>
           <w:szCs w:val="24"/>
         </w:rPr>
-        <w:t>‘</w:t>
-      </w:r>
-      <w:proofErr w:type="spellStart"/>
+        <w:t>‘radial_velocity’</w:t>
+      </w:r>
+      <w:r>
+        <w:rPr>
+          <w:rFonts w:ascii="Arial Nova Light" w:hAnsi="Arial Nova Light" w:cs="CMU Concrete"/>
+          <w:sz w:val="24"/>
+          <w:szCs w:val="24"/>
+        </w:rPr>
+        <w:t xml:space="preserve"> across all four datasets </w:t>
+      </w:r>
+      <w:r>
+        <w:rPr>
+          <w:rFonts w:ascii="Arial Nova Light" w:hAnsi="Arial Nova Light" w:cs="CMU Concrete"/>
+          <w:sz w:val="24"/>
+          <w:szCs w:val="24"/>
+        </w:rPr>
+        <w:t>is afflicted with lots of missing data. Considering that most of the data is missing for that column, using that feature as a predictor may not be suitable.</w:t>
+      </w:r>
+      <w:r>
+        <w:rPr>
+          <w:rFonts w:ascii="Arial Nova Light" w:hAnsi="Arial Nova Light" w:cs="CMU Concrete"/>
+          <w:sz w:val="24"/>
+          <w:szCs w:val="24"/>
+        </w:rPr>
+        <w:t xml:space="preserve"> </w:t>
+      </w:r>
       <w:r>
         <w:rPr>
           <w:rFonts w:ascii="Arial Nova Light" w:hAnsi="Arial Nova Light" w:cs="CMU Concrete"/>
@@ -4710,82 +4912,31 @@
           <w:sz w:val="24"/>
           <w:szCs w:val="24"/>
         </w:rPr>
-        <w:t>radial_velocity</w:t>
-      </w:r>
-      <w:proofErr w:type="spellEnd"/>
-      <w:r>
-        <w:rPr>
-          <w:rFonts w:ascii="Arial Nova Light" w:hAnsi="Arial Nova Light" w:cs="CMU Concrete"/>
-          <w:i/>
-          <w:iCs/>
-          <w:sz w:val="24"/>
-          <w:szCs w:val="24"/>
-        </w:rPr>
-        <w:t>’</w:t>
-      </w:r>
-      <w:r>
-        <w:rPr>
-          <w:rFonts w:ascii="Arial Nova Light" w:hAnsi="Arial Nova Light" w:cs="CMU Concrete"/>
-          <w:sz w:val="24"/>
-          <w:szCs w:val="24"/>
-        </w:rPr>
-        <w:t xml:space="preserve"> across all four datasets </w:t>
-      </w:r>
-      <w:r>
-        <w:rPr>
-          <w:rFonts w:ascii="Arial Nova Light" w:hAnsi="Arial Nova Light" w:cs="CMU Concrete"/>
-          <w:sz w:val="24"/>
-          <w:szCs w:val="24"/>
-        </w:rPr>
-        <w:t>is afflicted with lots of missing data. Considering that most of the data is missing for that column, using that feature as a predictor may not be suitable.</w:t>
-      </w:r>
-      <w:r>
-        <w:rPr>
-          <w:rFonts w:ascii="Arial Nova Light" w:hAnsi="Arial Nova Light" w:cs="CMU Concrete"/>
-          <w:sz w:val="24"/>
-          <w:szCs w:val="24"/>
-        </w:rPr>
-        <w:t xml:space="preserve"> </w:t>
-      </w:r>
-      <w:r>
-        <w:rPr>
-          <w:rFonts w:ascii="Arial Nova Light" w:hAnsi="Arial Nova Light" w:cs="CMU Concrete"/>
-          <w:i/>
-          <w:iCs/>
-          <w:sz w:val="24"/>
-          <w:szCs w:val="24"/>
-        </w:rPr>
-        <w:t>‘</w:t>
-      </w:r>
-      <w:proofErr w:type="spellStart"/>
-      <w:r>
-        <w:rPr>
-          <w:rFonts w:ascii="Arial Nova Light" w:hAnsi="Arial Nova Light" w:cs="CMU Concrete"/>
-          <w:i/>
-          <w:iCs/>
-          <w:sz w:val="24"/>
-          <w:szCs w:val="24"/>
-        </w:rPr>
-        <w:t>teff_gspphot</w:t>
-      </w:r>
-      <w:proofErr w:type="spellEnd"/>
-      <w:r>
-        <w:rPr>
-          <w:rFonts w:ascii="Arial Nova Light" w:hAnsi="Arial Nova Light" w:cs="CMU Concrete"/>
-          <w:i/>
-          <w:iCs/>
-          <w:sz w:val="24"/>
-          <w:szCs w:val="24"/>
-        </w:rPr>
-        <w:t>’</w:t>
-      </w:r>
-      <w:r>
-        <w:rPr>
-          <w:rFonts w:ascii="Arial Nova Light" w:hAnsi="Arial Nova Light" w:cs="CMU Concrete"/>
-          <w:sz w:val="24"/>
-          <w:szCs w:val="24"/>
-        </w:rPr>
-        <w:t xml:space="preserve"> has between 100 and 200 missing values across each of the datasets. This is a smaller proportion, which can be impute</w:t>
+        <w:t>‘teff_gspphot’</w:t>
+      </w:r>
+      <w:r>
+        <w:rPr>
+          <w:rFonts w:ascii="Arial Nova Light" w:hAnsi="Arial Nova Light" w:cs="CMU Concrete"/>
+          <w:sz w:val="24"/>
+          <w:szCs w:val="24"/>
+        </w:rPr>
+        <w:t xml:space="preserve"> has between 100 and </w:t>
+      </w:r>
+      <w:r>
+        <w:rPr>
+          <w:rFonts w:ascii="Arial Nova Light" w:hAnsi="Arial Nova Light" w:cs="CMU Concrete"/>
+          <w:sz w:val="24"/>
+          <w:szCs w:val="24"/>
+        </w:rPr>
+        <w:t>3</w:t>
+      </w:r>
+      <w:r>
+        <w:rPr>
+          <w:rFonts w:ascii="Arial Nova Light" w:hAnsi="Arial Nova Light" w:cs="CMU Concrete"/>
+          <w:sz w:val="24"/>
+          <w:szCs w:val="24"/>
+        </w:rPr>
+        <w:t>00 missing values across each of the datasets. This is a smaller proportion, which can be impute</w:t>
       </w:r>
       <w:r>
         <w:rPr>
@@ -4803,15 +4954,6 @@
         </w:rPr>
         <w:t xml:space="preserve"> The same applies to the other three features as well.</w:t>
       </w:r>
-    </w:p>
-    <w:p>
-      <w:pPr>
-        <w:rPr>
-          <w:rFonts w:ascii="Arial Nova Light" w:hAnsi="Arial Nova Light" w:cs="CMU Concrete"/>
-          <w:sz w:val="24"/>
-          <w:szCs w:val="24"/>
-        </w:rPr>
-      </w:pPr>
       <w:r>
         <w:rPr>
           <w:rFonts w:ascii="Arial Nova Cond" w:hAnsi="Arial Nova Cond" w:cs="CMU Concrete"/>
@@ -4880,7 +5022,337 @@
           <w:sz w:val="24"/>
           <w:szCs w:val="24"/>
         </w:rPr>
-        <w:t>ation of the GAIA DR3 data are intrinsically linked to the speciali</w:t>
+        <w:t xml:space="preserve">ation of the GAIA DR3 data are intrinsically linked to the </w:t>
+      </w:r>
+      <w:r>
+        <w:rPr>
+          <w:rFonts w:ascii="Arial Nova Light" w:hAnsi="Arial Nova Light" w:cs="CMU Concrete"/>
+          <w:sz w:val="24"/>
+          <w:szCs w:val="24"/>
+        </w:rPr>
+        <w:t xml:space="preserve">purpose of </w:t>
+      </w:r>
+      <w:r>
+        <w:rPr>
+          <w:rFonts w:ascii="Arial Nova Light" w:hAnsi="Arial Nova Light" w:cs="CMU Concrete"/>
+          <w:sz w:val="24"/>
+          <w:szCs w:val="24"/>
+        </w:rPr>
+        <w:t>classif</w:t>
+      </w:r>
+      <w:r>
+        <w:rPr>
+          <w:rFonts w:ascii="Arial Nova Light" w:hAnsi="Arial Nova Light" w:cs="CMU Concrete"/>
+          <w:sz w:val="24"/>
+          <w:szCs w:val="24"/>
+        </w:rPr>
+        <w:t xml:space="preserve">ying </w:t>
+      </w:r>
+      <w:r>
+        <w:rPr>
+          <w:rFonts w:ascii="Arial Nova Light" w:hAnsi="Arial Nova Light" w:cs="CMU Concrete"/>
+          <w:sz w:val="24"/>
+          <w:szCs w:val="24"/>
+        </w:rPr>
+        <w:t>star</w:t>
+      </w:r>
+      <w:r>
+        <w:rPr>
+          <w:rFonts w:ascii="Arial Nova Light" w:hAnsi="Arial Nova Light" w:cs="CMU Concrete"/>
+          <w:sz w:val="24"/>
+          <w:szCs w:val="24"/>
+        </w:rPr>
+        <w:t>s within star</w:t>
+      </w:r>
+      <w:r>
+        <w:rPr>
+          <w:rFonts w:ascii="Arial Nova Light" w:hAnsi="Arial Nova Light" w:cs="CMU Concrete"/>
+          <w:sz w:val="24"/>
+          <w:szCs w:val="24"/>
+        </w:rPr>
+        <w:t xml:space="preserve"> clusters. The dataset</w:t>
+      </w:r>
+      <w:r>
+        <w:rPr>
+          <w:rFonts w:ascii="Arial Nova Light" w:hAnsi="Arial Nova Light" w:cs="CMU Concrete"/>
+          <w:sz w:val="24"/>
+          <w:szCs w:val="24"/>
+        </w:rPr>
+        <w:t xml:space="preserve"> exclusively engages </w:t>
+      </w:r>
+      <w:r>
+        <w:rPr>
+          <w:rFonts w:ascii="Arial Nova Light" w:hAnsi="Arial Nova Light" w:cs="CMU Concrete"/>
+          <w:sz w:val="24"/>
+          <w:szCs w:val="24"/>
+        </w:rPr>
+        <w:t xml:space="preserve">with celestial objects in space, </w:t>
+      </w:r>
+      <w:r>
+        <w:rPr>
+          <w:rFonts w:ascii="Arial Nova Light" w:hAnsi="Arial Nova Light" w:cs="CMU Concrete"/>
+          <w:sz w:val="24"/>
+          <w:szCs w:val="24"/>
+        </w:rPr>
+        <w:t>and</w:t>
+      </w:r>
+      <w:r>
+        <w:rPr>
+          <w:rFonts w:ascii="Arial Nova Light" w:hAnsi="Arial Nova Light" w:cs="CMU Concrete"/>
+          <w:sz w:val="24"/>
+          <w:szCs w:val="24"/>
+        </w:rPr>
+        <w:t xml:space="preserve"> </w:t>
+      </w:r>
+      <w:r>
+        <w:rPr>
+          <w:rFonts w:ascii="Arial Nova Light" w:hAnsi="Arial Nova Light" w:cs="CMU Concrete"/>
+          <w:sz w:val="24"/>
+          <w:szCs w:val="24"/>
+        </w:rPr>
+        <w:t>therefore inherently</w:t>
+      </w:r>
+      <w:r>
+        <w:rPr>
+          <w:rFonts w:ascii="Arial Nova Light" w:hAnsi="Arial Nova Light" w:cs="CMU Concrete"/>
+          <w:sz w:val="24"/>
+          <w:szCs w:val="24"/>
+        </w:rPr>
+        <w:t xml:space="preserve"> </w:t>
+      </w:r>
+      <w:r>
+        <w:rPr>
+          <w:rFonts w:ascii="Arial Nova Light" w:hAnsi="Arial Nova Light" w:cs="CMU Concrete"/>
+          <w:sz w:val="24"/>
+          <w:szCs w:val="24"/>
+        </w:rPr>
+        <w:t>avoids the typical ethical concerns associated with personal privacy, copyright, or fair use</w:t>
+      </w:r>
+      <w:r>
+        <w:rPr>
+          <w:rFonts w:ascii="Arial Nova Light" w:hAnsi="Arial Nova Light" w:cs="CMU Concrete"/>
+          <w:sz w:val="24"/>
+          <w:szCs w:val="24"/>
+        </w:rPr>
+        <w:t>.</w:t>
+      </w:r>
+    </w:p>
+    <w:p>
+      <w:pPr>
+        <w:rPr>
+          <w:rFonts w:ascii="Arial Nova Light" w:hAnsi="Arial Nova Light" w:cs="CMU Concrete"/>
+          <w:sz w:val="24"/>
+          <w:szCs w:val="24"/>
+        </w:rPr>
+      </w:pPr>
+      <w:r>
+        <w:rPr>
+          <w:rFonts w:ascii="Arial Nova Light" w:hAnsi="Arial Nova Light" w:cs="CMU Concrete"/>
+          <w:sz w:val="24"/>
+          <w:szCs w:val="24"/>
+        </w:rPr>
+        <w:t>I</w:t>
+      </w:r>
+      <w:r>
+        <w:rPr>
+          <w:rFonts w:ascii="Arial Nova Light" w:hAnsi="Arial Nova Light" w:cs="CMU Concrete"/>
+          <w:sz w:val="24"/>
+          <w:szCs w:val="24"/>
+        </w:rPr>
+        <w:t>t is imperative t</w:t>
+      </w:r>
+      <w:r>
+        <w:rPr>
+          <w:rFonts w:ascii="Arial Nova Light" w:hAnsi="Arial Nova Light" w:cs="CMU Concrete"/>
+          <w:sz w:val="24"/>
+          <w:szCs w:val="24"/>
+        </w:rPr>
+        <w:t xml:space="preserve">hat this research </w:t>
+      </w:r>
+      <w:r>
+        <w:rPr>
+          <w:rFonts w:ascii="Arial Nova Light" w:hAnsi="Arial Nova Light" w:cs="CMU Concrete"/>
+          <w:sz w:val="24"/>
+          <w:szCs w:val="24"/>
+        </w:rPr>
+        <w:t>rigorously adhere</w:t>
+      </w:r>
+      <w:r>
+        <w:rPr>
+          <w:rFonts w:ascii="Arial Nova Light" w:hAnsi="Arial Nova Light" w:cs="CMU Concrete"/>
+          <w:sz w:val="24"/>
+          <w:szCs w:val="24"/>
+        </w:rPr>
+        <w:t xml:space="preserve">s </w:t>
+      </w:r>
+      <w:r>
+        <w:rPr>
+          <w:rFonts w:ascii="Arial Nova Light" w:hAnsi="Arial Nova Light" w:cs="CMU Concrete"/>
+          <w:sz w:val="24"/>
+          <w:szCs w:val="24"/>
+        </w:rPr>
+        <w:t>to the data usage policies and guidelines set forth by the</w:t>
+      </w:r>
+      <w:r>
+        <w:rPr>
+          <w:rFonts w:ascii="Arial Nova Light" w:hAnsi="Arial Nova Light" w:cs="CMU Concrete"/>
+          <w:sz w:val="24"/>
+          <w:szCs w:val="24"/>
+        </w:rPr>
+        <w:t xml:space="preserve"> </w:t>
+      </w:r>
+      <w:r>
+        <w:rPr>
+          <w:rFonts w:ascii="Arial Nova Light" w:hAnsi="Arial Nova Light" w:cs="CMU Concrete"/>
+          <w:sz w:val="24"/>
+          <w:szCs w:val="24"/>
+        </w:rPr>
+        <w:t>ESA</w:t>
+      </w:r>
+      <w:r>
+        <w:rPr>
+          <w:rFonts w:ascii="Arial Nova Light" w:hAnsi="Arial Nova Light" w:cs="CMU Concrete"/>
+          <w:sz w:val="24"/>
+          <w:szCs w:val="24"/>
+        </w:rPr>
+        <w:t xml:space="preserve"> </w:t>
+      </w:r>
+      <w:r>
+        <w:rPr>
+          <w:rFonts w:ascii="Arial Nova Light" w:hAnsi="Arial Nova Light" w:cs="CMU Concrete"/>
+          <w:sz w:val="24"/>
+          <w:szCs w:val="24"/>
+        </w:rPr>
+        <w:t>and the GAIA mission. Moreover</w:t>
+      </w:r>
+      <w:r>
+        <w:rPr>
+          <w:rFonts w:ascii="Arial Nova Light" w:hAnsi="Arial Nova Light" w:cs="CMU Concrete"/>
+          <w:sz w:val="24"/>
+          <w:szCs w:val="24"/>
+        </w:rPr>
+        <w:t xml:space="preserve">, </w:t>
+      </w:r>
+      <w:r>
+        <w:rPr>
+          <w:rFonts w:ascii="Arial Nova Light" w:hAnsi="Arial Nova Light" w:cs="CMU Concrete"/>
+          <w:sz w:val="24"/>
+          <w:szCs w:val="24"/>
+        </w:rPr>
+        <w:t xml:space="preserve">the ethical importance of proper acknowledgment and citation of the ESA and the GAIA mission in </w:t>
+      </w:r>
+      <w:r>
+        <w:rPr>
+          <w:rFonts w:ascii="Arial Nova Light" w:hAnsi="Arial Nova Light" w:cs="CMU Concrete"/>
+          <w:sz w:val="24"/>
+          <w:szCs w:val="24"/>
+        </w:rPr>
+        <w:t>any</w:t>
+      </w:r>
+      <w:r>
+        <w:rPr>
+          <w:rFonts w:ascii="Arial Nova Light" w:hAnsi="Arial Nova Light" w:cs="CMU Concrete"/>
+          <w:sz w:val="24"/>
+          <w:szCs w:val="24"/>
+        </w:rPr>
+        <w:t xml:space="preserve"> research publications, not only as an ethical obligation but also as a demonstration of scientific integrity</w:t>
+      </w:r>
+      <w:r>
+        <w:rPr>
+          <w:rFonts w:ascii="Arial Nova Light" w:hAnsi="Arial Nova Light" w:cs="CMU Concrete"/>
+          <w:sz w:val="24"/>
+          <w:szCs w:val="24"/>
+        </w:rPr>
+        <w:t xml:space="preserve"> is required</w:t>
+      </w:r>
+      <w:r>
+        <w:rPr>
+          <w:rFonts w:ascii="Arial Nova Light" w:hAnsi="Arial Nova Light" w:cs="CMU Concrete"/>
+          <w:sz w:val="24"/>
+          <w:szCs w:val="24"/>
+        </w:rPr>
+        <w:t xml:space="preserve">. In addition to these ethical principles, </w:t>
+      </w:r>
+      <w:r>
+        <w:rPr>
+          <w:rFonts w:ascii="Arial Nova Light" w:hAnsi="Arial Nova Light" w:cs="CMU Concrete"/>
+          <w:sz w:val="24"/>
+          <w:szCs w:val="24"/>
+        </w:rPr>
+        <w:t>it is important to</w:t>
+      </w:r>
+      <w:r>
+        <w:rPr>
+          <w:rFonts w:ascii="Arial Nova Light" w:hAnsi="Arial Nova Light" w:cs="CMU Concrete"/>
+          <w:sz w:val="24"/>
+          <w:szCs w:val="24"/>
+        </w:rPr>
+        <w:t xml:space="preserve"> consider the ethical value of open science and collaboration. </w:t>
+      </w:r>
+    </w:p>
+    <w:p>
+      <w:pPr>
+        <w:rPr>
+          <w:rFonts w:ascii="Arial Nova Light" w:hAnsi="Arial Nova Light" w:cs="CMU Concrete"/>
+          <w:sz w:val="24"/>
+          <w:szCs w:val="24"/>
+        </w:rPr>
+      </w:pPr>
+      <w:r>
+        <w:rPr>
+          <w:rFonts w:ascii="Arial Nova Light" w:hAnsi="Arial Nova Light" w:cs="CMU Concrete"/>
+          <w:sz w:val="24"/>
+          <w:szCs w:val="24"/>
+        </w:rPr>
+        <w:t>Like</w:t>
+      </w:r>
+      <w:r>
+        <w:rPr>
+          <w:rFonts w:ascii="Arial Nova Light" w:hAnsi="Arial Nova Light" w:cs="CMU Concrete"/>
+          <w:sz w:val="24"/>
+          <w:szCs w:val="24"/>
+        </w:rPr>
+        <w:t xml:space="preserve"> ethical concerns, the usual privacy concerns relating to most types of data do not necessarily apply to the GAIA DR3 data.</w:t>
+      </w:r>
+      <w:r>
+        <w:rPr>
+          <w:rFonts w:ascii="Arial Nova Light" w:hAnsi="Arial Nova Light" w:cs="CMU Concrete"/>
+          <w:sz w:val="24"/>
+          <w:szCs w:val="24"/>
+        </w:rPr>
+        <w:t xml:space="preserve"> An important thing to consider is that </w:t>
+      </w:r>
+      <w:r>
+        <w:rPr>
+          <w:rFonts w:ascii="Arial Nova Light" w:hAnsi="Arial Nova Light" w:cs="CMU Concrete"/>
+          <w:sz w:val="24"/>
+          <w:szCs w:val="24"/>
+        </w:rPr>
+        <w:t xml:space="preserve">although </w:t>
+      </w:r>
+      <w:r>
+        <w:rPr>
+          <w:rFonts w:ascii="Arial Nova Light" w:hAnsi="Arial Nova Light" w:cs="CMU Concrete"/>
+          <w:sz w:val="24"/>
+          <w:szCs w:val="24"/>
+        </w:rPr>
+        <w:t xml:space="preserve">the data is not personal, </w:t>
+      </w:r>
+      <w:r>
+        <w:rPr>
+          <w:rFonts w:ascii="Arial Nova Light" w:hAnsi="Arial Nova Light" w:cs="CMU Concrete"/>
+          <w:sz w:val="24"/>
+          <w:szCs w:val="24"/>
+        </w:rPr>
+        <w:t>it is important to</w:t>
+      </w:r>
+      <w:r>
+        <w:rPr>
+          <w:rFonts w:ascii="Arial Nova Light" w:hAnsi="Arial Nova Light" w:cs="CMU Concrete"/>
+          <w:sz w:val="24"/>
+          <w:szCs w:val="24"/>
+        </w:rPr>
+        <w:t xml:space="preserve"> ensure that other sources indirectly connected to individuals or organi</w:t>
       </w:r>
       <w:r>
         <w:rPr>
@@ -4896,47 +5368,7 @@
           <w:sz w:val="24"/>
           <w:szCs w:val="24"/>
         </w:rPr>
-        <w:t xml:space="preserve">ed nature of </w:t>
-      </w:r>
-      <w:r>
-        <w:rPr>
-          <w:rFonts w:ascii="Arial Nova Light" w:hAnsi="Arial Nova Light" w:cs="CMU Concrete"/>
-          <w:sz w:val="24"/>
-          <w:szCs w:val="24"/>
-        </w:rPr>
-        <w:t>this</w:t>
-      </w:r>
-      <w:r>
-        <w:rPr>
-          <w:rFonts w:ascii="Arial Nova Light" w:hAnsi="Arial Nova Light" w:cs="CMU Concrete"/>
-          <w:sz w:val="24"/>
-          <w:szCs w:val="24"/>
-        </w:rPr>
-        <w:t xml:space="preserve"> research, focused on the classification of star clusters. The dataset</w:t>
-      </w:r>
-      <w:r>
-        <w:rPr>
-          <w:rFonts w:ascii="Arial Nova Light" w:hAnsi="Arial Nova Light" w:cs="CMU Concrete"/>
-          <w:sz w:val="24"/>
-          <w:szCs w:val="24"/>
-        </w:rPr>
-        <w:t xml:space="preserve"> exclusively engages </w:t>
-      </w:r>
-      <w:r>
-        <w:rPr>
-          <w:rFonts w:ascii="Arial Nova Light" w:hAnsi="Arial Nova Light" w:cs="CMU Concrete"/>
-          <w:sz w:val="24"/>
-          <w:szCs w:val="24"/>
-        </w:rPr>
-        <w:t xml:space="preserve">with celestial objects in space, </w:t>
-      </w:r>
-      <w:r>
-        <w:rPr>
-          <w:rFonts w:ascii="Arial Nova Light" w:hAnsi="Arial Nova Light" w:cs="CMU Concrete"/>
-          <w:sz w:val="24"/>
-          <w:szCs w:val="24"/>
-        </w:rPr>
-        <w:t>and</w:t>
+        <w:t>ations are protected from disclosure.</w:t>
       </w:r>
       <w:r>
         <w:rPr>
@@ -4946,13 +5378,94 @@
         </w:rPr>
         <w:t xml:space="preserve"> </w:t>
       </w:r>
-      <w:r>
-        <w:rPr>
-          <w:rFonts w:ascii="Arial Nova Light" w:hAnsi="Arial Nova Light" w:cs="CMU Concrete"/>
-          <w:sz w:val="24"/>
-          <w:szCs w:val="24"/>
-        </w:rPr>
-        <w:t>therefore inherently</w:t>
+    </w:p>
+    <w:p>
+      <w:pPr>
+        <w:rPr>
+          <w:rFonts w:ascii="Arial Nova Light" w:hAnsi="Arial Nova Light" w:cs="CMU Concrete"/>
+          <w:sz w:val="24"/>
+          <w:szCs w:val="24"/>
+        </w:rPr>
+      </w:pPr>
+      <w:r>
+        <w:rPr>
+          <w:rFonts w:ascii="Arial Nova Light" w:hAnsi="Arial Nova Light" w:cs="CMU Concrete"/>
+          <w:sz w:val="24"/>
+          <w:szCs w:val="24"/>
+        </w:rPr>
+        <w:t>Furthermore, there</w:t>
+      </w:r>
+      <w:r>
+        <w:rPr>
+          <w:rFonts w:ascii="Arial Nova Light" w:hAnsi="Arial Nova Light" w:cs="CMU Concrete"/>
+          <w:sz w:val="24"/>
+          <w:szCs w:val="24"/>
+        </w:rPr>
+        <w:t xml:space="preserve"> is a cultural element to be mindful of, specifically if astronomic work was to broach constellations and bodies of </w:t>
+      </w:r>
+      <w:r>
+        <w:rPr>
+          <w:rFonts w:ascii="Arial Nova Light" w:hAnsi="Arial Nova Light" w:cs="CMU Concrete"/>
+          <w:sz w:val="24"/>
+          <w:szCs w:val="24"/>
+        </w:rPr>
+        <w:t xml:space="preserve">special </w:t>
+      </w:r>
+      <w:r>
+        <w:rPr>
+          <w:rFonts w:ascii="Arial Nova Light" w:hAnsi="Arial Nova Light" w:cs="CMU Concrete"/>
+          <w:sz w:val="24"/>
+          <w:szCs w:val="24"/>
+        </w:rPr>
+        <w:t xml:space="preserve">significance to a particular culture. </w:t>
+      </w:r>
+      <w:r>
+        <w:rPr>
+          <w:rFonts w:ascii="Arial Nova Light" w:hAnsi="Arial Nova Light" w:cs="CMU Concrete"/>
+          <w:sz w:val="24"/>
+          <w:szCs w:val="24"/>
+        </w:rPr>
+        <w:t xml:space="preserve">The </w:t>
+      </w:r>
+      <w:r>
+        <w:rPr>
+          <w:rFonts w:ascii="Arial Nova Light" w:hAnsi="Arial Nova Light" w:cs="CMU Concrete"/>
+          <w:sz w:val="24"/>
+          <w:szCs w:val="24"/>
+        </w:rPr>
+        <w:t xml:space="preserve">means in which </w:t>
+      </w:r>
+      <w:r>
+        <w:rPr>
+          <w:rFonts w:ascii="Arial Nova Light" w:hAnsi="Arial Nova Light" w:cs="CMU Concrete"/>
+          <w:sz w:val="24"/>
+          <w:szCs w:val="24"/>
+        </w:rPr>
+        <w:t xml:space="preserve">results would be discussed and communicated should </w:t>
+      </w:r>
+      <w:r>
+        <w:rPr>
+          <w:rFonts w:ascii="Arial Nova Light" w:hAnsi="Arial Nova Light" w:cs="CMU Concrete"/>
+          <w:sz w:val="24"/>
+          <w:szCs w:val="24"/>
+        </w:rPr>
+        <w:t>consider</w:t>
+      </w:r>
+      <w:r>
+        <w:rPr>
+          <w:rFonts w:ascii="Arial Nova Light" w:hAnsi="Arial Nova Light" w:cs="CMU Concrete"/>
+          <w:sz w:val="24"/>
+          <w:szCs w:val="24"/>
+        </w:rPr>
+        <w:t xml:space="preserve"> the cultural importance</w:t>
+      </w:r>
+      <w:r>
+        <w:rPr>
+          <w:rFonts w:ascii="Arial Nova Light" w:hAnsi="Arial Nova Light" w:cs="CMU Concrete"/>
+          <w:sz w:val="24"/>
+          <w:szCs w:val="24"/>
+        </w:rPr>
+        <w:t xml:space="preserve"> it may have to certain peoples. Ideally, the best approach would be to</w:t>
       </w:r>
       <w:r>
         <w:rPr>
@@ -4968,7 +5481,120 @@
           <w:sz w:val="24"/>
           <w:szCs w:val="24"/>
         </w:rPr>
-        <w:t>avoids the typical ethical concerns associated with personal privacy, copyright, or fair use</w:t>
+        <w:t>communicate</w:t>
+      </w:r>
+      <w:r>
+        <w:rPr>
+          <w:rFonts w:ascii="Arial Nova Light" w:hAnsi="Arial Nova Light" w:cs="CMU Concrete"/>
+          <w:sz w:val="24"/>
+          <w:szCs w:val="24"/>
+        </w:rPr>
+        <w:t xml:space="preserve"> with concerned members and parties where appropriate and possible.</w:t>
+      </w:r>
+    </w:p>
+    <w:p>
+      <w:pPr>
+        <w:rPr>
+          <w:rFonts w:ascii="Arial Nova Light" w:hAnsi="Arial Nova Light" w:cs="CMU Concrete"/>
+          <w:sz w:val="24"/>
+          <w:szCs w:val="24"/>
+        </w:rPr>
+      </w:pPr>
+      <w:r>
+        <w:rPr>
+          <w:rFonts w:ascii="Arial Nova Light" w:hAnsi="Arial Nova Light" w:cs="CMU Concrete"/>
+          <w:sz w:val="24"/>
+          <w:szCs w:val="24"/>
+        </w:rPr>
+        <w:t>Project data and results will be kept secure</w:t>
+      </w:r>
+      <w:r>
+        <w:rPr>
+          <w:rFonts w:ascii="Arial Nova Light" w:hAnsi="Arial Nova Light" w:cs="CMU Concrete"/>
+          <w:sz w:val="24"/>
+          <w:szCs w:val="24"/>
+        </w:rPr>
+        <w:t xml:space="preserve"> through a combination of measures. </w:t>
+      </w:r>
+      <w:r>
+        <w:rPr>
+          <w:rFonts w:ascii="Arial Nova Light" w:hAnsi="Arial Nova Light" w:cs="CMU Concrete"/>
+          <w:sz w:val="24"/>
+          <w:szCs w:val="24"/>
+        </w:rPr>
+        <w:t>I</w:t>
+      </w:r>
+      <w:r>
+        <w:rPr>
+          <w:rFonts w:ascii="Arial Nova Light" w:hAnsi="Arial Nova Light" w:cs="CMU Concrete"/>
+          <w:sz w:val="24"/>
+          <w:szCs w:val="24"/>
+        </w:rPr>
+        <w:t>mplement</w:t>
+      </w:r>
+      <w:r>
+        <w:rPr>
+          <w:rFonts w:ascii="Arial Nova Light" w:hAnsi="Arial Nova Light" w:cs="CMU Concrete"/>
+          <w:sz w:val="24"/>
+          <w:szCs w:val="24"/>
+        </w:rPr>
+        <w:t>ing</w:t>
+      </w:r>
+      <w:r>
+        <w:rPr>
+          <w:rFonts w:ascii="Arial Nova Light" w:hAnsi="Arial Nova Light" w:cs="CMU Concrete"/>
+          <w:sz w:val="24"/>
+          <w:szCs w:val="24"/>
+        </w:rPr>
+        <w:t xml:space="preserve"> a robust data backup strategy</w:t>
+      </w:r>
+      <w:r>
+        <w:rPr>
+          <w:rFonts w:ascii="Arial Nova Light" w:hAnsi="Arial Nova Light" w:cs="CMU Concrete"/>
+          <w:sz w:val="24"/>
+          <w:szCs w:val="24"/>
+        </w:rPr>
+        <w:t xml:space="preserve"> and</w:t>
+      </w:r>
+      <w:r>
+        <w:rPr>
+          <w:rFonts w:ascii="Arial Nova Light" w:hAnsi="Arial Nova Light" w:cs="CMU Concrete"/>
+          <w:sz w:val="24"/>
+          <w:szCs w:val="24"/>
+        </w:rPr>
+        <w:t xml:space="preserve"> routinely duplicating project data to secure offsite locations</w:t>
+      </w:r>
+      <w:r>
+        <w:rPr>
+          <w:rFonts w:ascii="Arial Nova Light" w:hAnsi="Arial Nova Light" w:cs="CMU Concrete"/>
+          <w:sz w:val="24"/>
+          <w:szCs w:val="24"/>
+        </w:rPr>
+        <w:t xml:space="preserve"> will ensure </w:t>
+      </w:r>
+      <w:r>
+        <w:rPr>
+          <w:rFonts w:ascii="Arial Nova Light" w:hAnsi="Arial Nova Light" w:cs="CMU Concrete"/>
+          <w:sz w:val="24"/>
+          <w:szCs w:val="24"/>
+        </w:rPr>
+        <w:t xml:space="preserve">that data is </w:t>
+      </w:r>
+      <w:r>
+        <w:rPr>
+          <w:rFonts w:ascii="Arial Nova Light" w:hAnsi="Arial Nova Light" w:cs="CMU Concrete"/>
+          <w:sz w:val="24"/>
+          <w:szCs w:val="24"/>
+        </w:rPr>
+        <w:t>safe</w:t>
+      </w:r>
+      <w:r>
+        <w:rPr>
+          <w:rFonts w:ascii="Arial Nova Light" w:hAnsi="Arial Nova Light" w:cs="CMU Concrete"/>
+          <w:sz w:val="24"/>
+          <w:szCs w:val="24"/>
+        </w:rPr>
+        <w:t>. This practice not only safeguards against data loss but also ensures data availability in case of unforeseen events</w:t>
       </w:r>
       <w:r>
         <w:rPr>
@@ -4978,63 +5604,6 @@
         </w:rPr>
         <w:t>.</w:t>
       </w:r>
-    </w:p>
-    <w:p>
-      <w:pPr>
-        <w:rPr>
-          <w:rFonts w:ascii="Arial Nova Light" w:hAnsi="Arial Nova Light" w:cs="CMU Concrete"/>
-          <w:sz w:val="24"/>
-          <w:szCs w:val="24"/>
-        </w:rPr>
-      </w:pPr>
-      <w:r>
-        <w:rPr>
-          <w:rFonts w:ascii="Arial Nova Light" w:hAnsi="Arial Nova Light" w:cs="CMU Concrete"/>
-          <w:sz w:val="24"/>
-          <w:szCs w:val="24"/>
-        </w:rPr>
-        <w:t>I</w:t>
-      </w:r>
-      <w:r>
-        <w:rPr>
-          <w:rFonts w:ascii="Arial Nova Light" w:hAnsi="Arial Nova Light" w:cs="CMU Concrete"/>
-          <w:sz w:val="24"/>
-          <w:szCs w:val="24"/>
-        </w:rPr>
-        <w:t>t is imperative t</w:t>
-      </w:r>
-      <w:r>
-        <w:rPr>
-          <w:rFonts w:ascii="Arial Nova Light" w:hAnsi="Arial Nova Light" w:cs="CMU Concrete"/>
-          <w:sz w:val="24"/>
-          <w:szCs w:val="24"/>
-        </w:rPr>
-        <w:t xml:space="preserve">hat this research </w:t>
-      </w:r>
-      <w:r>
-        <w:rPr>
-          <w:rFonts w:ascii="Arial Nova Light" w:hAnsi="Arial Nova Light" w:cs="CMU Concrete"/>
-          <w:sz w:val="24"/>
-          <w:szCs w:val="24"/>
-        </w:rPr>
-        <w:t>rigorously adhere</w:t>
-      </w:r>
-      <w:r>
-        <w:rPr>
-          <w:rFonts w:ascii="Arial Nova Light" w:hAnsi="Arial Nova Light" w:cs="CMU Concrete"/>
-          <w:sz w:val="24"/>
-          <w:szCs w:val="24"/>
-        </w:rPr>
-        <w:t xml:space="preserve">s </w:t>
-      </w:r>
-      <w:r>
-        <w:rPr>
-          <w:rFonts w:ascii="Arial Nova Light" w:hAnsi="Arial Nova Light" w:cs="CMU Concrete"/>
-          <w:sz w:val="24"/>
-          <w:szCs w:val="24"/>
-        </w:rPr>
-        <w:t>to the data usage policies and guidelines set forth by the</w:t>
-      </w:r>
       <w:r>
         <w:rPr>
           <w:rFonts w:ascii="Arial Nova Light" w:hAnsi="Arial Nova Light" w:cs="CMU Concrete"/>
@@ -5049,7 +5618,31 @@
           <w:sz w:val="24"/>
           <w:szCs w:val="24"/>
         </w:rPr>
-        <w:t>ESA</w:t>
+        <w:t>Data will</w:t>
+      </w:r>
+      <w:r>
+        <w:rPr>
+          <w:rFonts w:ascii="Arial Nova Light" w:hAnsi="Arial Nova Light" w:cs="CMU Concrete"/>
+          <w:sz w:val="24"/>
+          <w:szCs w:val="24"/>
+        </w:rPr>
+        <w:t xml:space="preserve"> be</w:t>
+      </w:r>
+      <w:r>
+        <w:rPr>
+          <w:rFonts w:ascii="Arial Nova Light" w:hAnsi="Arial Nova Light" w:cs="CMU Concrete"/>
+          <w:sz w:val="24"/>
+          <w:szCs w:val="24"/>
+        </w:rPr>
+        <w:t xml:space="preserve"> stored on secure servers and cloud platforms, benefiting from encryption and stringent access controls</w:t>
+      </w:r>
+      <w:r>
+        <w:rPr>
+          <w:rFonts w:ascii="Arial Nova Light" w:hAnsi="Arial Nova Light" w:cs="CMU Concrete"/>
+          <w:sz w:val="24"/>
+          <w:szCs w:val="24"/>
+        </w:rPr>
+        <w:t>.</w:t>
       </w:r>
       <w:r>
         <w:rPr>
@@ -5065,314 +5658,15 @@
           <w:sz w:val="24"/>
           <w:szCs w:val="24"/>
         </w:rPr>
-        <w:t>and the GAIA mission. Moreover</w:t>
-      </w:r>
-      <w:r>
-        <w:rPr>
-          <w:rFonts w:ascii="Arial Nova Light" w:hAnsi="Arial Nova Light" w:cs="CMU Concrete"/>
-          <w:sz w:val="24"/>
-          <w:szCs w:val="24"/>
-        </w:rPr>
-        <w:t xml:space="preserve">, </w:t>
-      </w:r>
-      <w:r>
-        <w:rPr>
-          <w:rFonts w:ascii="Arial Nova Light" w:hAnsi="Arial Nova Light" w:cs="CMU Concrete"/>
-          <w:sz w:val="24"/>
-          <w:szCs w:val="24"/>
-        </w:rPr>
-        <w:t xml:space="preserve">the ethical importance of proper acknowledgment and citation of the ESA and the GAIA mission in </w:t>
-      </w:r>
-      <w:r>
-        <w:rPr>
-          <w:rFonts w:ascii="Arial Nova Light" w:hAnsi="Arial Nova Light" w:cs="CMU Concrete"/>
-          <w:sz w:val="24"/>
-          <w:szCs w:val="24"/>
-        </w:rPr>
-        <w:t>any</w:t>
-      </w:r>
-      <w:r>
-        <w:rPr>
-          <w:rFonts w:ascii="Arial Nova Light" w:hAnsi="Arial Nova Light" w:cs="CMU Concrete"/>
-          <w:sz w:val="24"/>
-          <w:szCs w:val="24"/>
-        </w:rPr>
-        <w:t xml:space="preserve"> research publications, not only as an ethical obligation but also as a demonstration of scientific integrity</w:t>
-      </w:r>
-      <w:r>
-        <w:rPr>
-          <w:rFonts w:ascii="Arial Nova Light" w:hAnsi="Arial Nova Light" w:cs="CMU Concrete"/>
-          <w:sz w:val="24"/>
-          <w:szCs w:val="24"/>
-        </w:rPr>
-        <w:t xml:space="preserve"> is required</w:t>
-      </w:r>
-      <w:r>
-        <w:rPr>
-          <w:rFonts w:ascii="Arial Nova Light" w:hAnsi="Arial Nova Light" w:cs="CMU Concrete"/>
-          <w:sz w:val="24"/>
-          <w:szCs w:val="24"/>
-        </w:rPr>
-        <w:t xml:space="preserve">. In addition to these ethical principles, </w:t>
-      </w:r>
-      <w:r>
-        <w:rPr>
-          <w:rFonts w:ascii="Arial Nova Light" w:hAnsi="Arial Nova Light" w:cs="CMU Concrete"/>
-          <w:sz w:val="24"/>
-          <w:szCs w:val="24"/>
-        </w:rPr>
-        <w:t>it is important to</w:t>
-      </w:r>
-      <w:r>
-        <w:rPr>
-          <w:rFonts w:ascii="Arial Nova Light" w:hAnsi="Arial Nova Light" w:cs="CMU Concrete"/>
-          <w:sz w:val="24"/>
-          <w:szCs w:val="24"/>
-        </w:rPr>
-        <w:t xml:space="preserve"> consider the ethical value of open science and collaboration. </w:t>
-      </w:r>
-    </w:p>
-    <w:p>
-      <w:pPr>
-        <w:rPr>
-          <w:rFonts w:ascii="Arial Nova Light" w:hAnsi="Arial Nova Light" w:cs="CMU Concrete"/>
-          <w:sz w:val="24"/>
-          <w:szCs w:val="24"/>
-        </w:rPr>
-      </w:pPr>
-      <w:r>
-        <w:rPr>
-          <w:rFonts w:ascii="Arial Nova Light" w:hAnsi="Arial Nova Light" w:cs="CMU Concrete"/>
-          <w:sz w:val="24"/>
-          <w:szCs w:val="24"/>
-        </w:rPr>
-        <w:t>Like</w:t>
-      </w:r>
-      <w:r>
-        <w:rPr>
-          <w:rFonts w:ascii="Arial Nova Light" w:hAnsi="Arial Nova Light" w:cs="CMU Concrete"/>
-          <w:sz w:val="24"/>
-          <w:szCs w:val="24"/>
-        </w:rPr>
-        <w:t xml:space="preserve"> ethical concerns, the usual privacy concerns relating to most types of data do not necessarily apply to the GAIA DR3 data.</w:t>
-      </w:r>
-      <w:r>
-        <w:rPr>
-          <w:rFonts w:ascii="Arial Nova Light" w:hAnsi="Arial Nova Light" w:cs="CMU Concrete"/>
-          <w:sz w:val="24"/>
-          <w:szCs w:val="24"/>
-        </w:rPr>
-        <w:t xml:space="preserve"> An important thing to consider is that </w:t>
-      </w:r>
-      <w:r>
-        <w:rPr>
-          <w:rFonts w:ascii="Arial Nova Light" w:hAnsi="Arial Nova Light" w:cs="CMU Concrete"/>
-          <w:sz w:val="24"/>
-          <w:szCs w:val="24"/>
-        </w:rPr>
-        <w:t xml:space="preserve">although </w:t>
-      </w:r>
-      <w:r>
-        <w:rPr>
-          <w:rFonts w:ascii="Arial Nova Light" w:hAnsi="Arial Nova Light" w:cs="CMU Concrete"/>
-          <w:sz w:val="24"/>
-          <w:szCs w:val="24"/>
-        </w:rPr>
-        <w:t xml:space="preserve">the data is not personal, </w:t>
-      </w:r>
-      <w:r>
-        <w:rPr>
-          <w:rFonts w:ascii="Arial Nova Light" w:hAnsi="Arial Nova Light" w:cs="CMU Concrete"/>
-          <w:sz w:val="24"/>
-          <w:szCs w:val="24"/>
-        </w:rPr>
-        <w:t>it is important to</w:t>
-      </w:r>
-      <w:r>
-        <w:rPr>
-          <w:rFonts w:ascii="Arial Nova Light" w:hAnsi="Arial Nova Light" w:cs="CMU Concrete"/>
-          <w:sz w:val="24"/>
-          <w:szCs w:val="24"/>
-        </w:rPr>
-        <w:t xml:space="preserve"> ensure that other sources indirectly connected to individuals or organi</w:t>
-      </w:r>
-      <w:r>
-        <w:rPr>
-          <w:rFonts w:ascii="Arial Nova Light" w:hAnsi="Arial Nova Light" w:cs="CMU Concrete"/>
-          <w:sz w:val="24"/>
-          <w:szCs w:val="24"/>
-        </w:rPr>
-        <w:t>s</w:t>
-      </w:r>
-      <w:r>
-        <w:rPr>
-          <w:rFonts w:ascii="Arial Nova Light" w:hAnsi="Arial Nova Light" w:cs="CMU Concrete"/>
-          <w:sz w:val="24"/>
-          <w:szCs w:val="24"/>
-        </w:rPr>
-        <w:t>ations are protected from disclosure.</w:t>
-      </w:r>
-      <w:r>
-        <w:rPr>
-          <w:rFonts w:ascii="Arial Nova Light" w:hAnsi="Arial Nova Light" w:cs="CMU Concrete"/>
-          <w:sz w:val="24"/>
-          <w:szCs w:val="24"/>
-        </w:rPr>
-        <w:t xml:space="preserve"> </w:t>
-      </w:r>
-    </w:p>
-    <w:p>
-      <w:pPr>
-        <w:rPr>
-          <w:rFonts w:ascii="Arial Nova Light" w:hAnsi="Arial Nova Light" w:cs="CMU Concrete"/>
-          <w:sz w:val="24"/>
-          <w:szCs w:val="24"/>
-        </w:rPr>
-      </w:pPr>
-      <w:r>
-        <w:rPr>
-          <w:rFonts w:ascii="Arial Nova Light" w:hAnsi="Arial Nova Light" w:cs="CMU Concrete"/>
-          <w:sz w:val="24"/>
-          <w:szCs w:val="24"/>
-        </w:rPr>
-        <w:t>Furthermore, there</w:t>
-      </w:r>
-      <w:r>
-        <w:rPr>
-          <w:rFonts w:ascii="Arial Nova Light" w:hAnsi="Arial Nova Light" w:cs="CMU Concrete"/>
-          <w:sz w:val="24"/>
-          <w:szCs w:val="24"/>
-        </w:rPr>
-        <w:t xml:space="preserve"> is a cultural element to be mindful of, specifically if astronomic work was to broach constellations and bodies of </w:t>
-      </w:r>
-      <w:r>
-        <w:rPr>
-          <w:rFonts w:ascii="Arial Nova Light" w:hAnsi="Arial Nova Light" w:cs="CMU Concrete"/>
-          <w:sz w:val="24"/>
-          <w:szCs w:val="24"/>
-        </w:rPr>
-        <w:t xml:space="preserve">special </w:t>
-      </w:r>
-      <w:r>
-        <w:rPr>
-          <w:rFonts w:ascii="Arial Nova Light" w:hAnsi="Arial Nova Light" w:cs="CMU Concrete"/>
-          <w:sz w:val="24"/>
-          <w:szCs w:val="24"/>
-        </w:rPr>
-        <w:t xml:space="preserve">significance to a particular culture. </w:t>
-      </w:r>
-      <w:r>
-        <w:rPr>
-          <w:rFonts w:ascii="Arial Nova Light" w:hAnsi="Arial Nova Light" w:cs="CMU Concrete"/>
-          <w:sz w:val="24"/>
-          <w:szCs w:val="24"/>
-        </w:rPr>
-        <w:t xml:space="preserve">The </w:t>
-      </w:r>
-      <w:r>
-        <w:rPr>
-          <w:rFonts w:ascii="Arial Nova Light" w:hAnsi="Arial Nova Light" w:cs="CMU Concrete"/>
-          <w:sz w:val="24"/>
-          <w:szCs w:val="24"/>
-        </w:rPr>
-        <w:t xml:space="preserve">means in which </w:t>
-      </w:r>
-      <w:r>
-        <w:rPr>
-          <w:rFonts w:ascii="Arial Nova Light" w:hAnsi="Arial Nova Light" w:cs="CMU Concrete"/>
-          <w:sz w:val="24"/>
-          <w:szCs w:val="24"/>
-        </w:rPr>
-        <w:t xml:space="preserve">results would be discussed and communicated should </w:t>
-      </w:r>
-      <w:r>
-        <w:rPr>
-          <w:rFonts w:ascii="Arial Nova Light" w:hAnsi="Arial Nova Light" w:cs="CMU Concrete"/>
-          <w:sz w:val="24"/>
-          <w:szCs w:val="24"/>
-        </w:rPr>
-        <w:t>consider</w:t>
-      </w:r>
-      <w:r>
-        <w:rPr>
-          <w:rFonts w:ascii="Arial Nova Light" w:hAnsi="Arial Nova Light" w:cs="CMU Concrete"/>
-          <w:sz w:val="24"/>
-          <w:szCs w:val="24"/>
-        </w:rPr>
-        <w:t xml:space="preserve"> the cultural importance</w:t>
-      </w:r>
-      <w:r>
-        <w:rPr>
-          <w:rFonts w:ascii="Arial Nova Light" w:hAnsi="Arial Nova Light" w:cs="CMU Concrete"/>
-          <w:sz w:val="24"/>
-          <w:szCs w:val="24"/>
-        </w:rPr>
-        <w:t xml:space="preserve"> it may have to certain peoples. Ideally, the best approach would be to</w:t>
-      </w:r>
-      <w:r>
-        <w:rPr>
-          <w:rFonts w:ascii="Arial Nova Light" w:hAnsi="Arial Nova Light" w:cs="CMU Concrete"/>
-          <w:sz w:val="24"/>
-          <w:szCs w:val="24"/>
-        </w:rPr>
-        <w:t xml:space="preserve"> </w:t>
-      </w:r>
-      <w:r>
-        <w:rPr>
-          <w:rFonts w:ascii="Arial Nova Light" w:hAnsi="Arial Nova Light" w:cs="CMU Concrete"/>
-          <w:sz w:val="24"/>
-          <w:szCs w:val="24"/>
-        </w:rPr>
-        <w:t>communicate</w:t>
-      </w:r>
-      <w:r>
-        <w:rPr>
-          <w:rFonts w:ascii="Arial Nova Light" w:hAnsi="Arial Nova Light" w:cs="CMU Concrete"/>
-          <w:sz w:val="24"/>
-          <w:szCs w:val="24"/>
-        </w:rPr>
-        <w:t xml:space="preserve"> with concerned members and parties where appropriate and possible.</w:t>
-      </w:r>
-    </w:p>
-    <w:p>
-      <w:pPr>
-        <w:rPr>
-          <w:rFonts w:ascii="Arial Nova Light" w:hAnsi="Arial Nova Light" w:cs="CMU Concrete"/>
-          <w:sz w:val="24"/>
-          <w:szCs w:val="24"/>
-        </w:rPr>
-      </w:pPr>
-      <w:r>
-        <w:rPr>
-          <w:rFonts w:ascii="Arial Nova Light" w:hAnsi="Arial Nova Light" w:cs="CMU Concrete"/>
-          <w:sz w:val="24"/>
-          <w:szCs w:val="24"/>
-        </w:rPr>
-        <w:t>Project data and results will be kept secure</w:t>
-      </w:r>
-      <w:r>
-        <w:rPr>
-          <w:rFonts w:ascii="Arial Nova Light" w:hAnsi="Arial Nova Light" w:cs="CMU Concrete"/>
-          <w:sz w:val="24"/>
-          <w:szCs w:val="24"/>
-        </w:rPr>
-        <w:t xml:space="preserve"> through a combination of measures. </w:t>
-      </w:r>
-      <w:r>
-        <w:rPr>
-          <w:rFonts w:ascii="Arial Nova Light" w:hAnsi="Arial Nova Light" w:cs="CMU Concrete"/>
-          <w:sz w:val="24"/>
-          <w:szCs w:val="24"/>
-        </w:rPr>
-        <w:t>I</w:t>
-      </w:r>
-      <w:r>
-        <w:rPr>
-          <w:rFonts w:ascii="Arial Nova Light" w:hAnsi="Arial Nova Light" w:cs="CMU Concrete"/>
-          <w:sz w:val="24"/>
-          <w:szCs w:val="24"/>
-        </w:rPr>
-        <w:t>mplement</w:t>
+        <w:t xml:space="preserve">To further bolster security, regularly </w:t>
+      </w:r>
+      <w:r>
+        <w:rPr>
+          <w:rFonts w:ascii="Arial Nova Light" w:hAnsi="Arial Nova Light" w:cs="CMU Concrete"/>
+          <w:sz w:val="24"/>
+          <w:szCs w:val="24"/>
+        </w:rPr>
+        <w:t>monitor</w:t>
       </w:r>
       <w:r>
         <w:rPr>
@@ -5388,142 +5682,6 @@
           <w:sz w:val="24"/>
           <w:szCs w:val="24"/>
         </w:rPr>
-        <w:t xml:space="preserve"> a robust data backup strategy</w:t>
-      </w:r>
-      <w:r>
-        <w:rPr>
-          <w:rFonts w:ascii="Arial Nova Light" w:hAnsi="Arial Nova Light" w:cs="CMU Concrete"/>
-          <w:sz w:val="24"/>
-          <w:szCs w:val="24"/>
-        </w:rPr>
-        <w:t xml:space="preserve"> and</w:t>
-      </w:r>
-      <w:r>
-        <w:rPr>
-          <w:rFonts w:ascii="Arial Nova Light" w:hAnsi="Arial Nova Light" w:cs="CMU Concrete"/>
-          <w:sz w:val="24"/>
-          <w:szCs w:val="24"/>
-        </w:rPr>
-        <w:t xml:space="preserve"> routinely duplicating project data to secure offsite locations</w:t>
-      </w:r>
-      <w:r>
-        <w:rPr>
-          <w:rFonts w:ascii="Arial Nova Light" w:hAnsi="Arial Nova Light" w:cs="CMU Concrete"/>
-          <w:sz w:val="24"/>
-          <w:szCs w:val="24"/>
-        </w:rPr>
-        <w:t xml:space="preserve"> will ensure </w:t>
-      </w:r>
-      <w:r>
-        <w:rPr>
-          <w:rFonts w:ascii="Arial Nova Light" w:hAnsi="Arial Nova Light" w:cs="CMU Concrete"/>
-          <w:sz w:val="24"/>
-          <w:szCs w:val="24"/>
-        </w:rPr>
-        <w:t xml:space="preserve">that data is </w:t>
-      </w:r>
-      <w:r>
-        <w:rPr>
-          <w:rFonts w:ascii="Arial Nova Light" w:hAnsi="Arial Nova Light" w:cs="CMU Concrete"/>
-          <w:sz w:val="24"/>
-          <w:szCs w:val="24"/>
-        </w:rPr>
-        <w:t>useful</w:t>
-      </w:r>
-      <w:r>
-        <w:rPr>
-          <w:rFonts w:ascii="Arial Nova Light" w:hAnsi="Arial Nova Light" w:cs="CMU Concrete"/>
-          <w:sz w:val="24"/>
-          <w:szCs w:val="24"/>
-        </w:rPr>
-        <w:t>. This practice not only safeguards against data loss but also ensures data availability in case of unforeseen events</w:t>
-      </w:r>
-      <w:r>
-        <w:rPr>
-          <w:rFonts w:ascii="Arial Nova Light" w:hAnsi="Arial Nova Light" w:cs="CMU Concrete"/>
-          <w:sz w:val="24"/>
-          <w:szCs w:val="24"/>
-        </w:rPr>
-        <w:t>.</w:t>
-      </w:r>
-      <w:r>
-        <w:rPr>
-          <w:rFonts w:ascii="Arial Nova Light" w:hAnsi="Arial Nova Light" w:cs="CMU Concrete"/>
-          <w:sz w:val="24"/>
-          <w:szCs w:val="24"/>
-        </w:rPr>
-        <w:t xml:space="preserve"> </w:t>
-      </w:r>
-      <w:r>
-        <w:rPr>
-          <w:rFonts w:ascii="Arial Nova Light" w:hAnsi="Arial Nova Light" w:cs="CMU Concrete"/>
-          <w:sz w:val="24"/>
-          <w:szCs w:val="24"/>
-        </w:rPr>
-        <w:t>Data will</w:t>
-      </w:r>
-      <w:r>
-        <w:rPr>
-          <w:rFonts w:ascii="Arial Nova Light" w:hAnsi="Arial Nova Light" w:cs="CMU Concrete"/>
-          <w:sz w:val="24"/>
-          <w:szCs w:val="24"/>
-        </w:rPr>
-        <w:t xml:space="preserve"> be</w:t>
-      </w:r>
-      <w:r>
-        <w:rPr>
-          <w:rFonts w:ascii="Arial Nova Light" w:hAnsi="Arial Nova Light" w:cs="CMU Concrete"/>
-          <w:sz w:val="24"/>
-          <w:szCs w:val="24"/>
-        </w:rPr>
-        <w:t xml:space="preserve"> stored on secure servers and cloud platforms, benefiting from encryption and stringent access controls</w:t>
-      </w:r>
-      <w:r>
-        <w:rPr>
-          <w:rFonts w:ascii="Arial Nova Light" w:hAnsi="Arial Nova Light" w:cs="CMU Concrete"/>
-          <w:sz w:val="24"/>
-          <w:szCs w:val="24"/>
-        </w:rPr>
-        <w:t>.</w:t>
-      </w:r>
-      <w:r>
-        <w:rPr>
-          <w:rFonts w:ascii="Arial Nova Light" w:hAnsi="Arial Nova Light" w:cs="CMU Concrete"/>
-          <w:sz w:val="24"/>
-          <w:szCs w:val="24"/>
-        </w:rPr>
-        <w:t xml:space="preserve"> </w:t>
-      </w:r>
-      <w:r>
-        <w:rPr>
-          <w:rFonts w:ascii="Arial Nova Light" w:hAnsi="Arial Nova Light" w:cs="CMU Concrete"/>
-          <w:sz w:val="24"/>
-          <w:szCs w:val="24"/>
-        </w:rPr>
-        <w:t xml:space="preserve">To further bolster security, regularly </w:t>
-      </w:r>
-      <w:r>
-        <w:rPr>
-          <w:rFonts w:ascii="Arial Nova Light" w:hAnsi="Arial Nova Light" w:cs="CMU Concrete"/>
-          <w:sz w:val="24"/>
-          <w:szCs w:val="24"/>
-        </w:rPr>
-        <w:t>monitor</w:t>
-      </w:r>
-      <w:r>
-        <w:rPr>
-          <w:rFonts w:ascii="Arial Nova Light" w:hAnsi="Arial Nova Light" w:cs="CMU Concrete"/>
-          <w:sz w:val="24"/>
-          <w:szCs w:val="24"/>
-        </w:rPr>
-        <w:t>ing</w:t>
-      </w:r>
-      <w:r>
-        <w:rPr>
-          <w:rFonts w:ascii="Arial Nova Light" w:hAnsi="Arial Nova Light" w:cs="CMU Concrete"/>
-          <w:sz w:val="24"/>
-          <w:szCs w:val="24"/>
-        </w:rPr>
         <w:t xml:space="preserve"> and maintain</w:t>
       </w:r>
       <w:r>
@@ -5556,7 +5714,7 @@
           <w:sz w:val="24"/>
           <w:szCs w:val="24"/>
         </w:rPr>
-        <w:t xml:space="preserve"> to prompt identif</w:t>
+        <w:t xml:space="preserve"> prompt identif</w:t>
       </w:r>
       <w:r>
         <w:rPr>
@@ -5671,31 +5829,304 @@
           <w:sz w:val="24"/>
           <w:szCs w:val="24"/>
         </w:rPr>
-        <w:t xml:space="preserve">To understand how the eleven numerical features interact with each other, three types of plots were produced (for each cluster dataset). </w:t>
-      </w:r>
-      <w:r>
-        <w:rPr>
-          <w:rFonts w:ascii="Arial Nova Light" w:hAnsi="Arial Nova Light" w:cs="CMU Concrete"/>
-          <w:sz w:val="24"/>
-          <w:szCs w:val="24"/>
-        </w:rPr>
-        <w:t>Triangle correlation plots were created to identify features that are correlated</w:t>
-      </w:r>
-      <w:r>
-        <w:rPr>
-          <w:rFonts w:ascii="Arial Nova Light" w:hAnsi="Arial Nova Light" w:cs="CMU Concrete"/>
-          <w:sz w:val="24"/>
-          <w:szCs w:val="24"/>
-        </w:rPr>
-        <w:t xml:space="preserve">. Declination vs. right ascension scatter plots were </w:t>
-      </w:r>
-      <w:r>
-        <w:rPr>
-          <w:rFonts w:ascii="Arial Nova Light" w:hAnsi="Arial Nova Light" w:cs="CMU Concrete"/>
-          <w:sz w:val="24"/>
-          <w:szCs w:val="24"/>
-        </w:rPr>
-        <w:t xml:space="preserve">produced to understand how the stars look in space, and see where outliers, determined by parallax (stars not in a cluster) may lie. Lastly, colour-magnitude diagrams were </w:t>
+        <w:t>To extract some initial insights from the data, and understand any unusual patterns which may need to be considered, three key plots were produced for each cluster, along with</w:t>
+      </w:r>
+      <w:r>
+        <w:rPr>
+          <w:rFonts w:ascii="Arial Nova Light" w:hAnsi="Arial Nova Light" w:cs="CMU Concrete"/>
+          <w:sz w:val="24"/>
+          <w:szCs w:val="24"/>
+        </w:rPr>
+        <w:t xml:space="preserve"> </w:t>
+      </w:r>
+      <w:r>
+        <w:rPr>
+          <w:rFonts w:ascii="Arial Nova Light" w:hAnsi="Arial Nova Light" w:cs="CMU Concrete"/>
+          <w:sz w:val="24"/>
+          <w:szCs w:val="24"/>
+        </w:rPr>
+        <w:t>a more general data quality assessment</w:t>
+      </w:r>
+      <w:r>
+        <w:rPr>
+          <w:rFonts w:ascii="Arial Nova Light" w:hAnsi="Arial Nova Light" w:cs="CMU Concrete"/>
+          <w:sz w:val="24"/>
+          <w:szCs w:val="24"/>
+        </w:rPr>
+        <w:t>:</w:t>
+      </w:r>
+    </w:p>
+    <w:p>
+      <w:pPr>
+        <w:pStyle w:val="ListParagraph"/>
+        <w:numPr>
+          <w:ilvl w:val="0"/>
+          <w:numId w:val="2"/>
+        </w:numPr>
+        <w:rPr>
+          <w:rFonts w:ascii="Arial Nova Light" w:hAnsi="Arial Nova Light" w:cs="CMU Concrete"/>
+          <w:sz w:val="24"/>
+          <w:szCs w:val="24"/>
+        </w:rPr>
+      </w:pPr>
+      <w:r>
+        <w:rPr>
+          <w:rFonts w:ascii="Arial Nova Light" w:hAnsi="Arial Nova Light" w:cs="CMU Concrete"/>
+          <w:sz w:val="24"/>
+          <w:szCs w:val="24"/>
+        </w:rPr>
+        <w:t>Feature correlation triangle plots</w:t>
+      </w:r>
+    </w:p>
+    <w:p>
+      <w:pPr>
+        <w:pStyle w:val="ListParagraph"/>
+        <w:numPr>
+          <w:ilvl w:val="1"/>
+          <w:numId w:val="2"/>
+        </w:numPr>
+        <w:rPr>
+          <w:rFonts w:ascii="Arial Nova Light" w:hAnsi="Arial Nova Light" w:cs="CMU Concrete"/>
+          <w:sz w:val="24"/>
+          <w:szCs w:val="24"/>
+        </w:rPr>
+      </w:pPr>
+      <w:r>
+        <w:rPr>
+          <w:rFonts w:ascii="Arial Nova Light" w:hAnsi="Arial Nova Light" w:cs="CMU Concrete"/>
+          <w:sz w:val="24"/>
+          <w:szCs w:val="24"/>
+        </w:rPr>
+        <w:t>Highlights any strong correlations between features</w:t>
+      </w:r>
+      <w:r>
+        <w:rPr>
+          <w:rFonts w:ascii="Arial Nova Light" w:hAnsi="Arial Nova Light" w:cs="CMU Concrete"/>
+          <w:sz w:val="24"/>
+          <w:szCs w:val="24"/>
+        </w:rPr>
+        <w:t>.</w:t>
+      </w:r>
+      <w:r>
+        <w:rPr>
+          <w:rFonts w:ascii="Arial Nova Light" w:hAnsi="Arial Nova Light" w:cs="CMU Concrete"/>
+          <w:sz w:val="24"/>
+          <w:szCs w:val="24"/>
+        </w:rPr>
+        <w:br/>
+      </w:r>
+    </w:p>
+    <w:p>
+      <w:pPr>
+        <w:pStyle w:val="ListParagraph"/>
+        <w:numPr>
+          <w:ilvl w:val="0"/>
+          <w:numId w:val="2"/>
+        </w:numPr>
+        <w:rPr>
+          <w:rFonts w:ascii="Arial Nova Light" w:hAnsi="Arial Nova Light" w:cs="CMU Concrete"/>
+          <w:sz w:val="24"/>
+          <w:szCs w:val="24"/>
+        </w:rPr>
+      </w:pPr>
+      <w:r>
+        <w:rPr>
+          <w:rFonts w:ascii="Arial Nova Light" w:hAnsi="Arial Nova Light" w:cs="CMU Concrete"/>
+          <w:sz w:val="24"/>
+          <w:szCs w:val="24"/>
+        </w:rPr>
+        <w:t>Right ascension vs. declination, by parallax</w:t>
+      </w:r>
+      <w:r>
+        <w:rPr>
+          <w:rFonts w:ascii="Arial Nova Light" w:hAnsi="Arial Nova Light" w:cs="CMU Concrete"/>
+          <w:sz w:val="24"/>
+          <w:szCs w:val="24"/>
+        </w:rPr>
+        <w:t xml:space="preserve"> scatter</w:t>
+      </w:r>
+      <w:r>
+        <w:rPr>
+          <w:rFonts w:ascii="Arial Nova Light" w:hAnsi="Arial Nova Light" w:cs="CMU Concrete"/>
+          <w:sz w:val="24"/>
+          <w:szCs w:val="24"/>
+        </w:rPr>
+        <w:t xml:space="preserve"> plots</w:t>
+      </w:r>
+    </w:p>
+    <w:p>
+      <w:pPr>
+        <w:pStyle w:val="ListParagraph"/>
+        <w:numPr>
+          <w:ilvl w:val="1"/>
+          <w:numId w:val="2"/>
+        </w:numPr>
+        <w:rPr>
+          <w:rFonts w:ascii="Arial Nova Light" w:hAnsi="Arial Nova Light" w:cs="CMU Concrete"/>
+          <w:sz w:val="24"/>
+          <w:szCs w:val="24"/>
+        </w:rPr>
+      </w:pPr>
+      <w:r>
+        <w:rPr>
+          <w:rFonts w:ascii="Arial Nova Light" w:hAnsi="Arial Nova Light" w:cs="CMU Concrete"/>
+          <w:sz w:val="24"/>
+          <w:szCs w:val="24"/>
+        </w:rPr>
+        <w:t xml:space="preserve">A two-dimensional representation of stars in space, useful for observing stars that </w:t>
+      </w:r>
+      <w:r>
+        <w:rPr>
+          <w:rFonts w:ascii="Arial Nova Light" w:hAnsi="Arial Nova Light" w:cs="CMU Concrete"/>
+          <w:sz w:val="24"/>
+          <w:szCs w:val="24"/>
+        </w:rPr>
+        <w:t>vastly differ in parallax to the rest</w:t>
+      </w:r>
+      <w:r>
+        <w:rPr>
+          <w:rFonts w:ascii="Arial Nova Light" w:hAnsi="Arial Nova Light" w:cs="CMU Concrete"/>
+          <w:sz w:val="24"/>
+          <w:szCs w:val="24"/>
+        </w:rPr>
+        <w:t>.</w:t>
+      </w:r>
+      <w:r>
+        <w:rPr>
+          <w:rFonts w:ascii="Arial Nova Light" w:hAnsi="Arial Nova Light" w:cs="CMU Concrete"/>
+          <w:sz w:val="24"/>
+          <w:szCs w:val="24"/>
+        </w:rPr>
+        <w:br/>
+      </w:r>
+    </w:p>
+    <w:p>
+      <w:pPr>
+        <w:pStyle w:val="ListParagraph"/>
+        <w:numPr>
+          <w:ilvl w:val="0"/>
+          <w:numId w:val="2"/>
+        </w:numPr>
+        <w:rPr>
+          <w:rFonts w:ascii="Arial Nova Light" w:hAnsi="Arial Nova Light" w:cs="CMU Concrete"/>
+          <w:sz w:val="24"/>
+          <w:szCs w:val="24"/>
+        </w:rPr>
+      </w:pPr>
+      <w:r>
+        <w:rPr>
+          <w:rFonts w:ascii="Arial Nova Light" w:hAnsi="Arial Nova Light" w:cs="CMU Concrete"/>
+          <w:sz w:val="24"/>
+          <w:szCs w:val="24"/>
+        </w:rPr>
+        <w:t>Colour-magnitude diagrams</w:t>
+      </w:r>
+    </w:p>
+    <w:p>
+      <w:pPr>
+        <w:pStyle w:val="ListParagraph"/>
+        <w:numPr>
+          <w:ilvl w:val="1"/>
+          <w:numId w:val="2"/>
+        </w:numPr>
+        <w:rPr>
+          <w:rFonts w:ascii="Arial Nova Light" w:hAnsi="Arial Nova Light" w:cs="CMU Concrete"/>
+          <w:sz w:val="24"/>
+          <w:szCs w:val="24"/>
+        </w:rPr>
+      </w:pPr>
+      <w:r>
+        <w:rPr>
+          <w:rFonts w:ascii="Arial Nova Light" w:hAnsi="Arial Nova Light" w:cs="CMU Concrete"/>
+          <w:sz w:val="24"/>
+          <w:szCs w:val="24"/>
+        </w:rPr>
+        <w:t xml:space="preserve">Understand the </w:t>
+      </w:r>
+      <w:r>
+        <w:rPr>
+          <w:rFonts w:ascii="Arial Nova Light" w:hAnsi="Arial Nova Light" w:cs="CMU Concrete"/>
+          <w:sz w:val="24"/>
+          <w:szCs w:val="24"/>
+        </w:rPr>
+        <w:t>temperature of individual stars</w:t>
+      </w:r>
+      <w:r>
+        <w:rPr>
+          <w:rFonts w:ascii="Arial Nova Light" w:hAnsi="Arial Nova Light" w:cs="CMU Concrete"/>
+          <w:sz w:val="24"/>
+          <w:szCs w:val="24"/>
+        </w:rPr>
+        <w:t xml:space="preserve"> in relation to its intrinsic brightness (absolute magnitude).</w:t>
+      </w:r>
+    </w:p>
+    <w:p>
+      <w:pPr>
+        <w:rPr>
+          <w:rFonts w:ascii="Arial Nova Light" w:hAnsi="Arial Nova Light" w:cs="CMU Concrete"/>
+          <w:b/>
+          <w:bCs/>
+          <w:sz w:val="24"/>
+          <w:szCs w:val="24"/>
+        </w:rPr>
+      </w:pPr>
+      <w:r>
+        <w:rPr>
+          <w:rFonts w:ascii="Arial Nova Light" w:hAnsi="Arial Nova Light" w:cs="CMU Concrete"/>
+          <w:sz w:val="24"/>
+          <w:szCs w:val="24"/>
+        </w:rPr>
+        <w:t xml:space="preserve">Three plots were produced for each cluster as a part of the analysis, however, not </w:t>
+      </w:r>
+      <w:r>
+        <w:rPr>
+          <w:rFonts w:ascii="Arial Nova Light" w:hAnsi="Arial Nova Light" w:cs="CMU Concrete"/>
+          <w:sz w:val="24"/>
+          <w:szCs w:val="24"/>
+        </w:rPr>
+        <w:t>all</w:t>
+      </w:r>
+      <w:r>
+        <w:rPr>
+          <w:rFonts w:ascii="Arial Nova Light" w:hAnsi="Arial Nova Light" w:cs="CMU Concrete"/>
+          <w:sz w:val="24"/>
+          <w:szCs w:val="24"/>
+        </w:rPr>
+        <w:t xml:space="preserve"> these plots have been included in this report, as some of them </w:t>
+      </w:r>
+      <w:r>
+        <w:rPr>
+          <w:rFonts w:ascii="Arial Nova Light" w:hAnsi="Arial Nova Light" w:cs="CMU Concrete"/>
+          <w:sz w:val="24"/>
+          <w:szCs w:val="24"/>
+        </w:rPr>
+        <w:t>conveyed the same, if not very similar information to some of the other plots.</w:t>
+      </w:r>
+      <w:r>
+        <w:rPr>
+          <w:rFonts w:ascii="Arial Nova Light" w:hAnsi="Arial Nova Light" w:cs="CMU Concrete"/>
+          <w:sz w:val="24"/>
+          <w:szCs w:val="24"/>
+        </w:rPr>
+        <w:br/>
+      </w:r>
+      <w:r>
+        <w:rPr>
+          <w:rFonts w:ascii="Arial Nova Light" w:hAnsi="Arial Nova Light" w:cs="CMU Concrete"/>
+          <w:sz w:val="24"/>
+          <w:szCs w:val="24"/>
+        </w:rPr>
+        <w:br/>
+      </w:r>
+      <w:r>
+        <w:rPr>
+          <w:rFonts w:ascii="Arial Nova Light" w:hAnsi="Arial Nova Light" w:cs="CMU Concrete"/>
+          <w:b/>
+          <w:bCs/>
+          <w:sz w:val="24"/>
+          <w:szCs w:val="24"/>
+        </w:rPr>
+        <w:t>Feature Correlations</w:t>
       </w:r>
     </w:p>
     <w:p>
@@ -5713,18 +6144,18 @@
           <w:szCs w:val="24"/>
         </w:rPr>
         <w:drawing>
-          <wp:anchor distT="0" distB="0" distL="114300" distR="114300" simplePos="0" relativeHeight="251664384" behindDoc="0" locked="0" layoutInCell="1" allowOverlap="1" wp14:anchorId="3A5424F5" wp14:editId="2A1FE9B4">
+          <wp:anchor distT="215900" distB="0" distL="252095" distR="114300" simplePos="0" relativeHeight="251664384" behindDoc="0" locked="0" layoutInCell="1" allowOverlap="1" wp14:anchorId="4AE9F74E" wp14:editId="73F63DD9">
             <wp:simplePos x="0" y="0"/>
             <wp:positionH relativeFrom="margin">
               <wp:align>right</wp:align>
             </wp:positionH>
             <wp:positionV relativeFrom="paragraph">
-              <wp:posOffset>288925</wp:posOffset>
+              <wp:posOffset>1009650</wp:posOffset>
             </wp:positionV>
-            <wp:extent cx="3771900" cy="3185795"/>
-            <wp:effectExtent l="0" t="0" r="0" b="0"/>
+            <wp:extent cx="3780790" cy="3191510"/>
+            <wp:effectExtent l="0" t="0" r="0" b="8890"/>
             <wp:wrapSquare wrapText="bothSides"/>
-            <wp:docPr id="36369219" name="Picture 1"/>
+            <wp:docPr id="527487861" name="Picture 1"/>
             <wp:cNvGraphicFramePr>
               <a:graphicFrameLocks xmlns:a="http://schemas.openxmlformats.org/drawingml/2006/main" noChangeAspect="1"/>
             </wp:cNvGraphicFramePr>
@@ -5732,7 +6163,7 @@
               <a:graphicData uri="http://schemas.openxmlformats.org/drawingml/2006/picture">
                 <pic:pic xmlns:pic="http://schemas.openxmlformats.org/drawingml/2006/picture">
                   <pic:nvPicPr>
-                    <pic:cNvPr id="36369219" name=""/>
+                    <pic:cNvPr id="527487861" name=""/>
                     <pic:cNvPicPr/>
                   </pic:nvPicPr>
                   <pic:blipFill>
@@ -5750,7 +6181,7 @@
                   <pic:spPr>
                     <a:xfrm>
                       <a:off x="0" y="0"/>
-                      <a:ext cx="3771900" cy="3185795"/>
+                      <a:ext cx="3780790" cy="3191510"/>
                     </a:xfrm>
                     <a:prstGeom prst="rect">
                       <a:avLst/>
@@ -5768,114 +6199,144 @@
           </wp:anchor>
         </w:drawing>
       </w:r>
-    </w:p>
-    <w:p>
-      <w:pPr>
-        <w:rPr>
-          <w:rFonts w:ascii="Arial Nova Light" w:hAnsi="Arial Nova Light" w:cs="CMU Concrete"/>
-          <w:sz w:val="24"/>
-          <w:szCs w:val="24"/>
-        </w:rPr>
-      </w:pPr>
-    </w:p>
-    <w:p>
-      <w:pPr>
-        <w:rPr>
-          <w:rFonts w:ascii="Arial Nova Light" w:hAnsi="Arial Nova Light" w:cs="CMU Concrete"/>
-          <w:sz w:val="24"/>
-          <w:szCs w:val="24"/>
-        </w:rPr>
-      </w:pPr>
-    </w:p>
-    <w:p>
-      <w:pPr>
-        <w:rPr>
-          <w:rFonts w:ascii="Arial Nova Light" w:hAnsi="Arial Nova Light" w:cs="CMU Concrete"/>
-          <w:sz w:val="24"/>
-          <w:szCs w:val="24"/>
-        </w:rPr>
-      </w:pPr>
-    </w:p>
-    <w:p>
-      <w:pPr>
-        <w:rPr>
-          <w:rFonts w:ascii="Arial Nova Light" w:hAnsi="Arial Nova Light" w:cs="CMU Concrete"/>
-          <w:sz w:val="24"/>
-          <w:szCs w:val="24"/>
-        </w:rPr>
-      </w:pPr>
-    </w:p>
-    <w:p>
-      <w:pPr>
-        <w:rPr>
-          <w:rFonts w:ascii="Arial Nova Light" w:hAnsi="Arial Nova Light" w:cs="CMU Concrete"/>
-          <w:sz w:val="24"/>
-          <w:szCs w:val="24"/>
-        </w:rPr>
-      </w:pPr>
-    </w:p>
-    <w:p>
-      <w:pPr>
-        <w:rPr>
-          <w:rFonts w:ascii="Arial Nova Light" w:hAnsi="Arial Nova Light" w:cs="CMU Concrete"/>
-          <w:sz w:val="24"/>
-          <w:szCs w:val="24"/>
-        </w:rPr>
-      </w:pPr>
-    </w:p>
-    <w:p>
-      <w:pPr>
-        <w:rPr>
-          <w:rFonts w:ascii="Arial Nova Light" w:hAnsi="Arial Nova Light" w:cs="CMU Concrete"/>
-          <w:sz w:val="24"/>
-          <w:szCs w:val="24"/>
-        </w:rPr>
-      </w:pPr>
-    </w:p>
-    <w:p>
-      <w:pPr>
-        <w:rPr>
-          <w:rFonts w:ascii="Arial Nova Light" w:hAnsi="Arial Nova Light" w:cs="CMU Concrete"/>
-          <w:sz w:val="24"/>
-          <w:szCs w:val="24"/>
-        </w:rPr>
-      </w:pPr>
-    </w:p>
-    <w:p>
-      <w:pPr>
-        <w:rPr>
-          <w:rFonts w:ascii="Arial Nova Light" w:hAnsi="Arial Nova Light" w:cs="CMU Concrete"/>
-          <w:sz w:val="24"/>
-          <w:szCs w:val="24"/>
-        </w:rPr>
-      </w:pPr>
-    </w:p>
-    <w:p>
-      <w:pPr>
-        <w:rPr>
-          <w:rFonts w:ascii="Arial Nova Light" w:hAnsi="Arial Nova Light" w:cs="CMU Concrete"/>
-          <w:sz w:val="24"/>
-          <w:szCs w:val="24"/>
-        </w:rPr>
-      </w:pPr>
-    </w:p>
-    <w:p>
-      <w:pPr>
-        <w:rPr>
-          <w:rFonts w:ascii="Arial Nova Light" w:hAnsi="Arial Nova Light" w:cs="CMU Concrete"/>
-          <w:sz w:val="24"/>
-          <w:szCs w:val="24"/>
-        </w:rPr>
-      </w:pPr>
-    </w:p>
-    <w:p>
-      <w:pPr>
-        <w:rPr>
-          <w:rFonts w:ascii="Arial Nova Light" w:hAnsi="Arial Nova Light" w:cs="CMU Concrete"/>
-          <w:sz w:val="24"/>
-          <w:szCs w:val="24"/>
-        </w:rPr>
-      </w:pPr>
+      <w:r>
+        <w:rPr>
+          <w:rFonts w:ascii="Arial Nova Light" w:hAnsi="Arial Nova Light" w:cs="CMU Concrete"/>
+          <w:sz w:val="24"/>
+          <w:szCs w:val="24"/>
+        </w:rPr>
+        <w:t xml:space="preserve">Among all four clusters, the highest correlations were between </w:t>
+      </w:r>
+      <w:r>
+        <w:rPr>
+          <w:rFonts w:ascii="Arial Nova Light" w:hAnsi="Arial Nova Light" w:cs="CMU Concrete"/>
+          <w:sz w:val="24"/>
+          <w:szCs w:val="24"/>
+        </w:rPr>
+        <w:t xml:space="preserve">the three features that </w:t>
+      </w:r>
+      <w:r>
+        <w:rPr>
+          <w:rFonts w:ascii="Arial Nova Light" w:hAnsi="Arial Nova Light" w:cs="CMU Concrete"/>
+          <w:sz w:val="24"/>
+          <w:szCs w:val="24"/>
+        </w:rPr>
+        <w:t>provide information about the observed brightness of a star.</w:t>
+      </w:r>
+      <w:r>
+        <w:rPr>
+          <w:rFonts w:ascii="Arial Nova Light" w:hAnsi="Arial Nova Light" w:cs="CMU Concrete"/>
+          <w:sz w:val="24"/>
+          <w:szCs w:val="24"/>
+        </w:rPr>
+        <w:t xml:space="preserve"> </w:t>
+      </w:r>
+      <w:r>
+        <w:rPr>
+          <w:rFonts w:ascii="Arial Nova Light" w:hAnsi="Arial Nova Light" w:cs="CMU Concrete"/>
+          <w:i/>
+          <w:iCs/>
+          <w:sz w:val="24"/>
+          <w:szCs w:val="24"/>
+        </w:rPr>
+        <w:t>‘phot_g_mean</w:t>
+      </w:r>
+      <w:r>
+        <w:rPr>
+          <w:rFonts w:ascii="Arial Nova Light" w:hAnsi="Arial Nova Light" w:cs="CMU Concrete"/>
+          <w:i/>
+          <w:iCs/>
+          <w:sz w:val="24"/>
+          <w:szCs w:val="24"/>
+        </w:rPr>
+        <w:t>_mag’</w:t>
+      </w:r>
+      <w:r>
+        <w:rPr>
+          <w:rFonts w:ascii="Arial Nova Light" w:hAnsi="Arial Nova Light" w:cs="CMU Concrete"/>
+          <w:sz w:val="24"/>
+          <w:szCs w:val="24"/>
+        </w:rPr>
+        <w:t xml:space="preserve">, </w:t>
+      </w:r>
+      <w:r>
+        <w:rPr>
+          <w:rFonts w:ascii="Arial Nova Light" w:hAnsi="Arial Nova Light" w:cs="CMU Concrete"/>
+          <w:i/>
+          <w:iCs/>
+          <w:sz w:val="24"/>
+          <w:szCs w:val="24"/>
+        </w:rPr>
+        <w:t>‘phot_bp_mean_mag’</w:t>
+      </w:r>
+      <w:r>
+        <w:rPr>
+          <w:rFonts w:ascii="Arial Nova Light" w:hAnsi="Arial Nova Light" w:cs="CMU Concrete"/>
+          <w:sz w:val="24"/>
+          <w:szCs w:val="24"/>
+        </w:rPr>
+        <w:t xml:space="preserve">, and </w:t>
+      </w:r>
+      <w:r>
+        <w:rPr>
+          <w:rFonts w:ascii="Arial Nova Light" w:hAnsi="Arial Nova Light" w:cs="CMU Concrete"/>
+          <w:i/>
+          <w:iCs/>
+          <w:sz w:val="24"/>
+          <w:szCs w:val="24"/>
+        </w:rPr>
+        <w:t>‘phot_rp_mean_mag’</w:t>
+      </w:r>
+      <w:r>
+        <w:rPr>
+          <w:rFonts w:ascii="Arial Nova Light" w:hAnsi="Arial Nova Light" w:cs="CMU Concrete"/>
+          <w:i/>
+          <w:iCs/>
+          <w:sz w:val="24"/>
+          <w:szCs w:val="24"/>
+        </w:rPr>
+        <w:t xml:space="preserve"> </w:t>
+      </w:r>
+      <w:r>
+        <w:rPr>
+          <w:rFonts w:ascii="Arial Nova Light" w:hAnsi="Arial Nova Light" w:cs="CMU Concrete"/>
+          <w:sz w:val="24"/>
+          <w:szCs w:val="24"/>
+        </w:rPr>
+        <w:t>each had extremely strong</w:t>
+      </w:r>
+      <w:r>
+        <w:rPr>
+          <w:rFonts w:ascii="Arial Nova Light" w:hAnsi="Arial Nova Light" w:cs="CMU Concrete"/>
+          <w:sz w:val="24"/>
+          <w:szCs w:val="24"/>
+        </w:rPr>
+        <w:t>, positive correlations with one another, ranging between 0.96 and 1.00.</w:t>
+      </w:r>
+      <w:r>
+        <w:rPr>
+          <w:rFonts w:ascii="Arial Nova Light" w:hAnsi="Arial Nova Light" w:cs="CMU Concrete"/>
+          <w:sz w:val="24"/>
+          <w:szCs w:val="24"/>
+        </w:rPr>
+        <w:t xml:space="preserve"> </w:t>
+      </w:r>
+      <w:r>
+        <w:rPr>
+          <w:rFonts w:ascii="Arial Nova Light" w:hAnsi="Arial Nova Light" w:cs="CMU Concrete"/>
+          <w:sz w:val="24"/>
+          <w:szCs w:val="24"/>
+        </w:rPr>
+        <w:t xml:space="preserve">It is logical that these features are highly correlated, considering they </w:t>
+      </w:r>
+      <w:r>
+        <w:rPr>
+          <w:rFonts w:ascii="Arial Nova Light" w:hAnsi="Arial Nova Light" w:cs="CMU Concrete"/>
+          <w:sz w:val="24"/>
+          <w:szCs w:val="24"/>
+        </w:rPr>
+        <w:t>all pertain to the observed brightness of a star.</w:t>
+      </w:r>
     </w:p>
     <w:p>
       <w:pPr>
@@ -5892,19 +6353,596 @@
           <w:sz w:val="24"/>
           <w:szCs w:val="24"/>
         </w:rPr>
+        <mc:AlternateContent>
+          <mc:Choice Requires="wps">
+            <w:drawing>
+              <wp:anchor distT="0" distB="0" distL="114300" distR="114300" simplePos="0" relativeHeight="251666432" behindDoc="0" locked="0" layoutInCell="1" allowOverlap="1" wp14:anchorId="7DF9E8F3" wp14:editId="7C268AC5">
+                <wp:simplePos x="0" y="0"/>
+                <wp:positionH relativeFrom="column">
+                  <wp:posOffset>2001172</wp:posOffset>
+                </wp:positionH>
+                <wp:positionV relativeFrom="paragraph">
+                  <wp:posOffset>2431379</wp:posOffset>
+                </wp:positionV>
+                <wp:extent cx="3881599" cy="276045"/>
+                <wp:effectExtent l="0" t="0" r="0" b="0"/>
+                <wp:wrapNone/>
+                <wp:docPr id="1624490326" name="Text Box 1"/>
+                <wp:cNvGraphicFramePr/>
+                <a:graphic xmlns:a="http://schemas.openxmlformats.org/drawingml/2006/main">
+                  <a:graphicData uri="http://schemas.microsoft.com/office/word/2010/wordprocessingShape">
+                    <wps:wsp>
+                      <wps:cNvSpPr txBox="1"/>
+                      <wps:spPr>
+                        <a:xfrm>
+                          <a:off x="0" y="0"/>
+                          <a:ext cx="3881599" cy="276045"/>
+                        </a:xfrm>
+                        <a:prstGeom prst="rect">
+                          <a:avLst/>
+                        </a:prstGeom>
+                        <a:noFill/>
+                        <a:ln w="6350">
+                          <a:noFill/>
+                        </a:ln>
+                      </wps:spPr>
+                      <wps:txbx>
+                        <w:txbxContent>
+                          <w:p>
+                            <w:pPr>
+                              <w:rPr>
+                                <w:rFonts w:ascii="Arial Nova Light" w:hAnsi="Arial Nova Light" w:cs="CMU Concrete"/>
+                                <w:i/>
+                                <w:iCs/>
+                                <w:sz w:val="20"/>
+                                <w:szCs w:val="20"/>
+                              </w:rPr>
+                            </w:pPr>
+                            <w:r>
+                              <w:rPr>
+                                <w:rFonts w:ascii="Arial Nova Light" w:hAnsi="Arial Nova Light" w:cs="CMU Concrete"/>
+                                <w:i/>
+                                <w:iCs/>
+                                <w:sz w:val="20"/>
+                                <w:szCs w:val="20"/>
+                              </w:rPr>
+                              <w:t>Figure 1</w:t>
+                            </w:r>
+                            <w:r>
+                              <w:rPr>
+                                <w:rFonts w:ascii="Arial Nova Light" w:hAnsi="Arial Nova Light" w:cs="CMU Concrete"/>
+                                <w:i/>
+                                <w:iCs/>
+                                <w:sz w:val="20"/>
+                                <w:szCs w:val="20"/>
+                              </w:rPr>
+                              <w:t xml:space="preserve">: </w:t>
+                            </w:r>
+                            <w:r>
+                              <w:rPr>
+                                <w:rFonts w:ascii="Arial Nova Light" w:hAnsi="Arial Nova Light" w:cs="CMU Concrete"/>
+                                <w:i/>
+                                <w:iCs/>
+                                <w:sz w:val="20"/>
+                                <w:szCs w:val="20"/>
+                              </w:rPr>
+                              <w:t>Feature correlations in the NGC 2437 cluster.</w:t>
+                            </w:r>
+                          </w:p>
+                        </w:txbxContent>
+                      </wps:txbx>
+                      <wps:bodyPr rot="0" spcFirstLastPara="0" vertOverflow="overflow" horzOverflow="overflow" vert="horz" wrap="square" lIns="91440" tIns="45720" rIns="91440" bIns="45720" numCol="1" spcCol="0" rtlCol="0" fromWordArt="0" anchor="t" anchorCtr="0" forceAA="0" compatLnSpc="1">
+                        <a:prstTxWarp prst="textNoShape">
+                          <a:avLst/>
+                        </a:prstTxWarp>
+                        <a:noAutofit/>
+                      </wps:bodyPr>
+                    </wps:wsp>
+                  </a:graphicData>
+                </a:graphic>
+                <wp14:sizeRelH relativeFrom="margin">
+                  <wp14:pctWidth>0</wp14:pctWidth>
+                </wp14:sizeRelH>
+                <wp14:sizeRelV relativeFrom="margin">
+                  <wp14:pctHeight>0</wp14:pctHeight>
+                </wp14:sizeRelV>
+              </wp:anchor>
+            </w:drawing>
+          </mc:Choice>
+          <mc:Fallback>
+            <w:pict>
+              <v:shape w14:anchorId="7DF9E8F3" id="_x0000_s1029" type="#_x0000_t202" style="position:absolute;margin-left:157.55pt;margin-top:191.45pt;width:305.65pt;height:21.75pt;z-index:251666432;visibility:visible;mso-wrap-style:square;mso-width-percent:0;mso-height-percent:0;mso-wrap-distance-left:9pt;mso-wrap-distance-top:0;mso-wrap-distance-right:9pt;mso-wrap-distance-bottom:0;mso-position-horizontal:absolute;mso-position-horizontal-relative:text;mso-position-vertical:absolute;mso-position-vertical-relative:text;mso-width-percent:0;mso-height-percent:0;mso-width-relative:margin;mso-height-relative:margin;v-text-anchor:top" o:gfxdata="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" filled="f" stroked="f" strokeweight=".5pt">
+                <v:textbox>
+                  <w:txbxContent>
+                    <w:p>
+                      <w:pPr>
+                        <w:rPr>
+                          <w:rFonts w:ascii="Arial Nova Light" w:hAnsi="Arial Nova Light" w:cs="CMU Concrete"/>
+                          <w:i/>
+                          <w:iCs/>
+                          <w:sz w:val="20"/>
+                          <w:szCs w:val="20"/>
+                        </w:rPr>
+                      </w:pPr>
+                      <w:r>
+                        <w:rPr>
+                          <w:rFonts w:ascii="Arial Nova Light" w:hAnsi="Arial Nova Light" w:cs="CMU Concrete"/>
+                          <w:i/>
+                          <w:iCs/>
+                          <w:sz w:val="20"/>
+                          <w:szCs w:val="20"/>
+                        </w:rPr>
+                        <w:t>Figure 1</w:t>
+                      </w:r>
+                      <w:r>
+                        <w:rPr>
+                          <w:rFonts w:ascii="Arial Nova Light" w:hAnsi="Arial Nova Light" w:cs="CMU Concrete"/>
+                          <w:i/>
+                          <w:iCs/>
+                          <w:sz w:val="20"/>
+                          <w:szCs w:val="20"/>
+                        </w:rPr>
+                        <w:t xml:space="preserve">: </w:t>
+                      </w:r>
+                      <w:r>
+                        <w:rPr>
+                          <w:rFonts w:ascii="Arial Nova Light" w:hAnsi="Arial Nova Light" w:cs="CMU Concrete"/>
+                          <w:i/>
+                          <w:iCs/>
+                          <w:sz w:val="20"/>
+                          <w:szCs w:val="20"/>
+                        </w:rPr>
+                        <w:t>Feature correlations in the NGC 2437 cluster.</w:t>
+                      </w:r>
+                    </w:p>
+                  </w:txbxContent>
+                </v:textbox>
+              </v:shape>
+            </w:pict>
+          </mc:Fallback>
+        </mc:AlternateContent>
+      </w:r>
+      <w:r>
+        <w:rPr>
+          <w:rFonts w:ascii="Arial Nova Light" w:hAnsi="Arial Nova Light" w:cs="CMU Concrete"/>
+          <w:sz w:val="24"/>
+          <w:szCs w:val="24"/>
+        </w:rPr>
+        <w:t>For the NGC 2437 cluster, there</w:t>
+      </w:r>
+      <w:r>
+        <w:rPr>
+          <w:rFonts w:ascii="Arial Nova Light" w:hAnsi="Arial Nova Light" w:cs="CMU Concrete"/>
+          <w:sz w:val="24"/>
+          <w:szCs w:val="24"/>
+        </w:rPr>
+        <w:t xml:space="preserve"> were also very strong positive correlations between each of the three features listed above, and </w:t>
+      </w:r>
+      <w:r>
+        <w:rPr>
+          <w:rFonts w:ascii="Arial Nova Light" w:hAnsi="Arial Nova Light" w:cs="CMU Concrete"/>
+          <w:i/>
+          <w:iCs/>
+          <w:sz w:val="24"/>
+          <w:szCs w:val="24"/>
+        </w:rPr>
+        <w:t>‘bp_rp’</w:t>
+      </w:r>
+      <w:r>
+        <w:rPr>
+          <w:rFonts w:ascii="Arial Nova Light" w:hAnsi="Arial Nova Light" w:cs="CMU Concrete"/>
+          <w:sz w:val="24"/>
+          <w:szCs w:val="24"/>
+        </w:rPr>
+        <w:t>.</w:t>
+      </w:r>
+      <w:r>
+        <w:rPr>
+          <w:rFonts w:ascii="Arial Nova Light" w:hAnsi="Arial Nova Light" w:cs="CMU Concrete"/>
+          <w:sz w:val="24"/>
+          <w:szCs w:val="24"/>
+        </w:rPr>
+        <w:t xml:space="preserve"> </w:t>
+      </w:r>
+      <w:r>
+        <w:rPr>
+          <w:rFonts w:ascii="Arial Nova Light" w:hAnsi="Arial Nova Light" w:cs="CMU Concrete"/>
+          <w:i/>
+          <w:iCs/>
+          <w:sz w:val="24"/>
+          <w:szCs w:val="24"/>
+        </w:rPr>
+        <w:t>‘bp</w:t>
+      </w:r>
+      <w:r>
+        <w:rPr>
+          <w:rFonts w:ascii="Arial Nova Light" w:hAnsi="Arial Nova Light" w:cs="CMU Concrete"/>
+          <w:i/>
+          <w:iCs/>
+          <w:sz w:val="24"/>
+          <w:szCs w:val="24"/>
+        </w:rPr>
+        <w:softHyphen/>
+        <w:t>_rp’</w:t>
+      </w:r>
+      <w:r>
+        <w:rPr>
+          <w:rFonts w:ascii="Arial Nova Light" w:hAnsi="Arial Nova Light" w:cs="CMU Concrete"/>
+          <w:sz w:val="24"/>
+          <w:szCs w:val="24"/>
+        </w:rPr>
+        <w:t xml:space="preserve"> </w:t>
+      </w:r>
+      <w:r>
+        <w:rPr>
+          <w:rFonts w:ascii="Arial Nova Light" w:hAnsi="Arial Nova Light" w:cs="CMU Concrete"/>
+          <w:sz w:val="24"/>
+          <w:szCs w:val="24"/>
+        </w:rPr>
+        <w:t xml:space="preserve">is the difference </w:t>
+      </w:r>
+      <w:r>
+        <w:rPr>
+          <w:rFonts w:ascii="Arial Nova Light" w:hAnsi="Arial Nova Light" w:cs="CMU Concrete"/>
+          <w:sz w:val="24"/>
+          <w:szCs w:val="24"/>
+        </w:rPr>
+        <w:t xml:space="preserve">in magnitudes between </w:t>
+      </w:r>
+      <w:r>
+        <w:rPr>
+          <w:rFonts w:ascii="Arial Nova Light" w:hAnsi="Arial Nova Light" w:cs="CMU Concrete"/>
+          <w:i/>
+          <w:iCs/>
+          <w:sz w:val="24"/>
+          <w:szCs w:val="24"/>
+        </w:rPr>
+        <w:t>‘phot_bp_mean_mag’</w:t>
+      </w:r>
+      <w:r>
+        <w:rPr>
+          <w:rFonts w:ascii="Arial Nova Light" w:hAnsi="Arial Nova Light" w:cs="CMU Concrete"/>
+          <w:sz w:val="24"/>
+          <w:szCs w:val="24"/>
+        </w:rPr>
+        <w:t xml:space="preserve">, and </w:t>
+      </w:r>
+      <w:r>
+        <w:rPr>
+          <w:rFonts w:ascii="Arial Nova Light" w:hAnsi="Arial Nova Light" w:cs="CMU Concrete"/>
+          <w:i/>
+          <w:iCs/>
+          <w:sz w:val="24"/>
+          <w:szCs w:val="24"/>
+        </w:rPr>
+        <w:t>‘phot_rp_mean_mag’</w:t>
+      </w:r>
+      <w:r>
+        <w:rPr>
+          <w:rFonts w:ascii="Arial Nova Light" w:hAnsi="Arial Nova Light" w:cs="CMU Concrete"/>
+          <w:sz w:val="24"/>
+          <w:szCs w:val="24"/>
+        </w:rPr>
+        <w:t xml:space="preserve">, hence as a derived </w:t>
+      </w:r>
+      <w:r>
+        <w:rPr>
+          <w:rFonts w:ascii="Arial Nova Light" w:hAnsi="Arial Nova Light" w:cs="CMU Concrete"/>
+          <w:sz w:val="24"/>
+          <w:szCs w:val="24"/>
+        </w:rPr>
+        <w:lastRenderedPageBreak/>
+        <w:t xml:space="preserve">feature it makes sense it is highly correlated. Interestingly, the other three star clusters did not exhibit strong correlations between </w:t>
+      </w:r>
+      <w:r>
+        <w:rPr>
+          <w:rFonts w:ascii="Arial Nova Light" w:hAnsi="Arial Nova Light" w:cs="CMU Concrete"/>
+          <w:i/>
+          <w:iCs/>
+          <w:sz w:val="24"/>
+          <w:szCs w:val="24"/>
+        </w:rPr>
+        <w:t>‘bp</w:t>
+      </w:r>
+      <w:r>
+        <w:rPr>
+          <w:rFonts w:ascii="Arial Nova Light" w:hAnsi="Arial Nova Light" w:cs="CMU Concrete"/>
+          <w:i/>
+          <w:iCs/>
+          <w:sz w:val="24"/>
+          <w:szCs w:val="24"/>
+        </w:rPr>
+        <w:softHyphen/>
+      </w:r>
+      <w:r>
+        <w:rPr>
+          <w:rFonts w:ascii="Arial Nova Light" w:hAnsi="Arial Nova Light" w:cs="CMU Concrete"/>
+          <w:i/>
+          <w:iCs/>
+          <w:sz w:val="24"/>
+          <w:szCs w:val="24"/>
+        </w:rPr>
+        <w:softHyphen/>
+        <w:t>_rp’</w:t>
+      </w:r>
+      <w:r>
+        <w:rPr>
+          <w:rFonts w:ascii="Arial Nova Light" w:hAnsi="Arial Nova Light" w:cs="CMU Concrete"/>
+          <w:sz w:val="24"/>
+          <w:szCs w:val="24"/>
+        </w:rPr>
+        <w:t xml:space="preserve"> and the three other features.</w:t>
+      </w:r>
+    </w:p>
+    <w:p>
+      <w:pPr>
+        <w:rPr>
+          <w:rFonts w:ascii="Arial Nova Light" w:hAnsi="Arial Nova Light" w:cs="CMU Concrete"/>
+          <w:sz w:val="24"/>
+          <w:szCs w:val="24"/>
+        </w:rPr>
+      </w:pPr>
+      <w:r>
+        <w:rPr>
+          <w:rFonts w:ascii="Arial Nova Light" w:hAnsi="Arial Nova Light" w:cs="CMU Concrete"/>
+          <w:sz w:val="24"/>
+          <w:szCs w:val="24"/>
+        </w:rPr>
+        <w:t xml:space="preserve">The other correlations of note </w:t>
+      </w:r>
+      <w:r>
+        <w:rPr>
+          <w:rFonts w:ascii="Arial Nova Light" w:hAnsi="Arial Nova Light" w:cs="CMU Concrete"/>
+          <w:sz w:val="24"/>
+          <w:szCs w:val="24"/>
+        </w:rPr>
+        <w:t xml:space="preserve">across all four datasets </w:t>
+      </w:r>
+      <w:r>
+        <w:rPr>
+          <w:rFonts w:ascii="Arial Nova Light" w:hAnsi="Arial Nova Light" w:cs="CMU Concrete"/>
+          <w:sz w:val="24"/>
+          <w:szCs w:val="24"/>
+        </w:rPr>
+        <w:t xml:space="preserve">were the medium to strong negative correlations between </w:t>
+      </w:r>
+      <w:r>
+        <w:rPr>
+          <w:rFonts w:ascii="Arial Nova Light" w:hAnsi="Arial Nova Light" w:cs="CMU Concrete"/>
+          <w:i/>
+          <w:iCs/>
+          <w:sz w:val="24"/>
+          <w:szCs w:val="24"/>
+        </w:rPr>
+        <w:t>‘teff_gspphot’</w:t>
+      </w:r>
+      <w:r>
+        <w:rPr>
+          <w:rFonts w:ascii="Arial Nova Light" w:hAnsi="Arial Nova Light" w:cs="CMU Concrete"/>
+          <w:i/>
+          <w:iCs/>
+          <w:sz w:val="24"/>
+          <w:szCs w:val="24"/>
+        </w:rPr>
+        <w:t xml:space="preserve"> </w:t>
+      </w:r>
+      <w:r>
+        <w:rPr>
+          <w:rFonts w:ascii="Arial Nova Light" w:hAnsi="Arial Nova Light" w:cs="CMU Concrete"/>
+          <w:sz w:val="24"/>
+          <w:szCs w:val="24"/>
+        </w:rPr>
+        <w:t>and the four features</w:t>
+      </w:r>
+      <w:r>
+        <w:rPr>
+          <w:rFonts w:ascii="Arial Nova Light" w:hAnsi="Arial Nova Light" w:cs="CMU Concrete"/>
+          <w:sz w:val="24"/>
+          <w:szCs w:val="24"/>
+        </w:rPr>
+        <w:t xml:space="preserve">. The </w:t>
+      </w:r>
+      <w:r>
+        <w:rPr>
+          <w:rFonts w:ascii="Arial Nova Light" w:hAnsi="Arial Nova Light" w:cs="CMU Concrete"/>
+          <w:sz w:val="24"/>
+          <w:szCs w:val="24"/>
+        </w:rPr>
+        <w:t xml:space="preserve">NGC 2437 and NGC 7789 clusters had the strongest correlation, and the other clusters had weaker correlations. Again, </w:t>
+      </w:r>
+      <w:r>
+        <w:rPr>
+          <w:rFonts w:ascii="Arial Nova Light" w:hAnsi="Arial Nova Light" w:cs="CMU Concrete"/>
+          <w:sz w:val="24"/>
+          <w:szCs w:val="24"/>
+        </w:rPr>
+        <w:t xml:space="preserve">the correlation is sensical considering that </w:t>
+      </w:r>
+      <w:r>
+        <w:rPr>
+          <w:rFonts w:ascii="Arial Nova Light" w:hAnsi="Arial Nova Light" w:cs="CMU Concrete"/>
+          <w:i/>
+          <w:iCs/>
+          <w:sz w:val="24"/>
+          <w:szCs w:val="24"/>
+        </w:rPr>
+        <w:t>‘teff_gspphot’</w:t>
+      </w:r>
+      <w:r>
+        <w:rPr>
+          <w:rFonts w:ascii="Arial Nova Light" w:hAnsi="Arial Nova Light" w:cs="CMU Concrete"/>
+          <w:sz w:val="24"/>
+          <w:szCs w:val="24"/>
+        </w:rPr>
+        <w:t xml:space="preserve"> is </w:t>
+      </w:r>
+      <w:r>
+        <w:rPr>
+          <w:rFonts w:ascii="Arial Nova Light" w:hAnsi="Arial Nova Light" w:cs="CMU Concrete"/>
+          <w:sz w:val="24"/>
+          <w:szCs w:val="24"/>
+        </w:rPr>
+        <w:t xml:space="preserve">estimated from </w:t>
+      </w:r>
+      <w:r>
+        <w:rPr>
+          <w:rFonts w:ascii="Arial Nova Light" w:hAnsi="Arial Nova Light" w:cs="CMU Concrete"/>
+          <w:i/>
+          <w:iCs/>
+          <w:sz w:val="24"/>
+          <w:szCs w:val="24"/>
+        </w:rPr>
+        <w:t>‘bp_rp’</w:t>
+      </w:r>
+      <w:r>
+        <w:rPr>
+          <w:rFonts w:ascii="Arial Nova Light" w:hAnsi="Arial Nova Light" w:cs="CMU Concrete"/>
+          <w:sz w:val="24"/>
+          <w:szCs w:val="24"/>
+        </w:rPr>
+        <w:t xml:space="preserve">. </w:t>
+      </w:r>
+      <w:r>
+        <w:rPr>
+          <w:rFonts w:ascii="Arial Nova Light" w:hAnsi="Arial Nova Light" w:cs="CMU Concrete"/>
+          <w:sz w:val="24"/>
+          <w:szCs w:val="24"/>
+        </w:rPr>
+        <w:t xml:space="preserve">Furthermore, </w:t>
+      </w:r>
+      <w:r>
+        <w:rPr>
+          <w:rFonts w:ascii="Arial Nova Light" w:hAnsi="Arial Nova Light" w:cs="CMU Concrete"/>
+          <w:sz w:val="24"/>
+          <w:szCs w:val="24"/>
+        </w:rPr>
+        <w:t>this indicates that the effective temperature</w:t>
+      </w:r>
+      <w:r>
+        <w:rPr>
+          <w:rFonts w:ascii="Arial Nova Light" w:hAnsi="Arial Nova Light" w:cs="CMU Concrete"/>
+          <w:sz w:val="24"/>
+          <w:szCs w:val="24"/>
+        </w:rPr>
+        <w:t xml:space="preserve"> of stars increases as brightness does, in particular photometric bands.</w:t>
+      </w:r>
+    </w:p>
+    <w:p>
+      <w:pPr>
+        <w:rPr>
+          <w:rFonts w:ascii="Arial Nova Light" w:hAnsi="Arial Nova Light" w:cs="CMU Concrete"/>
+          <w:sz w:val="24"/>
+          <w:szCs w:val="24"/>
+        </w:rPr>
+      </w:pPr>
+    </w:p>
+    <w:p>
+      <w:pPr>
+        <w:rPr>
+          <w:rFonts w:ascii="Arial Nova Light" w:hAnsi="Arial Nova Light" w:cs="CMU Concrete"/>
+          <w:b/>
+          <w:bCs/>
+          <w:sz w:val="24"/>
+          <w:szCs w:val="24"/>
+        </w:rPr>
+      </w:pPr>
+      <w:r>
+        <w:rPr>
+          <w:rFonts w:ascii="Arial Nova Light" w:hAnsi="Arial Nova Light" w:cs="CMU Concrete"/>
+          <w:b/>
+          <w:bCs/>
+          <w:sz w:val="24"/>
+          <w:szCs w:val="24"/>
+        </w:rPr>
+        <w:t>Right ascension vs. declination</w:t>
+      </w:r>
+      <w:r>
+        <w:rPr>
+          <w:rFonts w:ascii="Arial Nova Light" w:hAnsi="Arial Nova Light" w:cs="CMU Concrete"/>
+          <w:b/>
+          <w:bCs/>
+          <w:sz w:val="24"/>
+          <w:szCs w:val="24"/>
+        </w:rPr>
+        <w:t>, by parallax</w:t>
+      </w:r>
+    </w:p>
+    <w:p>
+      <w:pPr>
+        <w:rPr>
+          <w:rFonts w:ascii="Arial Nova Light" w:hAnsi="Arial Nova Light" w:cs="CMU Concrete"/>
+          <w:sz w:val="24"/>
+          <w:szCs w:val="24"/>
+        </w:rPr>
+      </w:pPr>
+      <w:r>
+        <w:rPr>
+          <w:rFonts w:ascii="Arial Nova Light" w:hAnsi="Arial Nova Light" w:cs="CMU Concrete"/>
+          <w:sz w:val="24"/>
+          <w:szCs w:val="24"/>
+        </w:rPr>
+        <w:t xml:space="preserve">Right </w:t>
+      </w:r>
+      <w:r>
+        <w:rPr>
+          <w:rFonts w:ascii="Arial Nova Light" w:hAnsi="Arial Nova Light" w:cs="CMU Concrete"/>
+          <w:sz w:val="24"/>
+          <w:szCs w:val="24"/>
+        </w:rPr>
+        <w:t>a</w:t>
+      </w:r>
+      <w:r>
+        <w:rPr>
+          <w:rFonts w:ascii="Arial Nova Light" w:hAnsi="Arial Nova Light" w:cs="CMU Concrete"/>
+          <w:sz w:val="24"/>
+          <w:szCs w:val="24"/>
+        </w:rPr>
+        <w:t xml:space="preserve">scension and </w:t>
+      </w:r>
+      <w:r>
+        <w:rPr>
+          <w:rFonts w:ascii="Arial Nova Light" w:hAnsi="Arial Nova Light" w:cs="CMU Concrete"/>
+          <w:sz w:val="24"/>
+          <w:szCs w:val="24"/>
+        </w:rPr>
+        <w:t>d</w:t>
+      </w:r>
+      <w:r>
+        <w:rPr>
+          <w:rFonts w:ascii="Arial Nova Light" w:hAnsi="Arial Nova Light" w:cs="CMU Concrete"/>
+          <w:sz w:val="24"/>
+          <w:szCs w:val="24"/>
+        </w:rPr>
+        <w:t>eclination are used to specify the position of celestial objects on the celestial sphere, similar to longitude and latitude on Earth. Parallax, on the other hand, is a measurement technique used to determine the distances to nearby stars by taking advantage of the apparent shifts in their positions as Earth orbits the Sun.</w:t>
+      </w:r>
+    </w:p>
+    <w:p>
+      <w:pPr>
+        <w:rPr>
+          <w:rFonts w:ascii="Arial Nova Light" w:hAnsi="Arial Nova Light" w:cs="CMU Concrete"/>
+          <w:sz w:val="24"/>
+          <w:szCs w:val="24"/>
+        </w:rPr>
+      </w:pPr>
+      <w:r>
+        <w:rPr>
+          <w:rFonts w:ascii="Arial Nova Light" w:hAnsi="Arial Nova Light" w:cs="CMU Concrete"/>
+          <w:sz w:val="24"/>
+          <w:szCs w:val="24"/>
+        </w:rPr>
         <w:drawing>
-          <wp:anchor distT="0" distB="0" distL="114300" distR="114300" simplePos="0" relativeHeight="251665408" behindDoc="0" locked="0" layoutInCell="1" allowOverlap="1" wp14:anchorId="28265D06" wp14:editId="3AC2A349">
+          <wp:anchor distT="0" distB="0" distL="180340" distR="114300" simplePos="0" relativeHeight="251667456" behindDoc="0" locked="0" layoutInCell="1" allowOverlap="1" wp14:anchorId="5571B582" wp14:editId="6DF85DF5">
             <wp:simplePos x="0" y="0"/>
             <wp:positionH relativeFrom="margin">
               <wp:align>right</wp:align>
             </wp:positionH>
             <wp:positionV relativeFrom="paragraph">
-              <wp:posOffset>13491</wp:posOffset>
+              <wp:posOffset>53556</wp:posOffset>
             </wp:positionV>
-            <wp:extent cx="3773805" cy="3187065"/>
+            <wp:extent cx="3758400" cy="3812400"/>
             <wp:effectExtent l="0" t="0" r="0" b="0"/>
             <wp:wrapSquare wrapText="bothSides"/>
-            <wp:docPr id="1282976113" name="Picture 1"/>
+            <wp:docPr id="1273866706" name="Picture 1"/>
             <wp:cNvGraphicFramePr>
               <a:graphicFrameLocks xmlns:a="http://schemas.openxmlformats.org/drawingml/2006/main" noChangeAspect="1"/>
             </wp:cNvGraphicFramePr>
@@ -5912,10 +6950,8 @@
               <a:graphicData uri="http://schemas.openxmlformats.org/drawingml/2006/picture">
                 <pic:pic xmlns:pic="http://schemas.openxmlformats.org/drawingml/2006/picture">
                   <pic:nvPicPr>
-                    <pic:cNvPr id="1282976113" name="Picture 1"/>
-                    <pic:cNvPicPr>
-                      <a:picLocks noChangeAspect="1" noChangeArrowheads="1"/>
-                    </pic:cNvPicPr>
+                    <pic:cNvPr id="1273866706" name=""/>
+                    <pic:cNvPicPr/>
                   </pic:nvPicPr>
                   <pic:blipFill>
                     <a:blip r:embed="rId9">
@@ -5929,15 +6965,14 @@
                       <a:fillRect/>
                     </a:stretch>
                   </pic:blipFill>
-                  <pic:spPr bwMode="auto">
+                  <pic:spPr>
                     <a:xfrm>
                       <a:off x="0" y="0"/>
-                      <a:ext cx="3773805" cy="3187203"/>
+                      <a:ext cx="3758400" cy="3812400"/>
                     </a:xfrm>
                     <a:prstGeom prst="rect">
                       <a:avLst/>
                     </a:prstGeom>
-                    <a:noFill/>
                   </pic:spPr>
                 </pic:pic>
               </a:graphicData>
@@ -5951,18 +6986,322 @@
           </wp:anchor>
         </w:drawing>
       </w:r>
-    </w:p>
-    <w:p>
-      <w:pPr>
-        <w:tabs>
-          <w:tab w:val="left" w:pos="3749"/>
-        </w:tabs>
-        <w:rPr>
-          <w:rFonts w:ascii="Arial Nova Light" w:hAnsi="Arial Nova Light" w:cs="CMU Concrete"/>
-          <w:sz w:val="24"/>
-          <w:szCs w:val="24"/>
-        </w:rPr>
-      </w:pPr>
+      <w:r>
+        <w:rPr>
+          <w:rFonts w:ascii="Arial Nova Light" w:hAnsi="Arial Nova Light" w:cs="CMU Concrete"/>
+          <w:sz w:val="24"/>
+          <w:szCs w:val="24"/>
+        </w:rPr>
+        <w:t xml:space="preserve">Stars with </w:t>
+      </w:r>
+      <w:r>
+        <w:rPr>
+          <w:rFonts w:ascii="Arial Nova Light" w:hAnsi="Arial Nova Light" w:cs="CMU Concrete"/>
+          <w:sz w:val="24"/>
+          <w:szCs w:val="24"/>
+        </w:rPr>
+        <w:t xml:space="preserve">extreme parallax values compared to the other stars with similar right ascension and declination values are often </w:t>
+      </w:r>
+      <w:r>
+        <w:rPr>
+          <w:rFonts w:ascii="Arial Nova Light" w:hAnsi="Arial Nova Light" w:cs="CMU Concrete"/>
+          <w:sz w:val="24"/>
+          <w:szCs w:val="24"/>
+        </w:rPr>
+        <w:t>not a part of a cluster.</w:t>
+      </w:r>
+    </w:p>
+    <w:p>
+      <w:pPr>
+        <w:rPr>
+          <w:rFonts w:ascii="Arial Nova Light" w:hAnsi="Arial Nova Light" w:cs="CMU Concrete"/>
+          <w:sz w:val="24"/>
+          <w:szCs w:val="24"/>
+        </w:rPr>
+      </w:pPr>
+      <w:r>
+        <w:rPr>
+          <w:rFonts w:ascii="Arial Nova Light" w:hAnsi="Arial Nova Light" w:cs="CMU Concrete"/>
+          <w:sz w:val="24"/>
+          <w:szCs w:val="24"/>
+        </w:rPr>
+        <w:t xml:space="preserve">Out of the four clusters, NGC 6819 had a considerable number of stars with </w:t>
+      </w:r>
+      <w:r>
+        <w:rPr>
+          <w:rFonts w:ascii="Arial Nova Light" w:hAnsi="Arial Nova Light" w:cs="CMU Concrete"/>
+          <w:sz w:val="24"/>
+          <w:szCs w:val="24"/>
+        </w:rPr>
+        <w:t xml:space="preserve">significantly lower parallax values compared to the other stars in the same region, as illustrated in </w:t>
+      </w:r>
+      <w:r>
+        <w:rPr>
+          <w:rFonts w:ascii="Arial Nova Light" w:hAnsi="Arial Nova Light" w:cs="CMU Concrete"/>
+          <w:i/>
+          <w:iCs/>
+          <w:sz w:val="24"/>
+          <w:szCs w:val="24"/>
+        </w:rPr>
+        <w:t>Figure 2</w:t>
+      </w:r>
+      <w:r>
+        <w:rPr>
+          <w:rFonts w:ascii="Arial Nova Light" w:hAnsi="Arial Nova Light" w:cs="CMU Concrete"/>
+          <w:sz w:val="24"/>
+          <w:szCs w:val="24"/>
+        </w:rPr>
+        <w:t>.</w:t>
+      </w:r>
+    </w:p>
+    <w:p>
+      <w:pPr>
+        <w:rPr>
+          <w:rFonts w:ascii="Arial Nova Light" w:hAnsi="Arial Nova Light" w:cs="CMU Concrete"/>
+          <w:sz w:val="24"/>
+          <w:szCs w:val="24"/>
+        </w:rPr>
+      </w:pPr>
+      <w:r>
+        <w:rPr>
+          <w:rFonts w:ascii="Arial Nova Light" w:hAnsi="Arial Nova Light" w:cs="CMU Concrete"/>
+          <w:noProof/>
+          <w:sz w:val="24"/>
+          <w:szCs w:val="24"/>
+        </w:rPr>
+        <mc:AlternateContent>
+          <mc:Choice Requires="wps">
+            <w:drawing>
+              <wp:anchor distT="0" distB="0" distL="114300" distR="114300" simplePos="0" relativeHeight="251669504" behindDoc="0" locked="0" layoutInCell="1" allowOverlap="1" wp14:anchorId="194C2616" wp14:editId="2E88439B">
+                <wp:simplePos x="0" y="0"/>
+                <wp:positionH relativeFrom="column">
+                  <wp:posOffset>2104390</wp:posOffset>
+                </wp:positionH>
+                <wp:positionV relativeFrom="paragraph">
+                  <wp:posOffset>939117</wp:posOffset>
+                </wp:positionV>
+                <wp:extent cx="3881599" cy="276045"/>
+                <wp:effectExtent l="0" t="0" r="0" b="0"/>
+                <wp:wrapSquare wrapText="bothSides"/>
+                <wp:docPr id="922605156" name="Text Box 1"/>
+                <wp:cNvGraphicFramePr/>
+                <a:graphic xmlns:a="http://schemas.openxmlformats.org/drawingml/2006/main">
+                  <a:graphicData uri="http://schemas.microsoft.com/office/word/2010/wordprocessingShape">
+                    <wps:wsp>
+                      <wps:cNvSpPr txBox="1"/>
+                      <wps:spPr>
+                        <a:xfrm>
+                          <a:off x="0" y="0"/>
+                          <a:ext cx="3881599" cy="276045"/>
+                        </a:xfrm>
+                        <a:prstGeom prst="rect">
+                          <a:avLst/>
+                        </a:prstGeom>
+                        <a:noFill/>
+                        <a:ln w="6350">
+                          <a:noFill/>
+                        </a:ln>
+                      </wps:spPr>
+                      <wps:txbx>
+                        <w:txbxContent>
+                          <w:p>
+                            <w:pPr>
+                              <w:rPr>
+                                <w:rFonts w:ascii="Arial Nova Light" w:hAnsi="Arial Nova Light" w:cs="CMU Concrete"/>
+                                <w:i/>
+                                <w:iCs/>
+                                <w:sz w:val="20"/>
+                                <w:szCs w:val="20"/>
+                              </w:rPr>
+                            </w:pPr>
+                            <w:r>
+                              <w:rPr>
+                                <w:rFonts w:ascii="Arial Nova Light" w:hAnsi="Arial Nova Light" w:cs="CMU Concrete"/>
+                                <w:i/>
+                                <w:iCs/>
+                                <w:sz w:val="20"/>
+                                <w:szCs w:val="20"/>
+                              </w:rPr>
+                              <w:t xml:space="preserve">Figure </w:t>
+                            </w:r>
+                            <w:r>
+                              <w:rPr>
+                                <w:rFonts w:ascii="Arial Nova Light" w:hAnsi="Arial Nova Light" w:cs="CMU Concrete"/>
+                                <w:i/>
+                                <w:iCs/>
+                                <w:sz w:val="20"/>
+                                <w:szCs w:val="20"/>
+                              </w:rPr>
+                              <w:t xml:space="preserve">2: Right ascension vs. declination for </w:t>
+                            </w:r>
+                            <w:r>
+                              <w:rPr>
+                                <w:rFonts w:ascii="Arial Nova Light" w:hAnsi="Arial Nova Light" w:cs="CMU Concrete"/>
+                                <w:i/>
+                                <w:iCs/>
+                                <w:sz w:val="20"/>
+                                <w:szCs w:val="20"/>
+                              </w:rPr>
+                              <w:t>NGC 6819</w:t>
+                            </w:r>
+                          </w:p>
+                        </w:txbxContent>
+                      </wps:txbx>
+                      <wps:bodyPr rot="0" spcFirstLastPara="0" vertOverflow="overflow" horzOverflow="overflow" vert="horz" wrap="square" lIns="91440" tIns="45720" rIns="91440" bIns="45720" numCol="1" spcCol="0" rtlCol="0" fromWordArt="0" anchor="t" anchorCtr="0" forceAA="0" compatLnSpc="1">
+                        <a:prstTxWarp prst="textNoShape">
+                          <a:avLst/>
+                        </a:prstTxWarp>
+                        <a:noAutofit/>
+                      </wps:bodyPr>
+                    </wps:wsp>
+                  </a:graphicData>
+                </a:graphic>
+                <wp14:sizeRelH relativeFrom="margin">
+                  <wp14:pctWidth>0</wp14:pctWidth>
+                </wp14:sizeRelH>
+                <wp14:sizeRelV relativeFrom="margin">
+                  <wp14:pctHeight>0</wp14:pctHeight>
+                </wp14:sizeRelV>
+              </wp:anchor>
+            </w:drawing>
+          </mc:Choice>
+          <mc:Fallback>
+            <w:pict>
+              <v:shape w14:anchorId="194C2616" id="_x0000_s1030" type="#_x0000_t202" style="position:absolute;margin-left:165.7pt;margin-top:73.95pt;width:305.65pt;height:21.75pt;z-index:251669504;visibility:visible;mso-wrap-style:square;mso-width-percent:0;mso-height-percent:0;mso-wrap-distance-left:9pt;mso-wrap-distance-top:0;mso-wrap-distance-right:9pt;mso-wrap-distance-bottom:0;mso-position-horizontal:absolute;mso-position-horizontal-relative:text;mso-position-vertical:absolute;mso-position-vertical-relative:text;mso-width-percent:0;mso-height-percent:0;mso-width-relative:margin;mso-height-relative:margin;v-text-anchor:top" o:gfxdata="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" filled="f" stroked="f" strokeweight=".5pt">
+                <v:textbox>
+                  <w:txbxContent>
+                    <w:p>
+                      <w:pPr>
+                        <w:rPr>
+                          <w:rFonts w:ascii="Arial Nova Light" w:hAnsi="Arial Nova Light" w:cs="CMU Concrete"/>
+                          <w:i/>
+                          <w:iCs/>
+                          <w:sz w:val="20"/>
+                          <w:szCs w:val="20"/>
+                        </w:rPr>
+                      </w:pPr>
+                      <w:r>
+                        <w:rPr>
+                          <w:rFonts w:ascii="Arial Nova Light" w:hAnsi="Arial Nova Light" w:cs="CMU Concrete"/>
+                          <w:i/>
+                          <w:iCs/>
+                          <w:sz w:val="20"/>
+                          <w:szCs w:val="20"/>
+                        </w:rPr>
+                        <w:t xml:space="preserve">Figure </w:t>
+                      </w:r>
+                      <w:r>
+                        <w:rPr>
+                          <w:rFonts w:ascii="Arial Nova Light" w:hAnsi="Arial Nova Light" w:cs="CMU Concrete"/>
+                          <w:i/>
+                          <w:iCs/>
+                          <w:sz w:val="20"/>
+                          <w:szCs w:val="20"/>
+                        </w:rPr>
+                        <w:t xml:space="preserve">2: Right ascension vs. declination for </w:t>
+                      </w:r>
+                      <w:r>
+                        <w:rPr>
+                          <w:rFonts w:ascii="Arial Nova Light" w:hAnsi="Arial Nova Light" w:cs="CMU Concrete"/>
+                          <w:i/>
+                          <w:iCs/>
+                          <w:sz w:val="20"/>
+                          <w:szCs w:val="20"/>
+                        </w:rPr>
+                        <w:t>NGC 6819</w:t>
+                      </w:r>
+                    </w:p>
+                  </w:txbxContent>
+                </v:textbox>
+                <w10:wrap type="square"/>
+              </v:shape>
+            </w:pict>
+          </mc:Fallback>
+        </mc:AlternateContent>
+      </w:r>
+      <w:r>
+        <w:rPr>
+          <w:rFonts w:ascii="Arial Nova Light" w:hAnsi="Arial Nova Light" w:cs="CMU Concrete"/>
+          <w:i/>
+          <w:iCs/>
+          <w:sz w:val="24"/>
+          <w:szCs w:val="24"/>
+        </w:rPr>
+        <w:t>Figure 2</w:t>
+      </w:r>
+      <w:r>
+        <w:rPr>
+          <w:rFonts w:ascii="Arial Nova Light" w:hAnsi="Arial Nova Light" w:cs="CMU Concrete"/>
+          <w:sz w:val="24"/>
+          <w:szCs w:val="24"/>
+        </w:rPr>
+        <w:t xml:space="preserve"> highlights a handful of stars with parallax values at approximately 0.1 mas/yr</w:t>
+      </w:r>
+      <w:r>
+        <w:rPr>
+          <w:rFonts w:ascii="Arial Nova Light" w:hAnsi="Arial Nova Light" w:cs="CMU Concrete"/>
+          <w:sz w:val="24"/>
+          <w:szCs w:val="24"/>
+        </w:rPr>
+        <w:t xml:space="preserve">. These points are identified as they are darker in </w:t>
+      </w:r>
+      <w:r>
+        <w:rPr>
+          <w:rFonts w:ascii="Arial Nova Light" w:hAnsi="Arial Nova Light" w:cs="CMU Concrete"/>
+          <w:sz w:val="24"/>
+          <w:szCs w:val="24"/>
+        </w:rPr>
+        <w:t>colour and</w:t>
+      </w:r>
+      <w:r>
+        <w:rPr>
+          <w:rFonts w:ascii="Arial Nova Light" w:hAnsi="Arial Nova Light" w:cs="CMU Concrete"/>
+          <w:sz w:val="24"/>
+          <w:szCs w:val="24"/>
+        </w:rPr>
+        <w:t xml:space="preserve"> differ from the majority of the stars which </w:t>
+      </w:r>
+      <w:r>
+        <w:rPr>
+          <w:rFonts w:ascii="Arial Nova Light" w:hAnsi="Arial Nova Light" w:cs="CMU Concrete"/>
+          <w:sz w:val="24"/>
+          <w:szCs w:val="24"/>
+        </w:rPr>
+        <w:t xml:space="preserve">have a parallax somewhere between 0.3 and 0.5 mas/yr. </w:t>
+      </w:r>
+      <w:r>
+        <w:rPr>
+          <w:rFonts w:ascii="Arial Nova Light" w:hAnsi="Arial Nova Light" w:cs="CMU Concrete"/>
+          <w:sz w:val="24"/>
+          <w:szCs w:val="24"/>
+        </w:rPr>
+        <w:t>Compared to other clusters, NGC 6819 had the most range in parallax values amongst stars with similar right ascension and declination values.</w:t>
+      </w:r>
+    </w:p>
+    <w:p>
+      <w:pPr>
+        <w:rPr>
+          <w:rFonts w:ascii="Arial Nova Light" w:hAnsi="Arial Nova Light" w:cs="CMU Concrete"/>
+          <w:sz w:val="24"/>
+          <w:szCs w:val="24"/>
+        </w:rPr>
+      </w:pPr>
+      <w:r>
+        <w:rPr>
+          <w:rFonts w:ascii="Arial Nova Light" w:hAnsi="Arial Nova Light" w:cs="CMU Concrete"/>
+          <w:sz w:val="24"/>
+          <w:szCs w:val="24"/>
+        </w:rPr>
+        <w:t xml:space="preserve">In attempting to produce a similar plot for NGC 7789, it became clear there was erroneous values in the data. </w:t>
+      </w:r>
+      <w:r>
+        <w:rPr>
+          <w:rFonts w:ascii="Arial Nova Light" w:hAnsi="Arial Nova Light" w:cs="CMU Concrete"/>
+          <w:sz w:val="24"/>
+          <w:szCs w:val="24"/>
+        </w:rPr>
+        <w:t xml:space="preserve">264 instances in the data contained extremely different </w:t>
+      </w:r>
       <w:r>
         <w:rPr>
           <w:rFonts w:ascii="Arial Nova Light" w:hAnsi="Arial Nova Light" w:cs="CMU Concrete"/>
@@ -5970,8 +7309,289 @@
           <w:szCs w:val="24"/>
         </w:rPr>
         <w:lastRenderedPageBreak/>
-        <w:tab/>
-      </w:r>
+        <w:t xml:space="preserve">right ascension values. </w:t>
+      </w:r>
+      <w:r>
+        <w:rPr>
+          <w:rFonts w:ascii="Arial Nova Light" w:hAnsi="Arial Nova Light" w:cs="CMU Concrete"/>
+          <w:sz w:val="24"/>
+          <w:szCs w:val="24"/>
+        </w:rPr>
+        <w:t xml:space="preserve">These 264 instances had right ascension values approximately between </w:t>
+      </w:r>
+      <w:r>
+        <w:rPr>
+          <w:rFonts w:ascii="Arial Nova Light" w:hAnsi="Arial Nova Light" w:cs="CMU Concrete"/>
+          <w:sz w:val="24"/>
+          <w:szCs w:val="24"/>
+        </w:rPr>
+        <w:t xml:space="preserve">0 and 1 degrees, whilst the rest of the instances had right ascension values approximately between 358 and 360 degrees. </w:t>
+      </w:r>
+      <w:r>
+        <w:rPr>
+          <w:rFonts w:ascii="Arial Nova Light" w:hAnsi="Arial Nova Light" w:cs="CMU Concrete"/>
+          <w:sz w:val="24"/>
+          <w:szCs w:val="24"/>
+        </w:rPr>
+        <w:t>The correct right ascension of stars in the NGC 7789 cluster was ascertained using secondary sources</w:t>
+      </w:r>
+      <w:r>
+        <w:rPr>
+          <w:rFonts w:ascii="Arial Nova Light" w:hAnsi="Arial Nova Light" w:cs="CMU Concrete"/>
+          <w:sz w:val="24"/>
+          <w:szCs w:val="24"/>
+        </w:rPr>
+        <w:t>. The data was then consequently filtered to exclude the 264 erro</w:t>
+      </w:r>
+      <w:r>
+        <w:rPr>
+          <w:rFonts w:ascii="Arial Nova Light" w:hAnsi="Arial Nova Light" w:cs="CMU Concrete"/>
+          <w:sz w:val="24"/>
+          <w:szCs w:val="24"/>
+        </w:rPr>
+        <w:t xml:space="preserve">neous instances. </w:t>
+      </w:r>
+    </w:p>
+    <w:p>
+      <w:pPr>
+        <w:rPr>
+          <w:rFonts w:ascii="Arial Nova Light" w:hAnsi="Arial Nova Light" w:cs="CMU Concrete"/>
+          <w:sz w:val="24"/>
+          <w:szCs w:val="24"/>
+        </w:rPr>
+      </w:pPr>
+    </w:p>
+    <w:p>
+      <w:pPr>
+        <w:rPr>
+          <w:rFonts w:ascii="Arial Nova Light" w:hAnsi="Arial Nova Light" w:cs="CMU Concrete"/>
+          <w:b/>
+          <w:bCs/>
+          <w:sz w:val="24"/>
+          <w:szCs w:val="24"/>
+        </w:rPr>
+      </w:pPr>
+      <w:r>
+        <w:rPr>
+          <w:rFonts w:ascii="Arial Nova Light" w:hAnsi="Arial Nova Light" w:cs="CMU Concrete"/>
+          <w:b/>
+          <w:bCs/>
+          <w:sz w:val="24"/>
+          <w:szCs w:val="24"/>
+        </w:rPr>
+        <w:t>Colour-magnitude diagrams</w:t>
+      </w:r>
+    </w:p>
+    <w:p>
+      <w:pPr>
+        <w:rPr>
+          <w:rFonts w:ascii="Arial Nova Light" w:hAnsi="Arial Nova Light" w:cs="CMU Concrete"/>
+          <w:sz w:val="24"/>
+          <w:szCs w:val="24"/>
+        </w:rPr>
+      </w:pPr>
+      <w:r>
+        <w:rPr>
+          <w:rFonts w:ascii="Arial Nova Light" w:hAnsi="Arial Nova Light" w:cs="CMU Concrete"/>
+          <w:sz w:val="24"/>
+          <w:szCs w:val="24"/>
+        </w:rPr>
+        <w:t xml:space="preserve">Right </w:t>
+      </w:r>
+      <w:r>
+        <w:rPr>
+          <w:rFonts w:ascii="Arial Nova Light" w:hAnsi="Arial Nova Light" w:cs="CMU Concrete"/>
+          <w:sz w:val="24"/>
+          <w:szCs w:val="24"/>
+        </w:rPr>
+        <w:t>a</w:t>
+      </w:r>
+      <w:r>
+        <w:rPr>
+          <w:rFonts w:ascii="Arial Nova Light" w:hAnsi="Arial Nova Light" w:cs="CMU Concrete"/>
+          <w:sz w:val="24"/>
+          <w:szCs w:val="24"/>
+        </w:rPr>
+        <w:t xml:space="preserve">scension and </w:t>
+      </w:r>
+      <w:r>
+        <w:rPr>
+          <w:rFonts w:ascii="Arial Nova Light" w:hAnsi="Arial Nova Light" w:cs="CMU Concrete"/>
+          <w:sz w:val="24"/>
+          <w:szCs w:val="24"/>
+        </w:rPr>
+        <w:t>d</w:t>
+      </w:r>
+      <w:r>
+        <w:rPr>
+          <w:rFonts w:ascii="Arial Nova Light" w:hAnsi="Arial Nova Light" w:cs="CMU Concrete"/>
+          <w:sz w:val="24"/>
+          <w:szCs w:val="24"/>
+        </w:rPr>
+        <w:t>eclination are used to specify the position of celestial objects on the celestial sphere, si</w:t>
+      </w:r>
+    </w:p>
+    <w:p>
+      <w:pPr>
+        <w:rPr>
+          <w:rFonts w:ascii="Arial Nova Light" w:hAnsi="Arial Nova Light" w:cs="CMU Concrete"/>
+          <w:sz w:val="24"/>
+          <w:szCs w:val="24"/>
+        </w:rPr>
+      </w:pPr>
+    </w:p>
+    <w:p>
+      <w:pPr>
+        <w:rPr>
+          <w:rFonts w:ascii="Arial Nova Light" w:hAnsi="Arial Nova Light" w:cs="CMU Concrete"/>
+          <w:sz w:val="24"/>
+          <w:szCs w:val="24"/>
+        </w:rPr>
+      </w:pPr>
+    </w:p>
+    <w:p>
+      <w:pPr>
+        <w:rPr>
+          <w:rFonts w:ascii="Arial Nova Light" w:hAnsi="Arial Nova Light" w:cs="CMU Concrete"/>
+          <w:sz w:val="24"/>
+          <w:szCs w:val="24"/>
+        </w:rPr>
+      </w:pPr>
+    </w:p>
+    <w:p>
+      <w:pPr>
+        <w:rPr>
+          <w:rFonts w:ascii="Arial Nova Light" w:hAnsi="Arial Nova Light" w:cs="CMU Concrete"/>
+          <w:sz w:val="24"/>
+          <w:szCs w:val="24"/>
+        </w:rPr>
+      </w:pPr>
+    </w:p>
+    <w:p>
+      <w:pPr>
+        <w:rPr>
+          <w:rFonts w:ascii="Arial Nova Light" w:hAnsi="Arial Nova Light" w:cs="CMU Concrete"/>
+          <w:sz w:val="24"/>
+          <w:szCs w:val="24"/>
+        </w:rPr>
+      </w:pPr>
+    </w:p>
+    <w:p>
+      <w:pPr>
+        <w:rPr>
+          <w:rFonts w:ascii="Arial Nova Light" w:hAnsi="Arial Nova Light" w:cs="CMU Concrete"/>
+          <w:sz w:val="24"/>
+          <w:szCs w:val="24"/>
+        </w:rPr>
+      </w:pPr>
+    </w:p>
+    <w:p>
+      <w:pPr>
+        <w:rPr>
+          <w:rFonts w:ascii="Arial Nova Light" w:hAnsi="Arial Nova Light" w:cs="CMU Concrete"/>
+          <w:sz w:val="24"/>
+          <w:szCs w:val="24"/>
+        </w:rPr>
+      </w:pPr>
+    </w:p>
+    <w:p>
+      <w:pPr>
+        <w:rPr>
+          <w:rFonts w:ascii="Arial Nova Light" w:hAnsi="Arial Nova Light" w:cs="CMU Concrete"/>
+          <w:sz w:val="24"/>
+          <w:szCs w:val="24"/>
+        </w:rPr>
+      </w:pPr>
+    </w:p>
+    <w:p>
+      <w:pPr>
+        <w:rPr>
+          <w:rFonts w:ascii="Arial Nova Light" w:hAnsi="Arial Nova Light" w:cs="CMU Concrete"/>
+          <w:sz w:val="24"/>
+          <w:szCs w:val="24"/>
+        </w:rPr>
+      </w:pPr>
+    </w:p>
+    <w:p>
+      <w:pPr>
+        <w:rPr>
+          <w:rFonts w:ascii="Arial Nova Light" w:hAnsi="Arial Nova Light" w:cs="CMU Concrete"/>
+          <w:sz w:val="24"/>
+          <w:szCs w:val="24"/>
+        </w:rPr>
+      </w:pPr>
+    </w:p>
+    <w:p>
+      <w:pPr>
+        <w:rPr>
+          <w:rFonts w:ascii="Arial Nova Light" w:hAnsi="Arial Nova Light" w:cs="CMU Concrete"/>
+          <w:sz w:val="24"/>
+          <w:szCs w:val="24"/>
+        </w:rPr>
+      </w:pPr>
+    </w:p>
+    <w:p>
+      <w:pPr>
+        <w:rPr>
+          <w:rFonts w:ascii="Arial Nova Light" w:hAnsi="Arial Nova Light" w:cs="CMU Concrete"/>
+          <w:sz w:val="24"/>
+          <w:szCs w:val="24"/>
+        </w:rPr>
+      </w:pPr>
+    </w:p>
+    <w:p>
+      <w:pPr>
+        <w:rPr>
+          <w:rFonts w:ascii="Arial Nova Light" w:hAnsi="Arial Nova Light" w:cs="CMU Concrete"/>
+          <w:sz w:val="24"/>
+          <w:szCs w:val="24"/>
+        </w:rPr>
+      </w:pPr>
+    </w:p>
+    <w:p>
+      <w:pPr>
+        <w:rPr>
+          <w:rFonts w:ascii="Arial Nova Light" w:hAnsi="Arial Nova Light" w:cs="CMU Concrete"/>
+          <w:sz w:val="24"/>
+          <w:szCs w:val="24"/>
+        </w:rPr>
+      </w:pPr>
+    </w:p>
+    <w:p>
+      <w:pPr>
+        <w:rPr>
+          <w:rFonts w:ascii="Arial Nova Light" w:hAnsi="Arial Nova Light" w:cs="CMU Concrete"/>
+          <w:sz w:val="24"/>
+          <w:szCs w:val="24"/>
+        </w:rPr>
+      </w:pPr>
+    </w:p>
+    <w:p>
+      <w:pPr>
+        <w:rPr>
+          <w:rFonts w:ascii="Arial Nova Light" w:hAnsi="Arial Nova Light" w:cs="CMU Concrete"/>
+          <w:sz w:val="24"/>
+          <w:szCs w:val="24"/>
+        </w:rPr>
+      </w:pPr>
+    </w:p>
+    <w:p>
+      <w:pPr>
+        <w:rPr>
+          <w:rFonts w:ascii="Arial Nova Light" w:hAnsi="Arial Nova Light" w:cs="CMU Concrete"/>
+          <w:sz w:val="24"/>
+          <w:szCs w:val="24"/>
+        </w:rPr>
+      </w:pPr>
+    </w:p>
+    <w:p>
+      <w:pPr>
+        <w:rPr>
+          <w:rFonts w:ascii="Arial Nova Light" w:hAnsi="Arial Nova Light" w:cs="CMU Concrete"/>
+          <w:sz w:val="24"/>
+          <w:szCs w:val="24"/>
+        </w:rPr>
+      </w:pPr>
     </w:p>
     <w:sectPr>
       <w:headerReference w:type="default" r:id="rId10"/>
@@ -6160,7 +7780,7 @@
             </mc:Choice>
             <mc:Fallback>
               <w:pict>
-                <v:rect w14:anchorId="3FBC846F" id="Rectangle 2" o:spid="_x0000_s1029" style="position:absolute;margin-left:0;margin-top:0;width:44.55pt;height:15.1pt;rotation:180;flip:x;z-index:251659264;visibility:visible;mso-wrap-style:square;mso-width-percent:0;mso-height-percent:0;mso-wrap-distance-left:9pt;mso-wrap-distance-top:0;mso-wrap-distance-right:9pt;mso-wrap-distance-bottom:0;mso-position-horizontal:center;mso-position-horizontal-relative:right-margin-area;mso-position-vertical:center;mso-position-vertical-relative:bottom-margin-area;mso-width-percent:0;mso-height-percent:0;mso-width-relative:page;mso-height-relative:bottom-margin-area;v-text-anchor:top" o:gfxdata="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" filled="f" fillcolor="#c0504d" stroked="f" strokecolor="#5c83b4" strokeweight="2.25pt">
+                <v:rect w14:anchorId="3FBC846F" id="Rectangle 2" o:spid="_x0000_s1031" style="position:absolute;margin-left:0;margin-top:0;width:44.55pt;height:15.1pt;rotation:180;flip:x;z-index:251659264;visibility:visible;mso-wrap-style:square;mso-width-percent:0;mso-height-percent:0;mso-wrap-distance-left:9pt;mso-wrap-distance-top:0;mso-wrap-distance-right:9pt;mso-wrap-distance-bottom:0;mso-position-horizontal:center;mso-position-horizontal-relative:right-margin-area;mso-position-vertical:center;mso-position-vertical-relative:bottom-margin-area;mso-width-percent:0;mso-height-percent:0;mso-width-relative:page;mso-height-relative:bottom-margin-area;v-text-anchor:top" o:gfxdata="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" filled="f" fillcolor="#c0504d" stroked="f" strokecolor="#5c83b4" strokeweight="2.25pt">
                   <v:textbox inset=",0,,0">
                     <w:txbxContent>
                       <w:p>
@@ -6391,8 +8011,123 @@
       </w:rPr>
     </w:lvl>
   </w:abstractNum>
+  <w:abstractNum w:abstractNumId="1" w15:restartNumberingAfterBreak="0">
+    <w:nsid w:val="2FB7290B"/>
+    <w:multiLevelType w:val="hybridMultilevel"/>
+    <w:tmpl w:val="62E2D784"/>
+    <w:lvl w:ilvl="0" w:tplc="B7469AFC">
+      <w:numFmt w:val="bullet"/>
+      <w:lvlText w:val="-"/>
+      <w:lvlJc w:val="left"/>
+      <w:pPr>
+        <w:ind w:left="720" w:hanging="360"/>
+      </w:pPr>
+      <w:rPr>
+        <w:rFonts w:ascii="Arial Nova Light" w:eastAsiaTheme="minorHAnsi" w:hAnsi="Arial Nova Light" w:cs="CMU Concrete" w:hint="default"/>
+      </w:rPr>
+    </w:lvl>
+    <w:lvl w:ilvl="1" w:tplc="14090003">
+      <w:start w:val="1"/>
+      <w:numFmt w:val="bullet"/>
+      <w:lvlText w:val="o"/>
+      <w:lvlJc w:val="left"/>
+      <w:pPr>
+        <w:ind w:left="1440" w:hanging="360"/>
+      </w:pPr>
+      <w:rPr>
+        <w:rFonts w:ascii="Courier New" w:hAnsi="Courier New" w:cs="Courier New" w:hint="default"/>
+      </w:rPr>
+    </w:lvl>
+    <w:lvl w:ilvl="2" w:tplc="14090005" w:tentative="1">
+      <w:start w:val="1"/>
+      <w:numFmt w:val="bullet"/>
+      <w:lvlText w:val=""/>
+      <w:lvlJc w:val="left"/>
+      <w:pPr>
+        <w:ind w:left="2160" w:hanging="360"/>
+      </w:pPr>
+      <w:rPr>
+        <w:rFonts w:ascii="Wingdings" w:hAnsi="Wingdings" w:hint="default"/>
+      </w:rPr>
+    </w:lvl>
+    <w:lvl w:ilvl="3" w:tplc="14090001" w:tentative="1">
+      <w:start w:val="1"/>
+      <w:numFmt w:val="bullet"/>
+      <w:lvlText w:val=""/>
+      <w:lvlJc w:val="left"/>
+      <w:pPr>
+        <w:ind w:left="2880" w:hanging="360"/>
+      </w:pPr>
+      <w:rPr>
+        <w:rFonts w:ascii="Symbol" w:hAnsi="Symbol" w:hint="default"/>
+      </w:rPr>
+    </w:lvl>
+    <w:lvl w:ilvl="4" w:tplc="14090003" w:tentative="1">
+      <w:start w:val="1"/>
+      <w:numFmt w:val="bullet"/>
+      <w:lvlText w:val="o"/>
+      <w:lvlJc w:val="left"/>
+      <w:pPr>
+        <w:ind w:left="3600" w:hanging="360"/>
+      </w:pPr>
+      <w:rPr>
+        <w:rFonts w:ascii="Courier New" w:hAnsi="Courier New" w:cs="Courier New" w:hint="default"/>
+      </w:rPr>
+    </w:lvl>
+    <w:lvl w:ilvl="5" w:tplc="14090005" w:tentative="1">
+      <w:start w:val="1"/>
+      <w:numFmt w:val="bullet"/>
+      <w:lvlText w:val=""/>
+      <w:lvlJc w:val="left"/>
+      <w:pPr>
+        <w:ind w:left="4320" w:hanging="360"/>
+      </w:pPr>
+      <w:rPr>
+        <w:rFonts w:ascii="Wingdings" w:hAnsi="Wingdings" w:hint="default"/>
+      </w:rPr>
+    </w:lvl>
+    <w:lvl w:ilvl="6" w:tplc="14090001" w:tentative="1">
+      <w:start w:val="1"/>
+      <w:numFmt w:val="bullet"/>
+      <w:lvlText w:val=""/>
+      <w:lvlJc w:val="left"/>
+      <w:pPr>
+        <w:ind w:left="5040" w:hanging="360"/>
+      </w:pPr>
+      <w:rPr>
+        <w:rFonts w:ascii="Symbol" w:hAnsi="Symbol" w:hint="default"/>
+      </w:rPr>
+    </w:lvl>
+    <w:lvl w:ilvl="7" w:tplc="14090003" w:tentative="1">
+      <w:start w:val="1"/>
+      <w:numFmt w:val="bullet"/>
+      <w:lvlText w:val="o"/>
+      <w:lvlJc w:val="left"/>
+      <w:pPr>
+        <w:ind w:left="5760" w:hanging="360"/>
+      </w:pPr>
+      <w:rPr>
+        <w:rFonts w:ascii="Courier New" w:hAnsi="Courier New" w:cs="Courier New" w:hint="default"/>
+      </w:rPr>
+    </w:lvl>
+    <w:lvl w:ilvl="8" w:tplc="14090005" w:tentative="1">
+      <w:start w:val="1"/>
+      <w:numFmt w:val="bullet"/>
+      <w:lvlText w:val=""/>
+      <w:lvlJc w:val="left"/>
+      <w:pPr>
+        <w:ind w:left="6480" w:hanging="360"/>
+      </w:pPr>
+      <w:rPr>
+        <w:rFonts w:ascii="Wingdings" w:hAnsi="Wingdings" w:hint="default"/>
+      </w:rPr>
+    </w:lvl>
+  </w:abstractNum>
   <w:num w:numId="1" w16cid:durableId="1773358425">
     <w:abstractNumId w:val="0"/>
+  </w:num>
+  <w:num w:numId="2" w16cid:durableId="295377339">
+    <w:abstractNumId w:val="1"/>
   </w:num>
 </w:numbering>
 </file>
@@ -6797,7 +8532,7 @@
   <w:style w:type="paragraph" w:default="1" w:styleId="Normal">
     <w:name w:val="Normal"/>
     <w:qFormat/>
-    <w:rsid w:val="000A3CA5"/>
+    <w:rsid w:val="009274E0"/>
   </w:style>
   <w:style w:type="paragraph" w:styleId="Heading1">
     <w:name w:val="heading 1"/>
